--- a/Adatkezelési tájékoztató ügyfél részére.docx
+++ b/Adatkezelési tájékoztató ügyfél részére.docx
@@ -4,7 +4,7 @@
   <w:body>
     <w:p>
       <w:pPr>
-        <w:pStyle w:val="6"/>
+        <w:pStyle w:val="7"/>
         <w:keepNext w:val="0"/>
         <w:keepLines w:val="0"/>
         <w:pageBreakBefore w:val="0"/>
@@ -30,7 +30,7 @@
       </w:pPr>
       <w:r>
         <w:rPr>
-          <w:rStyle w:val="7"/>
+          <w:rStyle w:val="8"/>
           <w:rFonts w:hint="default" w:ascii="Times New Roman" w:hAnsi="Times New Roman" w:cs="Times New Roman"/>
           <w:sz w:val="24"/>
           <w:szCs w:val="24"/>
@@ -40,7 +40,7 @@
     </w:p>
     <w:p>
       <w:pPr>
-        <w:pStyle w:val="6"/>
+        <w:pStyle w:val="7"/>
         <w:keepNext w:val="0"/>
         <w:keepLines w:val="0"/>
         <w:pageBreakBefore w:val="0"/>
@@ -75,7 +75,7 @@
     </w:p>
     <w:p>
       <w:pPr>
-        <w:pStyle w:val="6"/>
+        <w:pStyle w:val="7"/>
         <w:keepNext w:val="0"/>
         <w:keepLines w:val="0"/>
         <w:pageBreakBefore w:val="0"/>
@@ -101,7 +101,7 @@
       </w:pPr>
       <w:r>
         <w:rPr>
-          <w:rStyle w:val="7"/>
+          <w:rStyle w:val="8"/>
           <w:rFonts w:hint="default" w:ascii="Times New Roman" w:hAnsi="Times New Roman" w:cs="Times New Roman"/>
           <w:sz w:val="24"/>
           <w:szCs w:val="24"/>
@@ -140,7 +140,7 @@
       </w:pPr>
       <w:r>
         <w:rPr>
-          <w:rStyle w:val="7"/>
+          <w:rStyle w:val="8"/>
           <w:rFonts w:hint="default" w:ascii="Times New Roman" w:hAnsi="Times New Roman" w:cs="Times New Roman"/>
           <w:sz w:val="24"/>
           <w:szCs w:val="24"/>
@@ -187,7 +187,7 @@
       </w:pPr>
       <w:r>
         <w:rPr>
-          <w:rStyle w:val="7"/>
+          <w:rStyle w:val="8"/>
           <w:rFonts w:hint="default" w:ascii="Times New Roman" w:hAnsi="Times New Roman" w:cs="Times New Roman"/>
           <w:sz w:val="24"/>
           <w:szCs w:val="24"/>
@@ -234,7 +234,7 @@
       </w:pPr>
       <w:r>
         <w:rPr>
-          <w:rStyle w:val="7"/>
+          <w:rStyle w:val="8"/>
           <w:rFonts w:hint="default" w:ascii="Times New Roman" w:hAnsi="Times New Roman" w:cs="Times New Roman"/>
           <w:sz w:val="24"/>
           <w:szCs w:val="24"/>
@@ -281,7 +281,7 @@
       </w:pPr>
       <w:r>
         <w:rPr>
-          <w:rStyle w:val="7"/>
+          <w:rStyle w:val="8"/>
           <w:rFonts w:hint="default" w:ascii="Times New Roman" w:hAnsi="Times New Roman" w:cs="Times New Roman"/>
           <w:sz w:val="24"/>
           <w:szCs w:val="24"/>
@@ -328,7 +328,7 @@
       </w:pPr>
       <w:r>
         <w:rPr>
-          <w:rStyle w:val="7"/>
+          <w:rStyle w:val="8"/>
           <w:rFonts w:hint="default" w:ascii="Times New Roman" w:hAnsi="Times New Roman" w:cs="Times New Roman"/>
           <w:sz w:val="24"/>
           <w:szCs w:val="24"/>
@@ -341,7 +341,16 @@
           <w:sz w:val="24"/>
           <w:szCs w:val="24"/>
         </w:rPr>
-        <w:t xml:space="preserve"> --------</w:t>
+        <w:t xml:space="preserve"> </w:t>
+      </w:r>
+      <w:r>
+        <w:rPr>
+          <w:rFonts w:hint="default" w:ascii="Times New Roman" w:hAnsi="Times New Roman" w:cs="Times New Roman"/>
+          <w:sz w:val="24"/>
+          <w:szCs w:val="24"/>
+          <w:lang w:val="hu-HU"/>
+        </w:rPr>
+        <w:t>www.thurzokertkft.hu</w:t>
       </w:r>
     </w:p>
     <w:p>
@@ -375,7 +384,7 @@
       </w:pPr>
       <w:r>
         <w:rPr>
-          <w:rStyle w:val="7"/>
+          <w:rStyle w:val="8"/>
           <w:rFonts w:hint="default" w:ascii="Times New Roman" w:hAnsi="Times New Roman" w:cs="Times New Roman"/>
           <w:sz w:val="24"/>
           <w:szCs w:val="24"/>
@@ -388,12 +397,29 @@
           <w:sz w:val="24"/>
           <w:szCs w:val="24"/>
         </w:rPr>
-        <w:t xml:space="preserve"> thurzobence98@gmail.com</w:t>
-      </w:r>
-    </w:p>
-    <w:p>
-      <w:pPr>
-        <w:pStyle w:val="6"/>
+        <w:t xml:space="preserve"> </w:t>
+      </w:r>
+      <w:r>
+        <w:rPr>
+          <w:rFonts w:hint="default" w:ascii="Times New Roman" w:hAnsi="Times New Roman" w:cs="Times New Roman"/>
+          <w:sz w:val="24"/>
+          <w:szCs w:val="24"/>
+          <w:lang w:val="hu-HU"/>
+        </w:rPr>
+        <w:t>thurzokertkft</w:t>
+      </w:r>
+      <w:r>
+        <w:rPr>
+          <w:rFonts w:hint="default" w:ascii="Times New Roman" w:hAnsi="Times New Roman" w:cs="Times New Roman"/>
+          <w:sz w:val="24"/>
+          <w:szCs w:val="24"/>
+        </w:rPr>
+        <w:t>@gmail.com</w:t>
+      </w:r>
+    </w:p>
+    <w:p>
+      <w:pPr>
+        <w:pStyle w:val="7"/>
         <w:keepNext w:val="0"/>
         <w:keepLines w:val="0"/>
         <w:pageBreakBefore w:val="0"/>
@@ -419,7 +445,7 @@
       </w:pPr>
       <w:r>
         <w:rPr>
-          <w:rStyle w:val="7"/>
+          <w:rStyle w:val="8"/>
           <w:rFonts w:hint="default" w:ascii="Times New Roman" w:hAnsi="Times New Roman" w:cs="Times New Roman"/>
           <w:sz w:val="24"/>
           <w:szCs w:val="24"/>
@@ -472,6 +498,7 @@
         <w:pageBreakBefore w:val="0"/>
         <w:widowControl/>
         <w:numPr>
+          <w:ilvl w:val="0"/>
           <w:numId w:val="0"/>
         </w:numPr>
         <w:suppressLineNumbers w:val="0"/>
@@ -798,7 +825,7 @@
     </w:p>
     <w:p>
       <w:pPr>
-        <w:pStyle w:val="6"/>
+        <w:pStyle w:val="7"/>
         <w:keepNext w:val="0"/>
         <w:keepLines w:val="0"/>
         <w:pageBreakBefore w:val="0"/>
@@ -824,7 +851,7 @@
       </w:pPr>
       <w:r>
         <w:rPr>
-          <w:rStyle w:val="7"/>
+          <w:rStyle w:val="8"/>
           <w:rFonts w:hint="default" w:ascii="Times New Roman" w:hAnsi="Times New Roman" w:cs="Times New Roman"/>
           <w:sz w:val="24"/>
           <w:szCs w:val="24"/>
@@ -865,7 +892,7 @@
       </w:r>
       <w:r>
         <w:rPr>
-          <w:rStyle w:val="5"/>
+          <w:rStyle w:val="6"/>
           <w:rFonts w:hint="default" w:ascii="Times New Roman" w:hAnsi="Times New Roman" w:cs="Times New Roman"/>
           <w:sz w:val="24"/>
           <w:szCs w:val="24"/>
@@ -883,7 +910,7 @@
     </w:p>
     <w:p>
       <w:pPr>
-        <w:pStyle w:val="6"/>
+        <w:pStyle w:val="7"/>
         <w:keepNext w:val="0"/>
         <w:keepLines w:val="0"/>
         <w:pageBreakBefore w:val="0"/>
@@ -910,7 +937,7 @@
     </w:p>
     <w:p>
       <w:pPr>
-        <w:pStyle w:val="6"/>
+        <w:pStyle w:val="7"/>
         <w:keepNext w:val="0"/>
         <w:keepLines w:val="0"/>
         <w:pageBreakBefore w:val="0"/>
@@ -936,7 +963,7 @@
       </w:pPr>
       <w:r>
         <w:rPr>
-          <w:rStyle w:val="7"/>
+          <w:rStyle w:val="8"/>
           <w:rFonts w:hint="default" w:ascii="Times New Roman" w:hAnsi="Times New Roman" w:cs="Times New Roman"/>
           <w:sz w:val="24"/>
           <w:szCs w:val="24"/>
@@ -946,7 +973,7 @@
     </w:p>
     <w:p>
       <w:pPr>
-        <w:pStyle w:val="6"/>
+        <w:pStyle w:val="7"/>
         <w:keepNext w:val="0"/>
         <w:keepLines w:val="0"/>
         <w:pageBreakBefore w:val="0"/>
@@ -976,7 +1003,7 @@
       </w:pPr>
       <w:r>
         <w:rPr>
-          <w:rStyle w:val="7"/>
+          <w:rStyle w:val="8"/>
           <w:rFonts w:hint="default" w:ascii="Times New Roman" w:hAnsi="Times New Roman" w:cs="Times New Roman"/>
           <w:sz w:val="24"/>
           <w:szCs w:val="24"/>
@@ -994,7 +1021,7 @@
     </w:p>
     <w:p>
       <w:pPr>
-        <w:pStyle w:val="6"/>
+        <w:pStyle w:val="7"/>
         <w:keepNext w:val="0"/>
         <w:keepLines w:val="0"/>
         <w:pageBreakBefore w:val="0"/>
@@ -1024,7 +1051,7 @@
       </w:pPr>
       <w:r>
         <w:rPr>
-          <w:rStyle w:val="7"/>
+          <w:rStyle w:val="8"/>
           <w:rFonts w:hint="default" w:ascii="Times New Roman" w:hAnsi="Times New Roman" w:cs="Times New Roman"/>
           <w:sz w:val="24"/>
           <w:szCs w:val="24"/>
@@ -1042,7 +1069,7 @@
     </w:p>
     <w:p>
       <w:pPr>
-        <w:pStyle w:val="6"/>
+        <w:pStyle w:val="7"/>
         <w:keepNext w:val="0"/>
         <w:keepLines w:val="0"/>
         <w:pageBreakBefore w:val="0"/>
@@ -1072,7 +1099,7 @@
       </w:pPr>
       <w:r>
         <w:rPr>
-          <w:rStyle w:val="7"/>
+          <w:rStyle w:val="8"/>
           <w:rFonts w:hint="default" w:ascii="Times New Roman" w:hAnsi="Times New Roman" w:cs="Times New Roman"/>
           <w:sz w:val="24"/>
           <w:szCs w:val="24"/>
@@ -1090,7 +1117,7 @@
     </w:p>
     <w:p>
       <w:pPr>
-        <w:pStyle w:val="6"/>
+        <w:pStyle w:val="7"/>
         <w:keepNext w:val="0"/>
         <w:keepLines w:val="0"/>
         <w:pageBreakBefore w:val="0"/>
@@ -1120,7 +1147,7 @@
       </w:pPr>
       <w:r>
         <w:rPr>
-          <w:rStyle w:val="7"/>
+          <w:rStyle w:val="8"/>
           <w:rFonts w:hint="default" w:ascii="Times New Roman" w:hAnsi="Times New Roman" w:cs="Times New Roman"/>
           <w:sz w:val="24"/>
           <w:szCs w:val="24"/>
@@ -1138,7 +1165,7 @@
     </w:p>
     <w:p>
       <w:pPr>
-        <w:pStyle w:val="6"/>
+        <w:pStyle w:val="7"/>
         <w:keepNext w:val="0"/>
         <w:keepLines w:val="0"/>
         <w:pageBreakBefore w:val="0"/>
@@ -1168,7 +1195,7 @@
       </w:pPr>
       <w:r>
         <w:rPr>
-          <w:rStyle w:val="7"/>
+          <w:rStyle w:val="8"/>
           <w:rFonts w:hint="default" w:ascii="Times New Roman" w:hAnsi="Times New Roman" w:cs="Times New Roman"/>
           <w:sz w:val="24"/>
           <w:szCs w:val="24"/>
@@ -1186,7 +1213,7 @@
     </w:p>
     <w:p>
       <w:pPr>
-        <w:pStyle w:val="6"/>
+        <w:pStyle w:val="7"/>
         <w:keepNext w:val="0"/>
         <w:keepLines w:val="0"/>
         <w:widowControl/>
@@ -1194,14 +1221,14 @@
       </w:pPr>
       <w:r>
         <w:rPr>
-          <w:rStyle w:val="7"/>
+          <w:rStyle w:val="8"/>
         </w:rPr>
         <w:t>4. Alapelvek</w:t>
       </w:r>
     </w:p>
     <w:p>
       <w:pPr>
-        <w:pStyle w:val="6"/>
+        <w:pStyle w:val="7"/>
         <w:keepNext w:val="0"/>
         <w:keepLines w:val="0"/>
         <w:widowControl/>
@@ -1213,7 +1240,7 @@
     </w:p>
     <w:p>
       <w:pPr>
-        <w:pStyle w:val="6"/>
+        <w:pStyle w:val="7"/>
         <w:keepNext w:val="0"/>
         <w:keepLines w:val="0"/>
         <w:widowControl/>
@@ -1226,7 +1253,7 @@
       </w:pPr>
       <w:r>
         <w:rPr>
-          <w:rStyle w:val="7"/>
+          <w:rStyle w:val="8"/>
         </w:rPr>
         <w:t>Jogszerűség, tisztességes eljárás és átláthatóság:</w:t>
       </w:r>
@@ -1236,7 +1263,7 @@
     </w:p>
     <w:p>
       <w:pPr>
-        <w:pStyle w:val="6"/>
+        <w:pStyle w:val="7"/>
         <w:keepNext w:val="0"/>
         <w:keepLines w:val="0"/>
         <w:widowControl/>
@@ -1249,7 +1276,7 @@
       </w:pPr>
       <w:r>
         <w:rPr>
-          <w:rStyle w:val="7"/>
+          <w:rStyle w:val="8"/>
         </w:rPr>
         <w:t>Célhoz kötöttség:</w:t>
       </w:r>
@@ -1259,7 +1286,7 @@
     </w:p>
     <w:p>
       <w:pPr>
-        <w:pStyle w:val="6"/>
+        <w:pStyle w:val="7"/>
         <w:keepNext w:val="0"/>
         <w:keepLines w:val="0"/>
         <w:widowControl/>
@@ -1272,7 +1299,7 @@
       </w:pPr>
       <w:r>
         <w:rPr>
-          <w:rStyle w:val="7"/>
+          <w:rStyle w:val="8"/>
         </w:rPr>
         <w:t>Adattakarékosság:</w:t>
       </w:r>
@@ -1282,7 +1309,7 @@
     </w:p>
     <w:p>
       <w:pPr>
-        <w:pStyle w:val="6"/>
+        <w:pStyle w:val="7"/>
         <w:keepNext w:val="0"/>
         <w:keepLines w:val="0"/>
         <w:widowControl/>
@@ -1295,7 +1322,7 @@
       </w:pPr>
       <w:r>
         <w:rPr>
-          <w:rStyle w:val="7"/>
+          <w:rStyle w:val="8"/>
         </w:rPr>
         <w:t>Pontosság:</w:t>
       </w:r>
@@ -1305,7 +1332,7 @@
     </w:p>
     <w:p>
       <w:pPr>
-        <w:pStyle w:val="6"/>
+        <w:pStyle w:val="7"/>
         <w:keepNext w:val="0"/>
         <w:keepLines w:val="0"/>
         <w:widowControl/>
@@ -1318,7 +1345,7 @@
       </w:pPr>
       <w:r>
         <w:rPr>
-          <w:rStyle w:val="7"/>
+          <w:rStyle w:val="8"/>
         </w:rPr>
         <w:t>Korlátozott tárolhatóság:</w:t>
       </w:r>
@@ -1328,7 +1355,7 @@
     </w:p>
     <w:p>
       <w:pPr>
-        <w:pStyle w:val="6"/>
+        <w:pStyle w:val="7"/>
         <w:keepNext w:val="0"/>
         <w:keepLines w:val="0"/>
         <w:widowControl/>
@@ -1341,7 +1368,7 @@
       </w:pPr>
       <w:r>
         <w:rPr>
-          <w:rStyle w:val="7"/>
+          <w:rStyle w:val="8"/>
         </w:rPr>
         <w:t>Integritás és bizalmas jelleg:</w:t>
       </w:r>
@@ -1351,7 +1378,7 @@
     </w:p>
     <w:p>
       <w:pPr>
-        <w:pStyle w:val="6"/>
+        <w:pStyle w:val="7"/>
         <w:keepNext w:val="0"/>
         <w:keepLines w:val="0"/>
         <w:widowControl/>
@@ -1364,7 +1391,7 @@
       </w:pPr>
       <w:r>
         <w:rPr>
-          <w:rStyle w:val="7"/>
+          <w:rStyle w:val="8"/>
         </w:rPr>
         <w:t>Elszámoltathatóság:</w:t>
       </w:r>
@@ -1378,31 +1405,13 @@
         <w:keepLines w:val="0"/>
         <w:widowControl/>
         <w:numPr>
+          <w:ilvl w:val="0"/>
           <w:numId w:val="0"/>
         </w:numPr>
         <w:suppressLineNumbers w:val="0"/>
         <w:spacing w:before="0" w:beforeAutospacing="1" w:after="0" w:afterAutospacing="1"/>
         <w:ind w:left="1080" w:leftChars="0"/>
       </w:pPr>
-    </w:p>
-    <w:p>
-      <w:pPr>
-        <w:pStyle w:val="6"/>
-        <w:keepNext w:val="0"/>
-        <w:keepLines w:val="0"/>
-        <w:widowControl/>
-        <w:suppressLineNumbers w:val="0"/>
-        <w:rPr>
-          <w:rFonts w:hint="default" w:ascii="Times New Roman" w:hAnsi="Times New Roman" w:cs="Times New Roman"/>
-        </w:rPr>
-      </w:pPr>
-      <w:r>
-        <w:rPr>
-          <w:rStyle w:val="7"/>
-          <w:rFonts w:hint="default" w:ascii="Times New Roman" w:hAnsi="Times New Roman" w:cs="Times New Roman"/>
-        </w:rPr>
-        <w:t>Adatkezelési tevékenység</w:t>
-      </w:r>
     </w:p>
     <w:tbl>
       <w:tblPr>
@@ -1427,8 +1436,8 @@
         </w:tblCellMar>
       </w:tblPr>
       <w:tblGrid>
-        <w:gridCol w:w="2105"/>
-        <w:gridCol w:w="6291"/>
+        <w:gridCol w:w="2430"/>
+        <w:gridCol w:w="5966"/>
       </w:tblGrid>
       <w:tr>
         <w:tblPrEx>
@@ -1469,11 +1478,13 @@
                 <w:rFonts w:hint="default" w:ascii="Times New Roman" w:hAnsi="Times New Roman" w:cs="Times New Roman"/>
                 <w:b/>
                 <w:bCs/>
-              </w:rPr>
-            </w:pPr>
-            <w:r>
-              <w:rPr>
-                <w:rStyle w:val="7"/>
+                <w:sz w:val="24"/>
+                <w:szCs w:val="24"/>
+              </w:rPr>
+            </w:pPr>
+            <w:r>
+              <w:rPr>
+                <w:rStyle w:val="8"/>
                 <w:rFonts w:hint="default" w:ascii="Times New Roman" w:hAnsi="Times New Roman" w:eastAsia="SimSun" w:cs="Times New Roman"/>
                 <w:kern w:val="0"/>
                 <w:sz w:val="24"/>
@@ -1501,18 +1512,620 @@
                 <w:rFonts w:hint="default" w:ascii="Times New Roman" w:hAnsi="Times New Roman" w:cs="Times New Roman"/>
                 <w:b/>
                 <w:bCs/>
-              </w:rPr>
-            </w:pPr>
-            <w:r>
-              <w:rPr>
-                <w:rStyle w:val="7"/>
-                <w:rFonts w:hint="default" w:ascii="Times New Roman" w:hAnsi="Times New Roman" w:eastAsia="SimSun" w:cs="Times New Roman"/>
-                <w:kern w:val="0"/>
-                <w:sz w:val="24"/>
-                <w:szCs w:val="24"/>
-                <w:lang w:val="en-US" w:eastAsia="zh-CN" w:bidi="ar"/>
-              </w:rPr>
-              <w:t>Adatkezelői minőségben végzett adatkezelési tevékenységek</w:t>
+                <w:sz w:val="24"/>
+                <w:szCs w:val="24"/>
+              </w:rPr>
+            </w:pPr>
+            <w:r>
+              <w:rPr>
+                <w:rStyle w:val="8"/>
+                <w:rFonts w:hint="default" w:ascii="Times New Roman" w:hAnsi="Times New Roman" w:eastAsia="SimSun" w:cs="Times New Roman"/>
+                <w:kern w:val="0"/>
+                <w:sz w:val="24"/>
+                <w:szCs w:val="24"/>
+                <w:lang w:val="en-US" w:eastAsia="zh-CN" w:bidi="ar"/>
+              </w:rPr>
+              <w:t>Kapcsolatfelvétel telefonon és e-mailen keresztül</w:t>
+            </w:r>
+          </w:p>
+        </w:tc>
+      </w:tr>
+      <w:tr>
+        <w:tblPrEx>
+          <w:tblBorders>
+            <w:top w:val="none" w:color="auto" w:sz="0" w:space="0"/>
+            <w:left w:val="none" w:color="auto" w:sz="0" w:space="0"/>
+            <w:bottom w:val="none" w:color="auto" w:sz="0" w:space="0"/>
+            <w:right w:val="none" w:color="auto" w:sz="0" w:space="0"/>
+            <w:insideH w:val="none" w:color="auto" w:sz="0" w:space="0"/>
+            <w:insideV w:val="none" w:color="auto" w:sz="0" w:space="0"/>
+          </w:tblBorders>
+          <w:tblCellMar>
+            <w:top w:w="15" w:type="dxa"/>
+            <w:left w:w="15" w:type="dxa"/>
+            <w:bottom w:w="15" w:type="dxa"/>
+            <w:right w:w="15" w:type="dxa"/>
+          </w:tblCellMar>
+        </w:tblPrEx>
+        <w:trPr>
+          <w:tblCellSpacing w:w="15" w:type="dxa"/>
+        </w:trPr>
+        <w:tc>
+          <w:tcPr>
+            <w:tcW w:w="0" w:type="auto"/>
+            <w:shd w:val="clear"/>
+            <w:vAlign w:val="center"/>
+          </w:tcPr>
+          <w:p>
+            <w:pPr>
+              <w:keepNext w:val="0"/>
+              <w:keepLines w:val="0"/>
+              <w:widowControl/>
+              <w:suppressLineNumbers w:val="0"/>
+              <w:jc w:val="left"/>
+              <w:rPr>
+                <w:rFonts w:hint="default" w:ascii="Times New Roman" w:hAnsi="Times New Roman" w:cs="Times New Roman"/>
+                <w:sz w:val="24"/>
+                <w:szCs w:val="24"/>
+              </w:rPr>
+            </w:pPr>
+            <w:r>
+              <w:rPr>
+                <w:rStyle w:val="8"/>
+                <w:rFonts w:hint="default" w:ascii="Times New Roman" w:hAnsi="Times New Roman" w:eastAsia="SimSun" w:cs="Times New Roman"/>
+                <w:kern w:val="0"/>
+                <w:sz w:val="24"/>
+                <w:szCs w:val="24"/>
+                <w:lang w:val="en-US" w:eastAsia="zh-CN" w:bidi="ar"/>
+              </w:rPr>
+              <w:t>Adatkezelés célja</w:t>
+            </w:r>
+          </w:p>
+        </w:tc>
+        <w:tc>
+          <w:tcPr>
+            <w:tcW w:w="0" w:type="auto"/>
+            <w:shd w:val="clear"/>
+            <w:vAlign w:val="center"/>
+          </w:tcPr>
+          <w:p>
+            <w:pPr>
+              <w:keepNext w:val="0"/>
+              <w:keepLines w:val="0"/>
+              <w:widowControl/>
+              <w:suppressLineNumbers w:val="0"/>
+              <w:jc w:val="left"/>
+              <w:rPr>
+                <w:rFonts w:hint="default" w:ascii="Times New Roman" w:hAnsi="Times New Roman" w:cs="Times New Roman"/>
+                <w:sz w:val="24"/>
+                <w:szCs w:val="24"/>
+              </w:rPr>
+            </w:pPr>
+            <w:r>
+              <w:rPr>
+                <w:rFonts w:hint="default" w:ascii="Times New Roman" w:hAnsi="Times New Roman" w:eastAsia="SimSun" w:cs="Times New Roman"/>
+                <w:kern w:val="0"/>
+                <w:sz w:val="24"/>
+                <w:szCs w:val="24"/>
+                <w:lang w:val="en-US" w:eastAsia="zh-CN" w:bidi="ar"/>
+              </w:rPr>
+              <w:t>Kapcsolatfelvétel telefonon és e-mailben, valamint az oldalon keresztüli üzenetváltás során történő kommunikáció</w:t>
+            </w:r>
+          </w:p>
+        </w:tc>
+      </w:tr>
+      <w:tr>
+        <w:tblPrEx>
+          <w:tblBorders>
+            <w:top w:val="none" w:color="auto" w:sz="0" w:space="0"/>
+            <w:left w:val="none" w:color="auto" w:sz="0" w:space="0"/>
+            <w:bottom w:val="none" w:color="auto" w:sz="0" w:space="0"/>
+            <w:right w:val="none" w:color="auto" w:sz="0" w:space="0"/>
+            <w:insideH w:val="none" w:color="auto" w:sz="0" w:space="0"/>
+            <w:insideV w:val="none" w:color="auto" w:sz="0" w:space="0"/>
+          </w:tblBorders>
+          <w:tblCellMar>
+            <w:top w:w="15" w:type="dxa"/>
+            <w:left w:w="15" w:type="dxa"/>
+            <w:bottom w:w="15" w:type="dxa"/>
+            <w:right w:w="15" w:type="dxa"/>
+          </w:tblCellMar>
+        </w:tblPrEx>
+        <w:trPr>
+          <w:tblCellSpacing w:w="15" w:type="dxa"/>
+        </w:trPr>
+        <w:tc>
+          <w:tcPr>
+            <w:tcW w:w="0" w:type="auto"/>
+            <w:shd w:val="clear"/>
+            <w:vAlign w:val="center"/>
+          </w:tcPr>
+          <w:p>
+            <w:pPr>
+              <w:keepNext w:val="0"/>
+              <w:keepLines w:val="0"/>
+              <w:widowControl/>
+              <w:suppressLineNumbers w:val="0"/>
+              <w:jc w:val="left"/>
+              <w:rPr>
+                <w:rFonts w:hint="default" w:ascii="Times New Roman" w:hAnsi="Times New Roman" w:cs="Times New Roman"/>
+                <w:sz w:val="24"/>
+                <w:szCs w:val="24"/>
+              </w:rPr>
+            </w:pPr>
+            <w:r>
+              <w:rPr>
+                <w:rStyle w:val="8"/>
+                <w:rFonts w:hint="default" w:ascii="Times New Roman" w:hAnsi="Times New Roman" w:eastAsia="SimSun" w:cs="Times New Roman"/>
+                <w:kern w:val="0"/>
+                <w:sz w:val="24"/>
+                <w:szCs w:val="24"/>
+                <w:lang w:val="en-US" w:eastAsia="zh-CN" w:bidi="ar"/>
+              </w:rPr>
+              <w:t>Adatkezelés jogalapja</w:t>
+            </w:r>
+          </w:p>
+        </w:tc>
+        <w:tc>
+          <w:tcPr>
+            <w:tcW w:w="0" w:type="auto"/>
+            <w:shd w:val="clear"/>
+            <w:vAlign w:val="center"/>
+          </w:tcPr>
+          <w:p>
+            <w:pPr>
+              <w:keepNext w:val="0"/>
+              <w:keepLines w:val="0"/>
+              <w:widowControl/>
+              <w:suppressLineNumbers w:val="0"/>
+              <w:jc w:val="left"/>
+              <w:rPr>
+                <w:rFonts w:hint="default" w:ascii="Times New Roman" w:hAnsi="Times New Roman" w:cs="Times New Roman"/>
+                <w:sz w:val="24"/>
+                <w:szCs w:val="24"/>
+              </w:rPr>
+            </w:pPr>
+            <w:r>
+              <w:rPr>
+                <w:rFonts w:hint="default" w:ascii="Times New Roman" w:hAnsi="Times New Roman" w:eastAsia="SimSun" w:cs="Times New Roman"/>
+                <w:kern w:val="0"/>
+                <w:sz w:val="24"/>
+                <w:szCs w:val="24"/>
+                <w:lang w:val="en-US" w:eastAsia="zh-CN" w:bidi="ar"/>
+              </w:rPr>
+              <w:t>GDPR 6. cikk (1) bekezdés a) pont: a szerződés teljesítése vagy a szerződés megkötését megelőzően az Érintett kérésére történő lépések megtételéhez szükséges</w:t>
+            </w:r>
+          </w:p>
+        </w:tc>
+      </w:tr>
+      <w:tr>
+        <w:tblPrEx>
+          <w:tblBorders>
+            <w:top w:val="none" w:color="auto" w:sz="0" w:space="0"/>
+            <w:left w:val="none" w:color="auto" w:sz="0" w:space="0"/>
+            <w:bottom w:val="none" w:color="auto" w:sz="0" w:space="0"/>
+            <w:right w:val="none" w:color="auto" w:sz="0" w:space="0"/>
+            <w:insideH w:val="none" w:color="auto" w:sz="0" w:space="0"/>
+            <w:insideV w:val="none" w:color="auto" w:sz="0" w:space="0"/>
+          </w:tblBorders>
+          <w:tblCellMar>
+            <w:top w:w="15" w:type="dxa"/>
+            <w:left w:w="15" w:type="dxa"/>
+            <w:bottom w:w="15" w:type="dxa"/>
+            <w:right w:w="15" w:type="dxa"/>
+          </w:tblCellMar>
+        </w:tblPrEx>
+        <w:trPr>
+          <w:tblCellSpacing w:w="15" w:type="dxa"/>
+        </w:trPr>
+        <w:tc>
+          <w:tcPr>
+            <w:tcW w:w="0" w:type="auto"/>
+            <w:shd w:val="clear"/>
+            <w:vAlign w:val="center"/>
+          </w:tcPr>
+          <w:p>
+            <w:pPr>
+              <w:keepNext w:val="0"/>
+              <w:keepLines w:val="0"/>
+              <w:widowControl/>
+              <w:suppressLineNumbers w:val="0"/>
+              <w:jc w:val="left"/>
+              <w:rPr>
+                <w:rFonts w:hint="default" w:ascii="Times New Roman" w:hAnsi="Times New Roman" w:cs="Times New Roman"/>
+                <w:sz w:val="24"/>
+                <w:szCs w:val="24"/>
+              </w:rPr>
+            </w:pPr>
+            <w:r>
+              <w:rPr>
+                <w:rStyle w:val="8"/>
+                <w:rFonts w:hint="default" w:ascii="Times New Roman" w:hAnsi="Times New Roman" w:eastAsia="SimSun" w:cs="Times New Roman"/>
+                <w:kern w:val="0"/>
+                <w:sz w:val="24"/>
+                <w:szCs w:val="24"/>
+                <w:lang w:val="en-US" w:eastAsia="zh-CN" w:bidi="ar"/>
+              </w:rPr>
+              <w:t>Az Érintettek kategóriái</w:t>
+            </w:r>
+          </w:p>
+        </w:tc>
+        <w:tc>
+          <w:tcPr>
+            <w:tcW w:w="0" w:type="auto"/>
+            <w:shd w:val="clear"/>
+            <w:vAlign w:val="center"/>
+          </w:tcPr>
+          <w:p>
+            <w:pPr>
+              <w:keepNext w:val="0"/>
+              <w:keepLines w:val="0"/>
+              <w:widowControl/>
+              <w:suppressLineNumbers w:val="0"/>
+              <w:jc w:val="left"/>
+              <w:rPr>
+                <w:rFonts w:hint="default" w:ascii="Times New Roman" w:hAnsi="Times New Roman" w:cs="Times New Roman"/>
+                <w:sz w:val="24"/>
+                <w:szCs w:val="24"/>
+              </w:rPr>
+            </w:pPr>
+            <w:r>
+              <w:rPr>
+                <w:rFonts w:hint="default" w:ascii="Times New Roman" w:hAnsi="Times New Roman" w:eastAsia="SimSun" w:cs="Times New Roman"/>
+                <w:kern w:val="0"/>
+                <w:sz w:val="24"/>
+                <w:szCs w:val="24"/>
+                <w:lang w:val="en-US" w:eastAsia="zh-CN" w:bidi="ar"/>
+              </w:rPr>
+              <w:t>Érdeklődő, aki telefonon, e-mailben vagy az oldalon keresztül lép kapcsolatb</w:t>
+            </w:r>
+            <w:bookmarkStart w:id="0" w:name="_GoBack"/>
+            <w:bookmarkEnd w:id="0"/>
+            <w:r>
+              <w:rPr>
+                <w:rFonts w:hint="default" w:ascii="Times New Roman" w:hAnsi="Times New Roman" w:eastAsia="SimSun" w:cs="Times New Roman"/>
+                <w:kern w:val="0"/>
+                <w:sz w:val="24"/>
+                <w:szCs w:val="24"/>
+                <w:lang w:val="en-US" w:eastAsia="zh-CN" w:bidi="ar"/>
+              </w:rPr>
+              <w:t>a velünk</w:t>
+            </w:r>
+          </w:p>
+        </w:tc>
+      </w:tr>
+      <w:tr>
+        <w:tblPrEx>
+          <w:tblBorders>
+            <w:top w:val="none" w:color="auto" w:sz="0" w:space="0"/>
+            <w:left w:val="none" w:color="auto" w:sz="0" w:space="0"/>
+            <w:bottom w:val="none" w:color="auto" w:sz="0" w:space="0"/>
+            <w:right w:val="none" w:color="auto" w:sz="0" w:space="0"/>
+            <w:insideH w:val="none" w:color="auto" w:sz="0" w:space="0"/>
+            <w:insideV w:val="none" w:color="auto" w:sz="0" w:space="0"/>
+          </w:tblBorders>
+          <w:tblCellMar>
+            <w:top w:w="15" w:type="dxa"/>
+            <w:left w:w="15" w:type="dxa"/>
+            <w:bottom w:w="15" w:type="dxa"/>
+            <w:right w:w="15" w:type="dxa"/>
+          </w:tblCellMar>
+        </w:tblPrEx>
+        <w:trPr>
+          <w:tblCellSpacing w:w="15" w:type="dxa"/>
+        </w:trPr>
+        <w:tc>
+          <w:tcPr>
+            <w:tcW w:w="0" w:type="auto"/>
+            <w:shd w:val="clear"/>
+            <w:vAlign w:val="center"/>
+          </w:tcPr>
+          <w:p>
+            <w:pPr>
+              <w:keepNext w:val="0"/>
+              <w:keepLines w:val="0"/>
+              <w:widowControl/>
+              <w:suppressLineNumbers w:val="0"/>
+              <w:jc w:val="left"/>
+              <w:rPr>
+                <w:rFonts w:hint="default" w:ascii="Times New Roman" w:hAnsi="Times New Roman" w:cs="Times New Roman"/>
+                <w:sz w:val="24"/>
+                <w:szCs w:val="24"/>
+              </w:rPr>
+            </w:pPr>
+            <w:r>
+              <w:rPr>
+                <w:rStyle w:val="8"/>
+                <w:rFonts w:hint="default" w:ascii="Times New Roman" w:hAnsi="Times New Roman" w:eastAsia="SimSun" w:cs="Times New Roman"/>
+                <w:kern w:val="0"/>
+                <w:sz w:val="24"/>
+                <w:szCs w:val="24"/>
+                <w:lang w:val="en-US" w:eastAsia="zh-CN" w:bidi="ar"/>
+              </w:rPr>
+              <w:t>Személyes adatok köre</w:t>
+            </w:r>
+          </w:p>
+        </w:tc>
+        <w:tc>
+          <w:tcPr>
+            <w:tcW w:w="0" w:type="auto"/>
+            <w:shd w:val="clear"/>
+            <w:vAlign w:val="center"/>
+          </w:tcPr>
+          <w:p>
+            <w:pPr>
+              <w:keepNext w:val="0"/>
+              <w:keepLines w:val="0"/>
+              <w:widowControl/>
+              <w:suppressLineNumbers w:val="0"/>
+              <w:jc w:val="left"/>
+              <w:rPr>
+                <w:rFonts w:hint="default" w:ascii="Times New Roman" w:hAnsi="Times New Roman" w:cs="Times New Roman"/>
+                <w:sz w:val="24"/>
+                <w:szCs w:val="24"/>
+              </w:rPr>
+            </w:pPr>
+            <w:r>
+              <w:rPr>
+                <w:rFonts w:hint="default" w:ascii="Times New Roman" w:hAnsi="Times New Roman" w:eastAsia="SimSun" w:cs="Times New Roman"/>
+                <w:kern w:val="0"/>
+                <w:sz w:val="24"/>
+                <w:szCs w:val="24"/>
+                <w:lang w:val="en-US" w:eastAsia="zh-CN" w:bidi="ar"/>
+              </w:rPr>
+              <w:t>Név, e-mail cím, telefonszám, város/cím, esetleg üzenet szövege</w:t>
+            </w:r>
+          </w:p>
+        </w:tc>
+      </w:tr>
+      <w:tr>
+        <w:tblPrEx>
+          <w:tblBorders>
+            <w:top w:val="none" w:color="auto" w:sz="0" w:space="0"/>
+            <w:left w:val="none" w:color="auto" w:sz="0" w:space="0"/>
+            <w:bottom w:val="none" w:color="auto" w:sz="0" w:space="0"/>
+            <w:right w:val="none" w:color="auto" w:sz="0" w:space="0"/>
+            <w:insideH w:val="none" w:color="auto" w:sz="0" w:space="0"/>
+            <w:insideV w:val="none" w:color="auto" w:sz="0" w:space="0"/>
+          </w:tblBorders>
+          <w:tblCellMar>
+            <w:top w:w="15" w:type="dxa"/>
+            <w:left w:w="15" w:type="dxa"/>
+            <w:bottom w:w="15" w:type="dxa"/>
+            <w:right w:w="15" w:type="dxa"/>
+          </w:tblCellMar>
+        </w:tblPrEx>
+        <w:trPr>
+          <w:tblCellSpacing w:w="15" w:type="dxa"/>
+        </w:trPr>
+        <w:tc>
+          <w:tcPr>
+            <w:tcW w:w="0" w:type="auto"/>
+            <w:shd w:val="clear"/>
+            <w:vAlign w:val="center"/>
+          </w:tcPr>
+          <w:p>
+            <w:pPr>
+              <w:keepNext w:val="0"/>
+              <w:keepLines w:val="0"/>
+              <w:widowControl/>
+              <w:suppressLineNumbers w:val="0"/>
+              <w:jc w:val="left"/>
+              <w:rPr>
+                <w:rFonts w:hint="default" w:ascii="Times New Roman" w:hAnsi="Times New Roman" w:cs="Times New Roman"/>
+                <w:sz w:val="24"/>
+                <w:szCs w:val="24"/>
+              </w:rPr>
+            </w:pPr>
+            <w:r>
+              <w:rPr>
+                <w:rStyle w:val="8"/>
+                <w:rFonts w:hint="default" w:ascii="Times New Roman" w:hAnsi="Times New Roman" w:eastAsia="SimSun" w:cs="Times New Roman"/>
+                <w:kern w:val="0"/>
+                <w:sz w:val="24"/>
+                <w:szCs w:val="24"/>
+                <w:lang w:val="en-US" w:eastAsia="zh-CN" w:bidi="ar"/>
+              </w:rPr>
+              <w:t>Adatmegőrzési idő</w:t>
+            </w:r>
+          </w:p>
+        </w:tc>
+        <w:tc>
+          <w:tcPr>
+            <w:tcW w:w="0" w:type="auto"/>
+            <w:shd w:val="clear"/>
+            <w:vAlign w:val="center"/>
+          </w:tcPr>
+          <w:p>
+            <w:pPr>
+              <w:keepNext w:val="0"/>
+              <w:keepLines w:val="0"/>
+              <w:widowControl/>
+              <w:suppressLineNumbers w:val="0"/>
+              <w:jc w:val="left"/>
+              <w:rPr>
+                <w:rFonts w:hint="default" w:ascii="Times New Roman" w:hAnsi="Times New Roman" w:cs="Times New Roman"/>
+                <w:sz w:val="24"/>
+                <w:szCs w:val="24"/>
+              </w:rPr>
+            </w:pPr>
+            <w:r>
+              <w:rPr>
+                <w:rFonts w:hint="default" w:ascii="Times New Roman" w:hAnsi="Times New Roman" w:eastAsia="SimSun" w:cs="Times New Roman"/>
+                <w:kern w:val="0"/>
+                <w:sz w:val="24"/>
+                <w:szCs w:val="24"/>
+                <w:lang w:val="en-US" w:eastAsia="zh-CN" w:bidi="ar"/>
+              </w:rPr>
+              <w:t>A kapcsolatfelvételt követő 1 év végéig</w:t>
+            </w:r>
+          </w:p>
+        </w:tc>
+      </w:tr>
+      <w:tr>
+        <w:tblPrEx>
+          <w:tblBorders>
+            <w:top w:val="none" w:color="auto" w:sz="0" w:space="0"/>
+            <w:left w:val="none" w:color="auto" w:sz="0" w:space="0"/>
+            <w:bottom w:val="none" w:color="auto" w:sz="0" w:space="0"/>
+            <w:right w:val="none" w:color="auto" w:sz="0" w:space="0"/>
+            <w:insideH w:val="none" w:color="auto" w:sz="0" w:space="0"/>
+            <w:insideV w:val="none" w:color="auto" w:sz="0" w:space="0"/>
+          </w:tblBorders>
+          <w:tblCellMar>
+            <w:top w:w="15" w:type="dxa"/>
+            <w:left w:w="15" w:type="dxa"/>
+            <w:bottom w:w="15" w:type="dxa"/>
+            <w:right w:w="15" w:type="dxa"/>
+          </w:tblCellMar>
+        </w:tblPrEx>
+        <w:trPr>
+          <w:tblCellSpacing w:w="15" w:type="dxa"/>
+        </w:trPr>
+        <w:tc>
+          <w:tcPr>
+            <w:tcW w:w="0" w:type="auto"/>
+            <w:shd w:val="clear"/>
+            <w:vAlign w:val="center"/>
+          </w:tcPr>
+          <w:p>
+            <w:pPr>
+              <w:keepNext w:val="0"/>
+              <w:keepLines w:val="0"/>
+              <w:widowControl/>
+              <w:suppressLineNumbers w:val="0"/>
+              <w:jc w:val="left"/>
+              <w:rPr>
+                <w:rFonts w:hint="default" w:ascii="Times New Roman" w:hAnsi="Times New Roman" w:cs="Times New Roman"/>
+                <w:sz w:val="24"/>
+                <w:szCs w:val="24"/>
+              </w:rPr>
+            </w:pPr>
+            <w:r>
+              <w:rPr>
+                <w:rStyle w:val="8"/>
+                <w:rFonts w:hint="default" w:ascii="Times New Roman" w:hAnsi="Times New Roman" w:eastAsia="SimSun" w:cs="Times New Roman"/>
+                <w:kern w:val="0"/>
+                <w:sz w:val="24"/>
+                <w:szCs w:val="24"/>
+                <w:lang w:val="en-US" w:eastAsia="zh-CN" w:bidi="ar"/>
+              </w:rPr>
+              <w:t>Adattovábbítás</w:t>
+            </w:r>
+          </w:p>
+        </w:tc>
+        <w:tc>
+          <w:tcPr>
+            <w:tcW w:w="0" w:type="auto"/>
+            <w:shd w:val="clear"/>
+            <w:vAlign w:val="center"/>
+          </w:tcPr>
+          <w:p>
+            <w:pPr>
+              <w:keepNext w:val="0"/>
+              <w:keepLines w:val="0"/>
+              <w:widowControl/>
+              <w:suppressLineNumbers w:val="0"/>
+              <w:jc w:val="left"/>
+              <w:rPr>
+                <w:rFonts w:hint="default" w:ascii="Times New Roman" w:hAnsi="Times New Roman" w:cs="Times New Roman"/>
+                <w:sz w:val="24"/>
+                <w:szCs w:val="24"/>
+              </w:rPr>
+            </w:pPr>
+            <w:r>
+              <w:rPr>
+                <w:rFonts w:hint="default" w:ascii="Times New Roman" w:hAnsi="Times New Roman" w:eastAsia="SimSun" w:cs="Times New Roman"/>
+                <w:kern w:val="0"/>
+                <w:sz w:val="24"/>
+                <w:szCs w:val="24"/>
+                <w:lang w:val="en-US" w:eastAsia="zh-CN" w:bidi="ar"/>
+              </w:rPr>
+              <w:t>A GDPR 44-49. cikkei szerinti nemzetközi adattovábbítás nem történik</w:t>
+            </w:r>
+          </w:p>
+        </w:tc>
+      </w:tr>
+      <w:tr>
+        <w:tblPrEx>
+          <w:tblBorders>
+            <w:top w:val="none" w:color="auto" w:sz="0" w:space="0"/>
+            <w:left w:val="none" w:color="auto" w:sz="0" w:space="0"/>
+            <w:bottom w:val="none" w:color="auto" w:sz="0" w:space="0"/>
+            <w:right w:val="none" w:color="auto" w:sz="0" w:space="0"/>
+            <w:insideH w:val="none" w:color="auto" w:sz="0" w:space="0"/>
+            <w:insideV w:val="none" w:color="auto" w:sz="0" w:space="0"/>
+          </w:tblBorders>
+          <w:tblCellMar>
+            <w:top w:w="15" w:type="dxa"/>
+            <w:left w:w="15" w:type="dxa"/>
+            <w:bottom w:w="15" w:type="dxa"/>
+            <w:right w:w="15" w:type="dxa"/>
+          </w:tblCellMar>
+        </w:tblPrEx>
+        <w:trPr>
+          <w:tblCellSpacing w:w="15" w:type="dxa"/>
+        </w:trPr>
+        <w:tc>
+          <w:tcPr>
+            <w:tcW w:w="0" w:type="auto"/>
+            <w:shd w:val="clear"/>
+            <w:vAlign w:val="center"/>
+          </w:tcPr>
+          <w:p>
+            <w:pPr>
+              <w:keepNext w:val="0"/>
+              <w:keepLines w:val="0"/>
+              <w:widowControl/>
+              <w:suppressLineNumbers w:val="0"/>
+              <w:jc w:val="left"/>
+              <w:rPr>
+                <w:rFonts w:hint="default" w:ascii="Times New Roman" w:hAnsi="Times New Roman" w:cs="Times New Roman"/>
+                <w:sz w:val="24"/>
+                <w:szCs w:val="24"/>
+              </w:rPr>
+            </w:pPr>
+            <w:r>
+              <w:rPr>
+                <w:rStyle w:val="8"/>
+                <w:rFonts w:hint="default" w:ascii="Times New Roman" w:hAnsi="Times New Roman" w:eastAsia="SimSun" w:cs="Times New Roman"/>
+                <w:kern w:val="0"/>
+                <w:sz w:val="24"/>
+                <w:szCs w:val="24"/>
+                <w:lang w:val="en-US" w:eastAsia="zh-CN" w:bidi="ar"/>
+              </w:rPr>
+              <w:t>Címzettek</w:t>
+            </w:r>
+          </w:p>
+        </w:tc>
+        <w:tc>
+          <w:tcPr>
+            <w:tcW w:w="0" w:type="auto"/>
+            <w:shd w:val="clear"/>
+            <w:vAlign w:val="center"/>
+          </w:tcPr>
+          <w:p>
+            <w:pPr>
+              <w:keepNext w:val="0"/>
+              <w:keepLines w:val="0"/>
+              <w:widowControl/>
+              <w:suppressLineNumbers w:val="0"/>
+              <w:jc w:val="left"/>
+              <w:rPr>
+                <w:rFonts w:hint="default" w:ascii="Times New Roman" w:hAnsi="Times New Roman" w:cs="Times New Roman"/>
+                <w:sz w:val="24"/>
+                <w:szCs w:val="24"/>
+              </w:rPr>
+            </w:pPr>
+            <w:r>
+              <w:rPr>
+                <w:rFonts w:hint="default" w:ascii="Times New Roman" w:hAnsi="Times New Roman" w:eastAsia="SimSun" w:cs="Times New Roman"/>
+                <w:kern w:val="0"/>
+                <w:sz w:val="24"/>
+                <w:szCs w:val="24"/>
+                <w:lang w:val="en-US" w:eastAsia="zh-CN" w:bidi="ar"/>
+              </w:rPr>
+              <w:t>Az Adatkezelő adatfeldolgozó(ka)t nem vesz igénybe</w:t>
             </w:r>
           </w:p>
         </w:tc>
@@ -1559,14 +2172,14 @@
             </w:pPr>
             <w:r>
               <w:rPr>
-                <w:rStyle w:val="7"/>
-                <w:rFonts w:hint="default" w:ascii="Times New Roman" w:hAnsi="Times New Roman" w:eastAsia="SimSun" w:cs="Times New Roman"/>
-                <w:kern w:val="0"/>
-                <w:sz w:val="24"/>
-                <w:szCs w:val="24"/>
-                <w:lang w:val="en-US" w:eastAsia="zh-CN" w:bidi="ar"/>
-              </w:rPr>
-              <w:t>Kapcsolatfelvétel telefonon</w:t>
+                <w:rStyle w:val="8"/>
+                <w:rFonts w:hint="default" w:ascii="Times New Roman" w:hAnsi="Times New Roman" w:eastAsia="SimSun" w:cs="Times New Roman"/>
+                <w:kern w:val="0"/>
+                <w:sz w:val="24"/>
+                <w:szCs w:val="24"/>
+                <w:lang w:val="en-US" w:eastAsia="zh-CN" w:bidi="ar"/>
+              </w:rPr>
+              <w:t>Adatok forrása</w:t>
             </w:r>
           </w:p>
         </w:tc>
@@ -1591,272 +2204,97 @@
             </w:pPr>
             <w:r>
               <w:rPr>
-                <w:rStyle w:val="7"/>
-                <w:rFonts w:hint="default" w:ascii="Times New Roman" w:hAnsi="Times New Roman" w:eastAsia="SimSun" w:cs="Times New Roman"/>
-                <w:kern w:val="0"/>
-                <w:sz w:val="24"/>
-                <w:szCs w:val="24"/>
-                <w:lang w:val="en-US" w:eastAsia="zh-CN" w:bidi="ar"/>
-              </w:rPr>
-              <w:t>Adatkezelés célja:</w:t>
-            </w:r>
-            <w:r>
-              <w:rPr>
-                <w:rFonts w:hint="default" w:ascii="Times New Roman" w:hAnsi="Times New Roman" w:eastAsia="SimSun" w:cs="Times New Roman"/>
-                <w:kern w:val="0"/>
-                <w:sz w:val="24"/>
-                <w:szCs w:val="24"/>
-                <w:lang w:val="en-US" w:eastAsia="zh-CN" w:bidi="ar"/>
-              </w:rPr>
-              <w:t xml:space="preserve"> Kapcsolat felvétele telefon formájában </w:t>
-            </w:r>
-            <w:r>
-              <w:rPr>
-                <w:rFonts w:hint="default" w:ascii="Times New Roman" w:hAnsi="Times New Roman" w:eastAsia="SimSun" w:cs="Times New Roman"/>
-                <w:kern w:val="0"/>
-                <w:sz w:val="24"/>
-                <w:szCs w:val="24"/>
-                <w:lang w:val="en-US" w:eastAsia="zh-CN" w:bidi="ar"/>
-              </w:rPr>
-              <w:br w:type="textWrapping"/>
-            </w:r>
-            <w:r>
-              <w:rPr>
-                <w:rStyle w:val="7"/>
-                <w:rFonts w:hint="default" w:ascii="Times New Roman" w:hAnsi="Times New Roman" w:eastAsia="SimSun" w:cs="Times New Roman"/>
-                <w:kern w:val="0"/>
-                <w:sz w:val="24"/>
-                <w:szCs w:val="24"/>
-                <w:lang w:val="en-US" w:eastAsia="zh-CN" w:bidi="ar"/>
-              </w:rPr>
-              <w:t>Adatkezelés jogalapja:</w:t>
-            </w:r>
-            <w:r>
-              <w:rPr>
-                <w:rFonts w:hint="default" w:ascii="Times New Roman" w:hAnsi="Times New Roman" w:eastAsia="SimSun" w:cs="Times New Roman"/>
-                <w:kern w:val="0"/>
-                <w:sz w:val="24"/>
-                <w:szCs w:val="24"/>
-                <w:lang w:val="en-US" w:eastAsia="zh-CN" w:bidi="ar"/>
-              </w:rPr>
-              <w:t xml:space="preserve"> GDPR 6. cikk (1) bekezdés b) pont: a szerződés teljesítése vagy a szerződés megkötését megelőzően az Érintett kérésére történő lépések megtételéhez szükséges </w:t>
-            </w:r>
-            <w:r>
-              <w:rPr>
-                <w:rFonts w:hint="default" w:ascii="Times New Roman" w:hAnsi="Times New Roman" w:eastAsia="SimSun" w:cs="Times New Roman"/>
-                <w:kern w:val="0"/>
-                <w:sz w:val="24"/>
-                <w:szCs w:val="24"/>
-                <w:lang w:val="en-US" w:eastAsia="zh-CN" w:bidi="ar"/>
-              </w:rPr>
-              <w:br w:type="textWrapping"/>
-            </w:r>
-            <w:r>
-              <w:rPr>
-                <w:rStyle w:val="7"/>
-                <w:rFonts w:hint="default" w:ascii="Times New Roman" w:hAnsi="Times New Roman" w:eastAsia="SimSun" w:cs="Times New Roman"/>
-                <w:kern w:val="0"/>
-                <w:sz w:val="24"/>
-                <w:szCs w:val="24"/>
-                <w:lang w:val="en-US" w:eastAsia="zh-CN" w:bidi="ar"/>
-              </w:rPr>
-              <w:t>Az Érintettek kategóriái:</w:t>
-            </w:r>
-            <w:r>
-              <w:rPr>
-                <w:rFonts w:hint="default" w:ascii="Times New Roman" w:hAnsi="Times New Roman" w:eastAsia="SimSun" w:cs="Times New Roman"/>
-                <w:kern w:val="0"/>
-                <w:sz w:val="24"/>
-                <w:szCs w:val="24"/>
-                <w:lang w:val="en-US" w:eastAsia="zh-CN" w:bidi="ar"/>
-              </w:rPr>
-              <w:t xml:space="preserve"> Érdeklődő </w:t>
-            </w:r>
-            <w:r>
-              <w:rPr>
-                <w:rFonts w:hint="default" w:ascii="Times New Roman" w:hAnsi="Times New Roman" w:eastAsia="SimSun" w:cs="Times New Roman"/>
-                <w:kern w:val="0"/>
-                <w:sz w:val="24"/>
-                <w:szCs w:val="24"/>
-                <w:lang w:val="en-US" w:eastAsia="zh-CN" w:bidi="ar"/>
-              </w:rPr>
-              <w:br w:type="textWrapping"/>
-            </w:r>
-            <w:r>
-              <w:rPr>
-                <w:rStyle w:val="7"/>
-                <w:rFonts w:hint="default" w:ascii="Times New Roman" w:hAnsi="Times New Roman" w:eastAsia="SimSun" w:cs="Times New Roman"/>
-                <w:kern w:val="0"/>
-                <w:sz w:val="24"/>
-                <w:szCs w:val="24"/>
-                <w:lang w:val="en-US" w:eastAsia="zh-CN" w:bidi="ar"/>
-              </w:rPr>
-              <w:t>Személyes adatok köre:</w:t>
-            </w:r>
-            <w:r>
-              <w:rPr>
-                <w:rFonts w:hint="default" w:ascii="Times New Roman" w:hAnsi="Times New Roman" w:eastAsia="SimSun" w:cs="Times New Roman"/>
-                <w:kern w:val="0"/>
-                <w:sz w:val="24"/>
-                <w:szCs w:val="24"/>
-                <w:lang w:val="en-US" w:eastAsia="zh-CN" w:bidi="ar"/>
-              </w:rPr>
-              <w:t xml:space="preserve"> Név, telefonszám, város cím </w:t>
-            </w:r>
-            <w:r>
-              <w:rPr>
-                <w:rFonts w:hint="default" w:ascii="Times New Roman" w:hAnsi="Times New Roman" w:eastAsia="SimSun" w:cs="Times New Roman"/>
-                <w:kern w:val="0"/>
-                <w:sz w:val="24"/>
-                <w:szCs w:val="24"/>
-                <w:lang w:val="en-US" w:eastAsia="zh-CN" w:bidi="ar"/>
-              </w:rPr>
-              <w:br w:type="textWrapping"/>
-            </w:r>
-            <w:r>
-              <w:rPr>
-                <w:rStyle w:val="7"/>
-                <w:rFonts w:hint="default" w:ascii="Times New Roman" w:hAnsi="Times New Roman" w:eastAsia="SimSun" w:cs="Times New Roman"/>
-                <w:kern w:val="0"/>
-                <w:sz w:val="24"/>
-                <w:szCs w:val="24"/>
-                <w:lang w:val="en-US" w:eastAsia="zh-CN" w:bidi="ar"/>
-              </w:rPr>
-              <w:t>Adatmegőrzési idő:</w:t>
-            </w:r>
-            <w:r>
-              <w:rPr>
-                <w:rFonts w:hint="default" w:ascii="Times New Roman" w:hAnsi="Times New Roman" w:eastAsia="SimSun" w:cs="Times New Roman"/>
-                <w:kern w:val="0"/>
-                <w:sz w:val="24"/>
-                <w:szCs w:val="24"/>
-                <w:lang w:val="en-US" w:eastAsia="zh-CN" w:bidi="ar"/>
-              </w:rPr>
-              <w:t xml:space="preserve"> A kapcsolatfelvételt követő 1. év végéig </w:t>
-            </w:r>
-            <w:r>
-              <w:rPr>
-                <w:rFonts w:hint="default" w:ascii="Times New Roman" w:hAnsi="Times New Roman" w:eastAsia="SimSun" w:cs="Times New Roman"/>
-                <w:kern w:val="0"/>
-                <w:sz w:val="24"/>
-                <w:szCs w:val="24"/>
-                <w:lang w:val="en-US" w:eastAsia="zh-CN" w:bidi="ar"/>
-              </w:rPr>
-              <w:br w:type="textWrapping"/>
-            </w:r>
-            <w:r>
-              <w:rPr>
-                <w:rStyle w:val="7"/>
-                <w:rFonts w:hint="default" w:ascii="Times New Roman" w:hAnsi="Times New Roman" w:eastAsia="SimSun" w:cs="Times New Roman"/>
-                <w:kern w:val="0"/>
-                <w:sz w:val="24"/>
-                <w:szCs w:val="24"/>
-                <w:lang w:val="en-US" w:eastAsia="zh-CN" w:bidi="ar"/>
-              </w:rPr>
-              <w:t>Adattovábbítás:</w:t>
-            </w:r>
-            <w:r>
-              <w:rPr>
-                <w:rFonts w:hint="default" w:ascii="Times New Roman" w:hAnsi="Times New Roman" w:eastAsia="SimSun" w:cs="Times New Roman"/>
-                <w:kern w:val="0"/>
-                <w:sz w:val="24"/>
-                <w:szCs w:val="24"/>
-                <w:lang w:val="en-US" w:eastAsia="zh-CN" w:bidi="ar"/>
-              </w:rPr>
-              <w:t xml:space="preserve"> A GDPR 44-49. cikkei szerinti adattovábbítás nem történik </w:t>
-            </w:r>
-            <w:r>
-              <w:rPr>
-                <w:rFonts w:hint="default" w:ascii="Times New Roman" w:hAnsi="Times New Roman" w:eastAsia="SimSun" w:cs="Times New Roman"/>
-                <w:kern w:val="0"/>
-                <w:sz w:val="24"/>
-                <w:szCs w:val="24"/>
-                <w:lang w:val="en-US" w:eastAsia="zh-CN" w:bidi="ar"/>
-              </w:rPr>
-              <w:br w:type="textWrapping"/>
-            </w:r>
-            <w:r>
-              <w:rPr>
-                <w:rStyle w:val="7"/>
-                <w:rFonts w:hint="default" w:ascii="Times New Roman" w:hAnsi="Times New Roman" w:eastAsia="SimSun" w:cs="Times New Roman"/>
-                <w:kern w:val="0"/>
-                <w:sz w:val="24"/>
-                <w:szCs w:val="24"/>
-                <w:lang w:val="en-US" w:eastAsia="zh-CN" w:bidi="ar"/>
-              </w:rPr>
-              <w:t>Címzettek:</w:t>
-            </w:r>
-            <w:r>
-              <w:rPr>
-                <w:rFonts w:hint="default" w:ascii="Times New Roman" w:hAnsi="Times New Roman" w:eastAsia="SimSun" w:cs="Times New Roman"/>
-                <w:kern w:val="0"/>
-                <w:sz w:val="24"/>
-                <w:szCs w:val="24"/>
-                <w:lang w:val="en-US" w:eastAsia="zh-CN" w:bidi="ar"/>
-              </w:rPr>
-              <w:t xml:space="preserve"> Az Adatkezelő adatfeldolgozó(ka)t nem vesz igénybe </w:t>
-            </w:r>
-            <w:r>
-              <w:rPr>
-                <w:rFonts w:hint="default" w:ascii="Times New Roman" w:hAnsi="Times New Roman" w:eastAsia="SimSun" w:cs="Times New Roman"/>
-                <w:kern w:val="0"/>
-                <w:sz w:val="24"/>
-                <w:szCs w:val="24"/>
-                <w:lang w:val="en-US" w:eastAsia="zh-CN" w:bidi="ar"/>
-              </w:rPr>
-              <w:br w:type="textWrapping"/>
-            </w:r>
-            <w:r>
-              <w:rPr>
-                <w:rStyle w:val="7"/>
-                <w:rFonts w:hint="default" w:ascii="Times New Roman" w:hAnsi="Times New Roman" w:eastAsia="SimSun" w:cs="Times New Roman"/>
-                <w:kern w:val="0"/>
-                <w:sz w:val="24"/>
-                <w:szCs w:val="24"/>
-                <w:lang w:val="en-US" w:eastAsia="zh-CN" w:bidi="ar"/>
-              </w:rPr>
-              <w:t>Adatok forrása:</w:t>
-            </w:r>
-            <w:r>
-              <w:rPr>
-                <w:rFonts w:hint="default" w:ascii="Times New Roman" w:hAnsi="Times New Roman" w:eastAsia="SimSun" w:cs="Times New Roman"/>
-                <w:kern w:val="0"/>
-                <w:sz w:val="24"/>
-                <w:szCs w:val="24"/>
-                <w:lang w:val="en-US" w:eastAsia="zh-CN" w:bidi="ar"/>
-              </w:rPr>
-              <w:t xml:space="preserve"> A személyes adatok forrása az érdeklődő </w:t>
-            </w:r>
-            <w:r>
-              <w:rPr>
-                <w:rFonts w:hint="default" w:ascii="Times New Roman" w:hAnsi="Times New Roman" w:eastAsia="SimSun" w:cs="Times New Roman"/>
-                <w:kern w:val="0"/>
-                <w:sz w:val="24"/>
-                <w:szCs w:val="24"/>
-                <w:lang w:val="en-US" w:eastAsia="zh-CN" w:bidi="ar"/>
-              </w:rPr>
-              <w:br w:type="textWrapping"/>
-            </w:r>
-            <w:r>
-              <w:rPr>
-                <w:rStyle w:val="7"/>
-                <w:rFonts w:hint="default" w:ascii="Times New Roman" w:hAnsi="Times New Roman" w:eastAsia="SimSun" w:cs="Times New Roman"/>
-                <w:kern w:val="0"/>
-                <w:sz w:val="24"/>
-                <w:szCs w:val="24"/>
-                <w:lang w:val="en-US" w:eastAsia="zh-CN" w:bidi="ar"/>
-              </w:rPr>
-              <w:t>Adatszolgáltatás módja, következménye:</w:t>
-            </w:r>
-            <w:r>
-              <w:rPr>
-                <w:rFonts w:hint="default" w:ascii="Times New Roman" w:hAnsi="Times New Roman" w:eastAsia="SimSun" w:cs="Times New Roman"/>
-                <w:kern w:val="0"/>
-                <w:sz w:val="24"/>
-                <w:szCs w:val="24"/>
-                <w:lang w:val="en-US" w:eastAsia="zh-CN" w:bidi="ar"/>
-              </w:rPr>
-              <w:t xml:space="preserve"> Az adatok megadása szükséges. Amennyiben Ön nem adja meg a személyes adatokat, akkor az Adatkezelő nem tud kapcsolatot felvenni Önnel</w:t>
+                <w:rFonts w:hint="default" w:ascii="Times New Roman" w:hAnsi="Times New Roman" w:eastAsia="SimSun" w:cs="Times New Roman"/>
+                <w:kern w:val="0"/>
+                <w:sz w:val="24"/>
+                <w:szCs w:val="24"/>
+                <w:lang w:val="en-US" w:eastAsia="zh-CN" w:bidi="ar"/>
+              </w:rPr>
+              <w:t>A személyes adatok forrása az Érintett, aki telefonon, e-mailben vagy az oldalon keresztül nyújtja be azokat</w:t>
+            </w:r>
+          </w:p>
+        </w:tc>
+      </w:tr>
+      <w:tr>
+        <w:tblPrEx>
+          <w:tblBorders>
+            <w:top w:val="none" w:color="auto" w:sz="0" w:space="0"/>
+            <w:left w:val="none" w:color="auto" w:sz="0" w:space="0"/>
+            <w:bottom w:val="none" w:color="auto" w:sz="0" w:space="0"/>
+            <w:right w:val="none" w:color="auto" w:sz="0" w:space="0"/>
+            <w:insideH w:val="none" w:color="auto" w:sz="0" w:space="0"/>
+            <w:insideV w:val="none" w:color="auto" w:sz="0" w:space="0"/>
+          </w:tblBorders>
+          <w:tblCellMar>
+            <w:top w:w="15" w:type="dxa"/>
+            <w:left w:w="15" w:type="dxa"/>
+            <w:bottom w:w="15" w:type="dxa"/>
+            <w:right w:w="15" w:type="dxa"/>
+          </w:tblCellMar>
+        </w:tblPrEx>
+        <w:trPr>
+          <w:tblCellSpacing w:w="15" w:type="dxa"/>
+        </w:trPr>
+        <w:tc>
+          <w:tcPr>
+            <w:tcW w:w="0" w:type="auto"/>
+            <w:shd w:val="clear"/>
+            <w:vAlign w:val="center"/>
+          </w:tcPr>
+          <w:p>
+            <w:pPr>
+              <w:keepNext w:val="0"/>
+              <w:keepLines w:val="0"/>
+              <w:widowControl/>
+              <w:suppressLineNumbers w:val="0"/>
+              <w:jc w:val="left"/>
+              <w:rPr>
+                <w:rFonts w:hint="default" w:ascii="Times New Roman" w:hAnsi="Times New Roman" w:cs="Times New Roman"/>
+                <w:sz w:val="24"/>
+                <w:szCs w:val="24"/>
+              </w:rPr>
+            </w:pPr>
+            <w:r>
+              <w:rPr>
+                <w:rStyle w:val="8"/>
+                <w:rFonts w:hint="default" w:ascii="Times New Roman" w:hAnsi="Times New Roman" w:eastAsia="SimSun" w:cs="Times New Roman"/>
+                <w:kern w:val="0"/>
+                <w:sz w:val="24"/>
+                <w:szCs w:val="24"/>
+                <w:lang w:val="en-US" w:eastAsia="zh-CN" w:bidi="ar"/>
+              </w:rPr>
+              <w:t>Adatszolgáltatás módja, következménye</w:t>
+            </w:r>
+          </w:p>
+        </w:tc>
+        <w:tc>
+          <w:tcPr>
+            <w:tcW w:w="0" w:type="auto"/>
+            <w:shd w:val="clear"/>
+            <w:vAlign w:val="center"/>
+          </w:tcPr>
+          <w:p>
+            <w:pPr>
+              <w:keepNext w:val="0"/>
+              <w:keepLines w:val="0"/>
+              <w:widowControl/>
+              <w:suppressLineNumbers w:val="0"/>
+              <w:jc w:val="left"/>
+              <w:rPr>
+                <w:rFonts w:hint="default" w:ascii="Times New Roman" w:hAnsi="Times New Roman" w:cs="Times New Roman"/>
+                <w:sz w:val="24"/>
+                <w:szCs w:val="24"/>
+              </w:rPr>
+            </w:pPr>
+            <w:r>
+              <w:rPr>
+                <w:rFonts w:hint="default" w:ascii="Times New Roman" w:hAnsi="Times New Roman" w:eastAsia="SimSun" w:cs="Times New Roman"/>
+                <w:kern w:val="0"/>
+                <w:sz w:val="24"/>
+                <w:szCs w:val="24"/>
+                <w:lang w:val="en-US" w:eastAsia="zh-CN" w:bidi="ar"/>
+              </w:rPr>
+              <w:t>Az adatok megadása szükséges a kapcsolatfelvételhez. Amennyiben Ön nem adja meg a szükséges személyes adatokat, az Adatkezelő nem tud kapcsolatba lépni Önnel</w:t>
             </w:r>
           </w:p>
         </w:tc>
@@ -1879,6 +2317,11 @@
         <w:snapToGrid/>
         <w:spacing w:before="181" w:beforeLines="50" w:beforeAutospacing="0" w:after="181" w:afterLines="50" w:afterAutospacing="0" w:line="20" w:lineRule="atLeast"/>
         <w:textAlignment w:val="auto"/>
+        <w:rPr>
+          <w:rFonts w:hint="default" w:ascii="Times New Roman" w:hAnsi="Times New Roman" w:cs="Times New Roman"/>
+          <w:sz w:val="24"/>
+          <w:szCs w:val="24"/>
+        </w:rPr>
       </w:pPr>
     </w:p>
     <w:p>
@@ -1898,6 +2341,11 @@
         <w:snapToGrid/>
         <w:spacing w:before="181" w:beforeLines="50" w:beforeAutospacing="0" w:after="181" w:afterLines="50" w:afterAutospacing="0" w:line="20" w:lineRule="atLeast"/>
         <w:textAlignment w:val="auto"/>
+        <w:rPr>
+          <w:rFonts w:hint="default" w:ascii="Times New Roman" w:hAnsi="Times New Roman" w:cs="Times New Roman"/>
+          <w:sz w:val="24"/>
+          <w:szCs w:val="24"/>
+        </w:rPr>
       </w:pPr>
     </w:p>
     <w:p>
@@ -1917,6 +2365,11 @@
         <w:snapToGrid/>
         <w:spacing w:before="181" w:beforeLines="50" w:beforeAutospacing="0" w:after="181" w:afterLines="50" w:afterAutospacing="0" w:line="20" w:lineRule="atLeast"/>
         <w:textAlignment w:val="auto"/>
+        <w:rPr>
+          <w:rFonts w:hint="default" w:ascii="Times New Roman" w:hAnsi="Times New Roman" w:cs="Times New Roman"/>
+          <w:sz w:val="24"/>
+          <w:szCs w:val="24"/>
+        </w:rPr>
       </w:pPr>
     </w:p>
     <w:p>
@@ -1936,6 +2389,11 @@
         <w:snapToGrid/>
         <w:spacing w:before="181" w:beforeLines="50" w:beforeAutospacing="0" w:after="181" w:afterLines="50" w:afterAutospacing="0" w:line="20" w:lineRule="atLeast"/>
         <w:textAlignment w:val="auto"/>
+        <w:rPr>
+          <w:rFonts w:hint="default" w:ascii="Times New Roman" w:hAnsi="Times New Roman" w:cs="Times New Roman"/>
+          <w:sz w:val="24"/>
+          <w:szCs w:val="24"/>
+        </w:rPr>
       </w:pPr>
     </w:p>
     <w:p>
@@ -1955,6 +2413,11 @@
         <w:snapToGrid/>
         <w:spacing w:before="181" w:beforeLines="50" w:beforeAutospacing="0" w:after="181" w:afterLines="50" w:afterAutospacing="0" w:line="20" w:lineRule="atLeast"/>
         <w:textAlignment w:val="auto"/>
+        <w:rPr>
+          <w:rFonts w:hint="default" w:ascii="Times New Roman" w:hAnsi="Times New Roman" w:cs="Times New Roman"/>
+          <w:sz w:val="24"/>
+          <w:szCs w:val="24"/>
+        </w:rPr>
       </w:pPr>
     </w:p>
     <w:p>
@@ -1974,6 +2437,11 @@
         <w:snapToGrid/>
         <w:spacing w:before="181" w:beforeLines="50" w:beforeAutospacing="0" w:after="181" w:afterLines="50" w:afterAutospacing="0" w:line="20" w:lineRule="atLeast"/>
         <w:textAlignment w:val="auto"/>
+        <w:rPr>
+          <w:rFonts w:hint="default" w:ascii="Times New Roman" w:hAnsi="Times New Roman" w:cs="Times New Roman"/>
+          <w:sz w:val="24"/>
+          <w:szCs w:val="24"/>
+        </w:rPr>
       </w:pPr>
     </w:p>
     <w:p>
@@ -1993,6 +2461,11 @@
         <w:snapToGrid/>
         <w:spacing w:before="181" w:beforeLines="50" w:beforeAutospacing="0" w:after="181" w:afterLines="50" w:afterAutospacing="0" w:line="20" w:lineRule="atLeast"/>
         <w:textAlignment w:val="auto"/>
+        <w:rPr>
+          <w:rFonts w:hint="default" w:ascii="Times New Roman" w:hAnsi="Times New Roman" w:cs="Times New Roman"/>
+          <w:sz w:val="24"/>
+          <w:szCs w:val="24"/>
+        </w:rPr>
       </w:pPr>
     </w:p>
     <w:p>
@@ -2012,6 +2485,11 @@
         <w:snapToGrid/>
         <w:spacing w:before="181" w:beforeLines="50" w:beforeAutospacing="0" w:after="181" w:afterLines="50" w:afterAutospacing="0" w:line="20" w:lineRule="atLeast"/>
         <w:textAlignment w:val="auto"/>
+        <w:rPr>
+          <w:rFonts w:hint="default" w:ascii="Times New Roman" w:hAnsi="Times New Roman" w:cs="Times New Roman"/>
+          <w:sz w:val="24"/>
+          <w:szCs w:val="24"/>
+        </w:rPr>
       </w:pPr>
     </w:p>
     <w:p>
@@ -2031,6 +2509,11 @@
         <w:snapToGrid/>
         <w:spacing w:before="181" w:beforeLines="50" w:beforeAutospacing="0" w:after="181" w:afterLines="50" w:afterAutospacing="0" w:line="20" w:lineRule="atLeast"/>
         <w:textAlignment w:val="auto"/>
+        <w:rPr>
+          <w:rFonts w:hint="default" w:ascii="Times New Roman" w:hAnsi="Times New Roman" w:cs="Times New Roman"/>
+          <w:sz w:val="24"/>
+          <w:szCs w:val="24"/>
+        </w:rPr>
       </w:pPr>
     </w:p>
     <w:p>
@@ -2050,6 +2533,11 @@
         <w:snapToGrid/>
         <w:spacing w:before="181" w:beforeLines="50" w:beforeAutospacing="0" w:after="181" w:afterLines="50" w:afterAutospacing="0" w:line="20" w:lineRule="atLeast"/>
         <w:textAlignment w:val="auto"/>
+        <w:rPr>
+          <w:rFonts w:hint="default" w:ascii="Times New Roman" w:hAnsi="Times New Roman" w:cs="Times New Roman"/>
+          <w:sz w:val="24"/>
+          <w:szCs w:val="24"/>
+        </w:rPr>
       </w:pPr>
     </w:p>
     <w:p>
@@ -2069,6 +2557,11 @@
         <w:snapToGrid/>
         <w:spacing w:before="181" w:beforeLines="50" w:beforeAutospacing="0" w:after="181" w:afterLines="50" w:afterAutospacing="0" w:line="20" w:lineRule="atLeast"/>
         <w:textAlignment w:val="auto"/>
+        <w:rPr>
+          <w:rFonts w:hint="default" w:ascii="Times New Roman" w:hAnsi="Times New Roman" w:cs="Times New Roman"/>
+          <w:sz w:val="24"/>
+          <w:szCs w:val="24"/>
+        </w:rPr>
       </w:pPr>
     </w:p>
     <w:p>
@@ -2088,83 +2581,37 @@
         <w:snapToGrid/>
         <w:spacing w:before="181" w:beforeLines="50" w:beforeAutospacing="0" w:after="181" w:afterLines="50" w:afterAutospacing="0" w:line="20" w:lineRule="atLeast"/>
         <w:textAlignment w:val="auto"/>
-      </w:pPr>
-    </w:p>
-    <w:p>
-      <w:pPr>
-        <w:keepNext w:val="0"/>
-        <w:keepLines w:val="0"/>
-        <w:pageBreakBefore w:val="0"/>
-        <w:widowControl/>
-        <w:kinsoku/>
-        <w:wordWrap/>
-        <w:overflowPunct/>
-        <w:topLinePunct w:val="0"/>
-        <w:autoSpaceDE/>
-        <w:autoSpaceDN/>
-        <w:bidi w:val="0"/>
-        <w:adjustRightInd/>
-        <w:snapToGrid/>
-        <w:spacing w:before="181" w:beforeLines="50" w:beforeAutospacing="0" w:after="181" w:afterLines="50" w:afterAutospacing="0" w:line="20" w:lineRule="atLeast"/>
-        <w:textAlignment w:val="auto"/>
-      </w:pPr>
-    </w:p>
-    <w:p>
-      <w:pPr>
-        <w:keepNext w:val="0"/>
-        <w:keepLines w:val="0"/>
-        <w:pageBreakBefore w:val="0"/>
-        <w:widowControl/>
-        <w:kinsoku/>
-        <w:wordWrap/>
-        <w:overflowPunct/>
-        <w:topLinePunct w:val="0"/>
-        <w:autoSpaceDE/>
-        <w:autoSpaceDN/>
-        <w:bidi w:val="0"/>
-        <w:adjustRightInd/>
-        <w:snapToGrid/>
-        <w:spacing w:before="181" w:beforeLines="50" w:beforeAutospacing="0" w:after="181" w:afterLines="50" w:afterAutospacing="0" w:line="20" w:lineRule="atLeast"/>
-        <w:textAlignment w:val="auto"/>
-      </w:pPr>
-    </w:p>
-    <w:p>
-      <w:pPr>
-        <w:keepNext w:val="0"/>
-        <w:keepLines w:val="0"/>
-        <w:pageBreakBefore w:val="0"/>
-        <w:widowControl/>
-        <w:kinsoku/>
-        <w:wordWrap/>
-        <w:overflowPunct/>
-        <w:topLinePunct w:val="0"/>
-        <w:autoSpaceDE/>
-        <w:autoSpaceDN/>
-        <w:bidi w:val="0"/>
-        <w:adjustRightInd/>
-        <w:snapToGrid/>
-        <w:spacing w:before="181" w:beforeLines="50" w:beforeAutospacing="0" w:after="181" w:afterLines="50" w:afterAutospacing="0" w:line="20" w:lineRule="atLeast"/>
-        <w:textAlignment w:val="auto"/>
-      </w:pPr>
-    </w:p>
-    <w:p>
-      <w:pPr>
-        <w:keepNext w:val="0"/>
-        <w:keepLines w:val="0"/>
-        <w:pageBreakBefore w:val="0"/>
-        <w:widowControl/>
-        <w:kinsoku/>
-        <w:wordWrap/>
-        <w:overflowPunct/>
-        <w:topLinePunct w:val="0"/>
-        <w:autoSpaceDE/>
-        <w:autoSpaceDN/>
-        <w:bidi w:val="0"/>
-        <w:adjustRightInd/>
-        <w:snapToGrid/>
-        <w:spacing w:before="181" w:beforeLines="50" w:beforeAutospacing="0" w:after="181" w:afterLines="50" w:afterAutospacing="0" w:line="20" w:lineRule="atLeast"/>
-        <w:textAlignment w:val="auto"/>
-      </w:pPr>
+        <w:rPr>
+          <w:rFonts w:hint="default" w:ascii="Times New Roman" w:hAnsi="Times New Roman" w:cs="Times New Roman"/>
+          <w:sz w:val="24"/>
+          <w:szCs w:val="24"/>
+        </w:rPr>
+      </w:pPr>
+    </w:p>
+    <w:p>
+      <w:pPr>
+        <w:pStyle w:val="3"/>
+        <w:keepNext w:val="0"/>
+        <w:keepLines w:val="0"/>
+        <w:widowControl/>
+        <w:suppressLineNumbers w:val="0"/>
+        <w:rPr>
+          <w:rFonts w:hint="default" w:ascii="Times New Roman" w:hAnsi="Times New Roman" w:cs="Times New Roman"/>
+          <w:sz w:val="24"/>
+          <w:szCs w:val="24"/>
+        </w:rPr>
+      </w:pPr>
+      <w:r>
+        <w:rPr>
+          <w:rStyle w:val="8"/>
+          <w:rFonts w:hint="default" w:ascii="Times New Roman" w:hAnsi="Times New Roman" w:cs="Times New Roman"/>
+          <w:b/>
+          <w:bCs/>
+          <w:sz w:val="24"/>
+          <w:szCs w:val="24"/>
+        </w:rPr>
+        <w:t xml:space="preserve"> Szerződéskötés és Megrendelés</w:t>
+      </w:r>
     </w:p>
     <w:tbl>
       <w:tblPr>
@@ -2189,8 +2636,909 @@
         </w:tblCellMar>
       </w:tblPr>
       <w:tblGrid>
-        <w:gridCol w:w="1787"/>
-        <w:gridCol w:w="6609"/>
+        <w:gridCol w:w="2327"/>
+        <w:gridCol w:w="6069"/>
+      </w:tblGrid>
+      <w:tr>
+        <w:tblPrEx>
+          <w:tblBorders>
+            <w:top w:val="none" w:color="auto" w:sz="0" w:space="0"/>
+            <w:left w:val="none" w:color="auto" w:sz="0" w:space="0"/>
+            <w:bottom w:val="none" w:color="auto" w:sz="0" w:space="0"/>
+            <w:right w:val="none" w:color="auto" w:sz="0" w:space="0"/>
+            <w:insideH w:val="none" w:color="auto" w:sz="0" w:space="0"/>
+            <w:insideV w:val="none" w:color="auto" w:sz="0" w:space="0"/>
+          </w:tblBorders>
+          <w:tblCellMar>
+            <w:top w:w="15" w:type="dxa"/>
+            <w:left w:w="15" w:type="dxa"/>
+            <w:bottom w:w="15" w:type="dxa"/>
+            <w:right w:w="15" w:type="dxa"/>
+          </w:tblCellMar>
+        </w:tblPrEx>
+        <w:trPr>
+          <w:tblHeader/>
+          <w:tblCellSpacing w:w="15" w:type="dxa"/>
+        </w:trPr>
+        <w:tc>
+          <w:tcPr>
+            <w:tcW w:w="0" w:type="auto"/>
+            <w:shd w:val="clear"/>
+            <w:vAlign w:val="center"/>
+          </w:tcPr>
+          <w:p>
+            <w:pPr>
+              <w:keepNext w:val="0"/>
+              <w:keepLines w:val="0"/>
+              <w:widowControl/>
+              <w:suppressLineNumbers w:val="0"/>
+              <w:jc w:val="center"/>
+              <w:rPr>
+                <w:rFonts w:hint="default" w:ascii="Times New Roman" w:hAnsi="Times New Roman" w:cs="Times New Roman"/>
+                <w:b/>
+                <w:bCs/>
+                <w:sz w:val="24"/>
+                <w:szCs w:val="24"/>
+              </w:rPr>
+            </w:pPr>
+            <w:r>
+              <w:rPr>
+                <w:rStyle w:val="8"/>
+                <w:rFonts w:hint="default" w:ascii="Times New Roman" w:hAnsi="Times New Roman" w:eastAsia="SimSun" w:cs="Times New Roman"/>
+                <w:kern w:val="0"/>
+                <w:sz w:val="24"/>
+                <w:szCs w:val="24"/>
+                <w:lang w:val="en-US" w:eastAsia="zh-CN" w:bidi="ar"/>
+              </w:rPr>
+              <w:t>Adatkezelési tevékenység</w:t>
+            </w:r>
+          </w:p>
+        </w:tc>
+        <w:tc>
+          <w:tcPr>
+            <w:tcW w:w="0" w:type="auto"/>
+            <w:shd w:val="clear"/>
+            <w:vAlign w:val="center"/>
+          </w:tcPr>
+          <w:p>
+            <w:pPr>
+              <w:keepNext w:val="0"/>
+              <w:keepLines w:val="0"/>
+              <w:widowControl/>
+              <w:suppressLineNumbers w:val="0"/>
+              <w:jc w:val="center"/>
+              <w:rPr>
+                <w:rFonts w:hint="default" w:ascii="Times New Roman" w:hAnsi="Times New Roman" w:cs="Times New Roman"/>
+                <w:b/>
+                <w:bCs/>
+                <w:sz w:val="24"/>
+                <w:szCs w:val="24"/>
+              </w:rPr>
+            </w:pPr>
+            <w:r>
+              <w:rPr>
+                <w:rStyle w:val="8"/>
+                <w:rFonts w:hint="default" w:ascii="Times New Roman" w:hAnsi="Times New Roman" w:eastAsia="SimSun" w:cs="Times New Roman"/>
+                <w:kern w:val="0"/>
+                <w:sz w:val="24"/>
+                <w:szCs w:val="24"/>
+                <w:lang w:val="en-US" w:eastAsia="zh-CN" w:bidi="ar"/>
+              </w:rPr>
+              <w:t>Szerződéskötés és Megrendelés</w:t>
+            </w:r>
+          </w:p>
+        </w:tc>
+      </w:tr>
+      <w:tr>
+        <w:tblPrEx>
+          <w:tblBorders>
+            <w:top w:val="none" w:color="auto" w:sz="0" w:space="0"/>
+            <w:left w:val="none" w:color="auto" w:sz="0" w:space="0"/>
+            <w:bottom w:val="none" w:color="auto" w:sz="0" w:space="0"/>
+            <w:right w:val="none" w:color="auto" w:sz="0" w:space="0"/>
+            <w:insideH w:val="none" w:color="auto" w:sz="0" w:space="0"/>
+            <w:insideV w:val="none" w:color="auto" w:sz="0" w:space="0"/>
+          </w:tblBorders>
+          <w:shd w:val="clear"/>
+          <w:tblCellMar>
+            <w:top w:w="15" w:type="dxa"/>
+            <w:left w:w="15" w:type="dxa"/>
+            <w:bottom w:w="15" w:type="dxa"/>
+            <w:right w:w="15" w:type="dxa"/>
+          </w:tblCellMar>
+        </w:tblPrEx>
+        <w:trPr>
+          <w:tblCellSpacing w:w="15" w:type="dxa"/>
+        </w:trPr>
+        <w:tc>
+          <w:tcPr>
+            <w:tcW w:w="0" w:type="auto"/>
+            <w:shd w:val="clear"/>
+            <w:vAlign w:val="center"/>
+          </w:tcPr>
+          <w:p>
+            <w:pPr>
+              <w:keepNext w:val="0"/>
+              <w:keepLines w:val="0"/>
+              <w:widowControl/>
+              <w:suppressLineNumbers w:val="0"/>
+              <w:jc w:val="left"/>
+              <w:rPr>
+                <w:rFonts w:hint="default" w:ascii="Times New Roman" w:hAnsi="Times New Roman" w:cs="Times New Roman"/>
+                <w:sz w:val="24"/>
+                <w:szCs w:val="24"/>
+              </w:rPr>
+            </w:pPr>
+            <w:r>
+              <w:rPr>
+                <w:rStyle w:val="8"/>
+                <w:rFonts w:hint="default" w:ascii="Times New Roman" w:hAnsi="Times New Roman" w:eastAsia="SimSun" w:cs="Times New Roman"/>
+                <w:kern w:val="0"/>
+                <w:sz w:val="24"/>
+                <w:szCs w:val="24"/>
+                <w:lang w:val="en-US" w:eastAsia="zh-CN" w:bidi="ar"/>
+              </w:rPr>
+              <w:t>Adatkezelés célja</w:t>
+            </w:r>
+          </w:p>
+        </w:tc>
+        <w:tc>
+          <w:tcPr>
+            <w:tcW w:w="0" w:type="auto"/>
+            <w:shd w:val="clear"/>
+            <w:vAlign w:val="center"/>
+          </w:tcPr>
+          <w:p>
+            <w:pPr>
+              <w:keepNext w:val="0"/>
+              <w:keepLines w:val="0"/>
+              <w:widowControl/>
+              <w:suppressLineNumbers w:val="0"/>
+              <w:jc w:val="left"/>
+              <w:rPr>
+                <w:rFonts w:hint="default" w:ascii="Times New Roman" w:hAnsi="Times New Roman" w:cs="Times New Roman"/>
+                <w:sz w:val="24"/>
+                <w:szCs w:val="24"/>
+              </w:rPr>
+            </w:pPr>
+            <w:r>
+              <w:rPr>
+                <w:rFonts w:hint="default" w:ascii="Times New Roman" w:hAnsi="Times New Roman" w:eastAsia="SimSun" w:cs="Times New Roman"/>
+                <w:kern w:val="0"/>
+                <w:sz w:val="24"/>
+                <w:szCs w:val="24"/>
+                <w:lang w:val="en-US" w:eastAsia="zh-CN" w:bidi="ar"/>
+              </w:rPr>
+              <w:t>Szerződés előkészítése, megkötése, valamint a megrendelések kezelése és teljesítése</w:t>
+            </w:r>
+          </w:p>
+        </w:tc>
+      </w:tr>
+      <w:tr>
+        <w:tblPrEx>
+          <w:tblBorders>
+            <w:top w:val="none" w:color="auto" w:sz="0" w:space="0"/>
+            <w:left w:val="none" w:color="auto" w:sz="0" w:space="0"/>
+            <w:bottom w:val="none" w:color="auto" w:sz="0" w:space="0"/>
+            <w:right w:val="none" w:color="auto" w:sz="0" w:space="0"/>
+            <w:insideH w:val="none" w:color="auto" w:sz="0" w:space="0"/>
+            <w:insideV w:val="none" w:color="auto" w:sz="0" w:space="0"/>
+          </w:tblBorders>
+          <w:tblCellMar>
+            <w:top w:w="15" w:type="dxa"/>
+            <w:left w:w="15" w:type="dxa"/>
+            <w:bottom w:w="15" w:type="dxa"/>
+            <w:right w:w="15" w:type="dxa"/>
+          </w:tblCellMar>
+        </w:tblPrEx>
+        <w:trPr>
+          <w:tblCellSpacing w:w="15" w:type="dxa"/>
+        </w:trPr>
+        <w:tc>
+          <w:tcPr>
+            <w:tcW w:w="0" w:type="auto"/>
+            <w:shd w:val="clear"/>
+            <w:vAlign w:val="center"/>
+          </w:tcPr>
+          <w:p>
+            <w:pPr>
+              <w:keepNext w:val="0"/>
+              <w:keepLines w:val="0"/>
+              <w:widowControl/>
+              <w:suppressLineNumbers w:val="0"/>
+              <w:jc w:val="left"/>
+              <w:rPr>
+                <w:rFonts w:hint="default" w:ascii="Times New Roman" w:hAnsi="Times New Roman" w:cs="Times New Roman"/>
+                <w:sz w:val="24"/>
+                <w:szCs w:val="24"/>
+              </w:rPr>
+            </w:pPr>
+            <w:r>
+              <w:rPr>
+                <w:rStyle w:val="8"/>
+                <w:rFonts w:hint="default" w:ascii="Times New Roman" w:hAnsi="Times New Roman" w:eastAsia="SimSun" w:cs="Times New Roman"/>
+                <w:kern w:val="0"/>
+                <w:sz w:val="24"/>
+                <w:szCs w:val="24"/>
+                <w:lang w:val="en-US" w:eastAsia="zh-CN" w:bidi="ar"/>
+              </w:rPr>
+              <w:t>Adatkezelés jogalapja</w:t>
+            </w:r>
+          </w:p>
+        </w:tc>
+        <w:tc>
+          <w:tcPr>
+            <w:tcW w:w="0" w:type="auto"/>
+            <w:shd w:val="clear"/>
+            <w:vAlign w:val="center"/>
+          </w:tcPr>
+          <w:p>
+            <w:pPr>
+              <w:keepNext w:val="0"/>
+              <w:keepLines w:val="0"/>
+              <w:widowControl/>
+              <w:suppressLineNumbers w:val="0"/>
+              <w:jc w:val="left"/>
+              <w:rPr>
+                <w:rFonts w:hint="default" w:ascii="Times New Roman" w:hAnsi="Times New Roman" w:cs="Times New Roman"/>
+                <w:sz w:val="24"/>
+                <w:szCs w:val="24"/>
+              </w:rPr>
+            </w:pPr>
+            <w:r>
+              <w:rPr>
+                <w:rFonts w:hint="default" w:ascii="Times New Roman" w:hAnsi="Times New Roman" w:eastAsia="SimSun" w:cs="Times New Roman"/>
+                <w:kern w:val="0"/>
+                <w:sz w:val="24"/>
+                <w:szCs w:val="24"/>
+                <w:lang w:val="en-US" w:eastAsia="zh-CN" w:bidi="ar"/>
+              </w:rPr>
+              <w:t>GDPR 6. cikk (1) bekezdés b) pont: szerződés teljesítése</w:t>
+            </w:r>
+          </w:p>
+        </w:tc>
+      </w:tr>
+      <w:tr>
+        <w:tblPrEx>
+          <w:tblBorders>
+            <w:top w:val="none" w:color="auto" w:sz="0" w:space="0"/>
+            <w:left w:val="none" w:color="auto" w:sz="0" w:space="0"/>
+            <w:bottom w:val="none" w:color="auto" w:sz="0" w:space="0"/>
+            <w:right w:val="none" w:color="auto" w:sz="0" w:space="0"/>
+            <w:insideH w:val="none" w:color="auto" w:sz="0" w:space="0"/>
+            <w:insideV w:val="none" w:color="auto" w:sz="0" w:space="0"/>
+          </w:tblBorders>
+          <w:tblCellMar>
+            <w:top w:w="15" w:type="dxa"/>
+            <w:left w:w="15" w:type="dxa"/>
+            <w:bottom w:w="15" w:type="dxa"/>
+            <w:right w:w="15" w:type="dxa"/>
+          </w:tblCellMar>
+        </w:tblPrEx>
+        <w:trPr>
+          <w:tblCellSpacing w:w="15" w:type="dxa"/>
+        </w:trPr>
+        <w:tc>
+          <w:tcPr>
+            <w:tcW w:w="0" w:type="auto"/>
+            <w:shd w:val="clear"/>
+            <w:vAlign w:val="center"/>
+          </w:tcPr>
+          <w:p>
+            <w:pPr>
+              <w:keepNext w:val="0"/>
+              <w:keepLines w:val="0"/>
+              <w:widowControl/>
+              <w:suppressLineNumbers w:val="0"/>
+              <w:jc w:val="left"/>
+              <w:rPr>
+                <w:rFonts w:hint="default" w:ascii="Times New Roman" w:hAnsi="Times New Roman" w:cs="Times New Roman"/>
+                <w:sz w:val="24"/>
+                <w:szCs w:val="24"/>
+              </w:rPr>
+            </w:pPr>
+            <w:r>
+              <w:rPr>
+                <w:rStyle w:val="8"/>
+                <w:rFonts w:hint="default" w:ascii="Times New Roman" w:hAnsi="Times New Roman" w:eastAsia="SimSun" w:cs="Times New Roman"/>
+                <w:kern w:val="0"/>
+                <w:sz w:val="24"/>
+                <w:szCs w:val="24"/>
+                <w:lang w:val="en-US" w:eastAsia="zh-CN" w:bidi="ar"/>
+              </w:rPr>
+              <w:t>Az Érintettek kategóriái</w:t>
+            </w:r>
+          </w:p>
+        </w:tc>
+        <w:tc>
+          <w:tcPr>
+            <w:tcW w:w="0" w:type="auto"/>
+            <w:shd w:val="clear"/>
+            <w:vAlign w:val="center"/>
+          </w:tcPr>
+          <w:p>
+            <w:pPr>
+              <w:keepNext w:val="0"/>
+              <w:keepLines w:val="0"/>
+              <w:widowControl/>
+              <w:suppressLineNumbers w:val="0"/>
+              <w:jc w:val="left"/>
+              <w:rPr>
+                <w:rFonts w:hint="default" w:ascii="Times New Roman" w:hAnsi="Times New Roman" w:cs="Times New Roman"/>
+                <w:sz w:val="24"/>
+                <w:szCs w:val="24"/>
+              </w:rPr>
+            </w:pPr>
+            <w:r>
+              <w:rPr>
+                <w:rFonts w:hint="default" w:ascii="Times New Roman" w:hAnsi="Times New Roman" w:eastAsia="SimSun" w:cs="Times New Roman"/>
+                <w:kern w:val="0"/>
+                <w:sz w:val="24"/>
+                <w:szCs w:val="24"/>
+                <w:lang w:val="en-US" w:eastAsia="zh-CN" w:bidi="ar"/>
+              </w:rPr>
+              <w:t>Szerződő felek, megrendelők</w:t>
+            </w:r>
+          </w:p>
+        </w:tc>
+      </w:tr>
+      <w:tr>
+        <w:tblPrEx>
+          <w:tblBorders>
+            <w:top w:val="none" w:color="auto" w:sz="0" w:space="0"/>
+            <w:left w:val="none" w:color="auto" w:sz="0" w:space="0"/>
+            <w:bottom w:val="none" w:color="auto" w:sz="0" w:space="0"/>
+            <w:right w:val="none" w:color="auto" w:sz="0" w:space="0"/>
+            <w:insideH w:val="none" w:color="auto" w:sz="0" w:space="0"/>
+            <w:insideV w:val="none" w:color="auto" w:sz="0" w:space="0"/>
+          </w:tblBorders>
+          <w:shd w:val="clear"/>
+          <w:tblCellMar>
+            <w:top w:w="15" w:type="dxa"/>
+            <w:left w:w="15" w:type="dxa"/>
+            <w:bottom w:w="15" w:type="dxa"/>
+            <w:right w:w="15" w:type="dxa"/>
+          </w:tblCellMar>
+        </w:tblPrEx>
+        <w:trPr>
+          <w:tblCellSpacing w:w="15" w:type="dxa"/>
+        </w:trPr>
+        <w:tc>
+          <w:tcPr>
+            <w:tcW w:w="0" w:type="auto"/>
+            <w:shd w:val="clear"/>
+            <w:vAlign w:val="center"/>
+          </w:tcPr>
+          <w:p>
+            <w:pPr>
+              <w:keepNext w:val="0"/>
+              <w:keepLines w:val="0"/>
+              <w:widowControl/>
+              <w:suppressLineNumbers w:val="0"/>
+              <w:jc w:val="left"/>
+              <w:rPr>
+                <w:rFonts w:hint="default" w:ascii="Times New Roman" w:hAnsi="Times New Roman" w:cs="Times New Roman"/>
+                <w:sz w:val="24"/>
+                <w:szCs w:val="24"/>
+              </w:rPr>
+            </w:pPr>
+            <w:r>
+              <w:rPr>
+                <w:rStyle w:val="8"/>
+                <w:rFonts w:hint="default" w:ascii="Times New Roman" w:hAnsi="Times New Roman" w:eastAsia="SimSun" w:cs="Times New Roman"/>
+                <w:kern w:val="0"/>
+                <w:sz w:val="24"/>
+                <w:szCs w:val="24"/>
+                <w:lang w:val="en-US" w:eastAsia="zh-CN" w:bidi="ar"/>
+              </w:rPr>
+              <w:t>Személyes adatok köre</w:t>
+            </w:r>
+          </w:p>
+        </w:tc>
+        <w:tc>
+          <w:tcPr>
+            <w:tcW w:w="0" w:type="auto"/>
+            <w:shd w:val="clear"/>
+            <w:vAlign w:val="center"/>
+          </w:tcPr>
+          <w:p>
+            <w:pPr>
+              <w:keepNext w:val="0"/>
+              <w:keepLines w:val="0"/>
+              <w:widowControl/>
+              <w:suppressLineNumbers w:val="0"/>
+              <w:jc w:val="left"/>
+              <w:rPr>
+                <w:rFonts w:hint="default" w:ascii="Times New Roman" w:hAnsi="Times New Roman" w:cs="Times New Roman"/>
+                <w:sz w:val="24"/>
+                <w:szCs w:val="24"/>
+              </w:rPr>
+            </w:pPr>
+            <w:r>
+              <w:rPr>
+                <w:rFonts w:hint="default" w:ascii="Times New Roman" w:hAnsi="Times New Roman" w:eastAsia="SimSun" w:cs="Times New Roman"/>
+                <w:kern w:val="0"/>
+                <w:sz w:val="24"/>
+                <w:szCs w:val="24"/>
+                <w:lang w:val="en-US" w:eastAsia="zh-CN" w:bidi="ar"/>
+              </w:rPr>
+              <w:t>Név, e-mail cím, telefonszám, cím, számlázási adatok, megrendelés részletei</w:t>
+            </w:r>
+          </w:p>
+        </w:tc>
+      </w:tr>
+      <w:tr>
+        <w:tblPrEx>
+          <w:tblBorders>
+            <w:top w:val="none" w:color="auto" w:sz="0" w:space="0"/>
+            <w:left w:val="none" w:color="auto" w:sz="0" w:space="0"/>
+            <w:bottom w:val="none" w:color="auto" w:sz="0" w:space="0"/>
+            <w:right w:val="none" w:color="auto" w:sz="0" w:space="0"/>
+            <w:insideH w:val="none" w:color="auto" w:sz="0" w:space="0"/>
+            <w:insideV w:val="none" w:color="auto" w:sz="0" w:space="0"/>
+          </w:tblBorders>
+          <w:tblCellMar>
+            <w:top w:w="15" w:type="dxa"/>
+            <w:left w:w="15" w:type="dxa"/>
+            <w:bottom w:w="15" w:type="dxa"/>
+            <w:right w:w="15" w:type="dxa"/>
+          </w:tblCellMar>
+        </w:tblPrEx>
+        <w:trPr>
+          <w:tblCellSpacing w:w="15" w:type="dxa"/>
+        </w:trPr>
+        <w:tc>
+          <w:tcPr>
+            <w:tcW w:w="0" w:type="auto"/>
+            <w:shd w:val="clear"/>
+            <w:vAlign w:val="center"/>
+          </w:tcPr>
+          <w:p>
+            <w:pPr>
+              <w:keepNext w:val="0"/>
+              <w:keepLines w:val="0"/>
+              <w:widowControl/>
+              <w:suppressLineNumbers w:val="0"/>
+              <w:jc w:val="left"/>
+              <w:rPr>
+                <w:rFonts w:hint="default" w:ascii="Times New Roman" w:hAnsi="Times New Roman" w:cs="Times New Roman"/>
+                <w:sz w:val="24"/>
+                <w:szCs w:val="24"/>
+              </w:rPr>
+            </w:pPr>
+            <w:r>
+              <w:rPr>
+                <w:rStyle w:val="8"/>
+                <w:rFonts w:hint="default" w:ascii="Times New Roman" w:hAnsi="Times New Roman" w:eastAsia="SimSun" w:cs="Times New Roman"/>
+                <w:kern w:val="0"/>
+                <w:sz w:val="24"/>
+                <w:szCs w:val="24"/>
+                <w:lang w:val="en-US" w:eastAsia="zh-CN" w:bidi="ar"/>
+              </w:rPr>
+              <w:t>Adatmegőrzési idő</w:t>
+            </w:r>
+          </w:p>
+        </w:tc>
+        <w:tc>
+          <w:tcPr>
+            <w:tcW w:w="0" w:type="auto"/>
+            <w:shd w:val="clear"/>
+            <w:vAlign w:val="center"/>
+          </w:tcPr>
+          <w:p>
+            <w:pPr>
+              <w:keepNext w:val="0"/>
+              <w:keepLines w:val="0"/>
+              <w:widowControl/>
+              <w:suppressLineNumbers w:val="0"/>
+              <w:jc w:val="left"/>
+              <w:rPr>
+                <w:rFonts w:hint="default" w:ascii="Times New Roman" w:hAnsi="Times New Roman" w:cs="Times New Roman"/>
+                <w:sz w:val="24"/>
+                <w:szCs w:val="24"/>
+              </w:rPr>
+            </w:pPr>
+            <w:r>
+              <w:rPr>
+                <w:rFonts w:hint="default" w:ascii="Times New Roman" w:hAnsi="Times New Roman" w:eastAsia="SimSun" w:cs="Times New Roman"/>
+                <w:kern w:val="0"/>
+                <w:sz w:val="24"/>
+                <w:szCs w:val="24"/>
+                <w:lang w:val="en-US" w:eastAsia="zh-CN" w:bidi="ar"/>
+              </w:rPr>
+              <w:t>A szerződéses kötelezettségek teljesítését követő 8 év</w:t>
+            </w:r>
+          </w:p>
+        </w:tc>
+      </w:tr>
+      <w:tr>
+        <w:tblPrEx>
+          <w:tblBorders>
+            <w:top w:val="none" w:color="auto" w:sz="0" w:space="0"/>
+            <w:left w:val="none" w:color="auto" w:sz="0" w:space="0"/>
+            <w:bottom w:val="none" w:color="auto" w:sz="0" w:space="0"/>
+            <w:right w:val="none" w:color="auto" w:sz="0" w:space="0"/>
+            <w:insideH w:val="none" w:color="auto" w:sz="0" w:space="0"/>
+            <w:insideV w:val="none" w:color="auto" w:sz="0" w:space="0"/>
+          </w:tblBorders>
+          <w:tblCellMar>
+            <w:top w:w="15" w:type="dxa"/>
+            <w:left w:w="15" w:type="dxa"/>
+            <w:bottom w:w="15" w:type="dxa"/>
+            <w:right w:w="15" w:type="dxa"/>
+          </w:tblCellMar>
+        </w:tblPrEx>
+        <w:trPr>
+          <w:tblCellSpacing w:w="15" w:type="dxa"/>
+        </w:trPr>
+        <w:tc>
+          <w:tcPr>
+            <w:tcW w:w="0" w:type="auto"/>
+            <w:shd w:val="clear"/>
+            <w:vAlign w:val="center"/>
+          </w:tcPr>
+          <w:p>
+            <w:pPr>
+              <w:keepNext w:val="0"/>
+              <w:keepLines w:val="0"/>
+              <w:widowControl/>
+              <w:suppressLineNumbers w:val="0"/>
+              <w:jc w:val="left"/>
+              <w:rPr>
+                <w:rFonts w:hint="default" w:ascii="Times New Roman" w:hAnsi="Times New Roman" w:cs="Times New Roman"/>
+                <w:sz w:val="24"/>
+                <w:szCs w:val="24"/>
+              </w:rPr>
+            </w:pPr>
+            <w:r>
+              <w:rPr>
+                <w:rStyle w:val="8"/>
+                <w:rFonts w:hint="default" w:ascii="Times New Roman" w:hAnsi="Times New Roman" w:eastAsia="SimSun" w:cs="Times New Roman"/>
+                <w:kern w:val="0"/>
+                <w:sz w:val="24"/>
+                <w:szCs w:val="24"/>
+                <w:lang w:val="en-US" w:eastAsia="zh-CN" w:bidi="ar"/>
+              </w:rPr>
+              <w:t>Adattovábbítás</w:t>
+            </w:r>
+          </w:p>
+        </w:tc>
+        <w:tc>
+          <w:tcPr>
+            <w:tcW w:w="0" w:type="auto"/>
+            <w:shd w:val="clear"/>
+            <w:vAlign w:val="center"/>
+          </w:tcPr>
+          <w:p>
+            <w:pPr>
+              <w:keepNext w:val="0"/>
+              <w:keepLines w:val="0"/>
+              <w:widowControl/>
+              <w:suppressLineNumbers w:val="0"/>
+              <w:jc w:val="left"/>
+              <w:rPr>
+                <w:rFonts w:hint="default" w:ascii="Times New Roman" w:hAnsi="Times New Roman" w:cs="Times New Roman"/>
+                <w:sz w:val="24"/>
+                <w:szCs w:val="24"/>
+              </w:rPr>
+            </w:pPr>
+            <w:r>
+              <w:rPr>
+                <w:rFonts w:hint="default" w:ascii="Times New Roman" w:hAnsi="Times New Roman" w:eastAsia="SimSun" w:cs="Times New Roman"/>
+                <w:kern w:val="0"/>
+                <w:sz w:val="24"/>
+                <w:szCs w:val="24"/>
+                <w:lang w:val="en-US" w:eastAsia="zh-CN" w:bidi="ar"/>
+              </w:rPr>
+              <w:t>A GDPR 44-49. cikkei szerinti nemzetközi adattovábbítás nem történik</w:t>
+            </w:r>
+          </w:p>
+        </w:tc>
+      </w:tr>
+      <w:tr>
+        <w:tblPrEx>
+          <w:tblBorders>
+            <w:top w:val="none" w:color="auto" w:sz="0" w:space="0"/>
+            <w:left w:val="none" w:color="auto" w:sz="0" w:space="0"/>
+            <w:bottom w:val="none" w:color="auto" w:sz="0" w:space="0"/>
+            <w:right w:val="none" w:color="auto" w:sz="0" w:space="0"/>
+            <w:insideH w:val="none" w:color="auto" w:sz="0" w:space="0"/>
+            <w:insideV w:val="none" w:color="auto" w:sz="0" w:space="0"/>
+          </w:tblBorders>
+          <w:shd w:val="clear"/>
+          <w:tblCellMar>
+            <w:top w:w="15" w:type="dxa"/>
+            <w:left w:w="15" w:type="dxa"/>
+            <w:bottom w:w="15" w:type="dxa"/>
+            <w:right w:w="15" w:type="dxa"/>
+          </w:tblCellMar>
+        </w:tblPrEx>
+        <w:trPr>
+          <w:tblCellSpacing w:w="15" w:type="dxa"/>
+        </w:trPr>
+        <w:tc>
+          <w:tcPr>
+            <w:tcW w:w="0" w:type="auto"/>
+            <w:shd w:val="clear"/>
+            <w:vAlign w:val="center"/>
+          </w:tcPr>
+          <w:p>
+            <w:pPr>
+              <w:keepNext w:val="0"/>
+              <w:keepLines w:val="0"/>
+              <w:widowControl/>
+              <w:suppressLineNumbers w:val="0"/>
+              <w:jc w:val="left"/>
+              <w:rPr>
+                <w:rFonts w:hint="default" w:ascii="Times New Roman" w:hAnsi="Times New Roman" w:cs="Times New Roman"/>
+                <w:sz w:val="24"/>
+                <w:szCs w:val="24"/>
+              </w:rPr>
+            </w:pPr>
+            <w:r>
+              <w:rPr>
+                <w:rStyle w:val="8"/>
+                <w:rFonts w:hint="default" w:ascii="Times New Roman" w:hAnsi="Times New Roman" w:eastAsia="SimSun" w:cs="Times New Roman"/>
+                <w:kern w:val="0"/>
+                <w:sz w:val="24"/>
+                <w:szCs w:val="24"/>
+                <w:lang w:val="en-US" w:eastAsia="zh-CN" w:bidi="ar"/>
+              </w:rPr>
+              <w:t>Címzettek</w:t>
+            </w:r>
+          </w:p>
+        </w:tc>
+        <w:tc>
+          <w:tcPr>
+            <w:tcW w:w="0" w:type="auto"/>
+            <w:shd w:val="clear"/>
+            <w:vAlign w:val="center"/>
+          </w:tcPr>
+          <w:p>
+            <w:pPr>
+              <w:keepNext w:val="0"/>
+              <w:keepLines w:val="0"/>
+              <w:widowControl/>
+              <w:suppressLineNumbers w:val="0"/>
+              <w:jc w:val="left"/>
+              <w:rPr>
+                <w:rFonts w:hint="default" w:ascii="Times New Roman" w:hAnsi="Times New Roman" w:cs="Times New Roman"/>
+                <w:sz w:val="24"/>
+                <w:szCs w:val="24"/>
+              </w:rPr>
+            </w:pPr>
+            <w:r>
+              <w:rPr>
+                <w:rFonts w:hint="default" w:ascii="Times New Roman" w:hAnsi="Times New Roman" w:eastAsia="SimSun" w:cs="Times New Roman"/>
+                <w:kern w:val="0"/>
+                <w:sz w:val="24"/>
+                <w:szCs w:val="24"/>
+                <w:lang w:val="en-US" w:eastAsia="zh-CN" w:bidi="ar"/>
+              </w:rPr>
+              <w:t>Az Adatkezelő adatfeldolgozó(ka)t nem vesz igénybe</w:t>
+            </w:r>
+          </w:p>
+        </w:tc>
+      </w:tr>
+      <w:tr>
+        <w:tblPrEx>
+          <w:tblBorders>
+            <w:top w:val="none" w:color="auto" w:sz="0" w:space="0"/>
+            <w:left w:val="none" w:color="auto" w:sz="0" w:space="0"/>
+            <w:bottom w:val="none" w:color="auto" w:sz="0" w:space="0"/>
+            <w:right w:val="none" w:color="auto" w:sz="0" w:space="0"/>
+            <w:insideH w:val="none" w:color="auto" w:sz="0" w:space="0"/>
+            <w:insideV w:val="none" w:color="auto" w:sz="0" w:space="0"/>
+          </w:tblBorders>
+          <w:tblCellMar>
+            <w:top w:w="15" w:type="dxa"/>
+            <w:left w:w="15" w:type="dxa"/>
+            <w:bottom w:w="15" w:type="dxa"/>
+            <w:right w:w="15" w:type="dxa"/>
+          </w:tblCellMar>
+        </w:tblPrEx>
+        <w:trPr>
+          <w:tblCellSpacing w:w="15" w:type="dxa"/>
+        </w:trPr>
+        <w:tc>
+          <w:tcPr>
+            <w:tcW w:w="0" w:type="auto"/>
+            <w:shd w:val="clear"/>
+            <w:vAlign w:val="center"/>
+          </w:tcPr>
+          <w:p>
+            <w:pPr>
+              <w:keepNext w:val="0"/>
+              <w:keepLines w:val="0"/>
+              <w:widowControl/>
+              <w:suppressLineNumbers w:val="0"/>
+              <w:jc w:val="left"/>
+              <w:rPr>
+                <w:rFonts w:hint="default" w:ascii="Times New Roman" w:hAnsi="Times New Roman" w:cs="Times New Roman"/>
+                <w:sz w:val="24"/>
+                <w:szCs w:val="24"/>
+              </w:rPr>
+            </w:pPr>
+            <w:r>
+              <w:rPr>
+                <w:rStyle w:val="8"/>
+                <w:rFonts w:hint="default" w:ascii="Times New Roman" w:hAnsi="Times New Roman" w:eastAsia="SimSun" w:cs="Times New Roman"/>
+                <w:kern w:val="0"/>
+                <w:sz w:val="24"/>
+                <w:szCs w:val="24"/>
+                <w:lang w:val="en-US" w:eastAsia="zh-CN" w:bidi="ar"/>
+              </w:rPr>
+              <w:t>Adatok forrása</w:t>
+            </w:r>
+          </w:p>
+        </w:tc>
+        <w:tc>
+          <w:tcPr>
+            <w:tcW w:w="0" w:type="auto"/>
+            <w:shd w:val="clear"/>
+            <w:vAlign w:val="center"/>
+          </w:tcPr>
+          <w:p>
+            <w:pPr>
+              <w:keepNext w:val="0"/>
+              <w:keepLines w:val="0"/>
+              <w:widowControl/>
+              <w:suppressLineNumbers w:val="0"/>
+              <w:jc w:val="left"/>
+              <w:rPr>
+                <w:rFonts w:hint="default" w:ascii="Times New Roman" w:hAnsi="Times New Roman" w:cs="Times New Roman"/>
+                <w:sz w:val="24"/>
+                <w:szCs w:val="24"/>
+              </w:rPr>
+            </w:pPr>
+            <w:r>
+              <w:rPr>
+                <w:rFonts w:hint="default" w:ascii="Times New Roman" w:hAnsi="Times New Roman" w:eastAsia="SimSun" w:cs="Times New Roman"/>
+                <w:kern w:val="0"/>
+                <w:sz w:val="24"/>
+                <w:szCs w:val="24"/>
+                <w:lang w:val="en-US" w:eastAsia="zh-CN" w:bidi="ar"/>
+              </w:rPr>
+              <w:t>A személyes adatok forrása az Érintett, aki a szerződéskötés vagy megrendelés során nyújtja be azokat</w:t>
+            </w:r>
+          </w:p>
+        </w:tc>
+      </w:tr>
+      <w:tr>
+        <w:tblPrEx>
+          <w:tblBorders>
+            <w:top w:val="none" w:color="auto" w:sz="0" w:space="0"/>
+            <w:left w:val="none" w:color="auto" w:sz="0" w:space="0"/>
+            <w:bottom w:val="none" w:color="auto" w:sz="0" w:space="0"/>
+            <w:right w:val="none" w:color="auto" w:sz="0" w:space="0"/>
+            <w:insideH w:val="none" w:color="auto" w:sz="0" w:space="0"/>
+            <w:insideV w:val="none" w:color="auto" w:sz="0" w:space="0"/>
+          </w:tblBorders>
+          <w:tblCellMar>
+            <w:top w:w="15" w:type="dxa"/>
+            <w:left w:w="15" w:type="dxa"/>
+            <w:bottom w:w="15" w:type="dxa"/>
+            <w:right w:w="15" w:type="dxa"/>
+          </w:tblCellMar>
+        </w:tblPrEx>
+        <w:trPr>
+          <w:tblCellSpacing w:w="15" w:type="dxa"/>
+        </w:trPr>
+        <w:tc>
+          <w:tcPr>
+            <w:tcW w:w="0" w:type="auto"/>
+            <w:shd w:val="clear"/>
+            <w:vAlign w:val="center"/>
+          </w:tcPr>
+          <w:p>
+            <w:pPr>
+              <w:keepNext w:val="0"/>
+              <w:keepLines w:val="0"/>
+              <w:widowControl/>
+              <w:suppressLineNumbers w:val="0"/>
+              <w:jc w:val="left"/>
+              <w:rPr>
+                <w:rFonts w:hint="default" w:ascii="Times New Roman" w:hAnsi="Times New Roman" w:cs="Times New Roman"/>
+                <w:sz w:val="24"/>
+                <w:szCs w:val="24"/>
+              </w:rPr>
+            </w:pPr>
+            <w:r>
+              <w:rPr>
+                <w:rStyle w:val="8"/>
+                <w:rFonts w:hint="default" w:ascii="Times New Roman" w:hAnsi="Times New Roman" w:eastAsia="SimSun" w:cs="Times New Roman"/>
+                <w:kern w:val="0"/>
+                <w:sz w:val="24"/>
+                <w:szCs w:val="24"/>
+                <w:lang w:val="en-US" w:eastAsia="zh-CN" w:bidi="ar"/>
+              </w:rPr>
+              <w:t>Adatszolgáltatás módja, következménye</w:t>
+            </w:r>
+          </w:p>
+        </w:tc>
+        <w:tc>
+          <w:tcPr>
+            <w:tcW w:w="0" w:type="auto"/>
+            <w:shd w:val="clear"/>
+            <w:vAlign w:val="center"/>
+          </w:tcPr>
+          <w:p>
+            <w:pPr>
+              <w:keepNext w:val="0"/>
+              <w:keepLines w:val="0"/>
+              <w:widowControl/>
+              <w:suppressLineNumbers w:val="0"/>
+              <w:jc w:val="left"/>
+              <w:rPr>
+                <w:rFonts w:hint="default" w:ascii="Times New Roman" w:hAnsi="Times New Roman" w:cs="Times New Roman"/>
+                <w:sz w:val="24"/>
+                <w:szCs w:val="24"/>
+              </w:rPr>
+            </w:pPr>
+            <w:r>
+              <w:rPr>
+                <w:rFonts w:hint="default" w:ascii="Times New Roman" w:hAnsi="Times New Roman" w:eastAsia="SimSun" w:cs="Times New Roman"/>
+                <w:kern w:val="0"/>
+                <w:sz w:val="24"/>
+                <w:szCs w:val="24"/>
+                <w:lang w:val="en-US" w:eastAsia="zh-CN" w:bidi="ar"/>
+              </w:rPr>
+              <w:t>Az adatok megadása szükséges a szerződéskötéshez és megrendeléshez. Amennyiben Ön nem adja meg a szükséges személyes adatokat, a szerződés megkötése és a megrendelés teljesítése nem lehetséges</w:t>
+            </w:r>
+          </w:p>
+        </w:tc>
+      </w:tr>
+    </w:tbl>
+    <w:p>
+      <w:pPr>
+        <w:pStyle w:val="3"/>
+        <w:keepNext w:val="0"/>
+        <w:keepLines w:val="0"/>
+        <w:widowControl/>
+        <w:suppressLineNumbers w:val="0"/>
+        <w:rPr>
+          <w:rFonts w:hint="default" w:ascii="Times New Roman" w:hAnsi="Times New Roman" w:cs="Times New Roman"/>
+          <w:sz w:val="24"/>
+          <w:szCs w:val="24"/>
+        </w:rPr>
+      </w:pPr>
+      <w:r>
+        <w:rPr>
+          <w:rStyle w:val="8"/>
+          <w:rFonts w:hint="default" w:ascii="Times New Roman" w:hAnsi="Times New Roman" w:cs="Times New Roman"/>
+          <w:b/>
+          <w:bCs/>
+          <w:sz w:val="24"/>
+          <w:szCs w:val="24"/>
+        </w:rPr>
+        <w:t xml:space="preserve"> Számlázás</w:t>
+      </w:r>
+    </w:p>
+    <w:tbl>
+      <w:tblPr>
+        <w:tblW w:w="0" w:type="auto"/>
+        <w:tblCellSpacing w:w="15" w:type="dxa"/>
+        <w:tblInd w:w="0" w:type="dxa"/>
+        <w:tblBorders>
+          <w:top w:val="none" w:color="auto" w:sz="0" w:space="0"/>
+          <w:left w:val="none" w:color="auto" w:sz="0" w:space="0"/>
+          <w:bottom w:val="none" w:color="auto" w:sz="0" w:space="0"/>
+          <w:right w:val="none" w:color="auto" w:sz="0" w:space="0"/>
+          <w:insideH w:val="none" w:color="auto" w:sz="0" w:space="0"/>
+          <w:insideV w:val="none" w:color="auto" w:sz="0" w:space="0"/>
+        </w:tblBorders>
+        <w:shd w:val="clear"/>
+        <w:tblLayout w:type="autofit"/>
+        <w:tblCellMar>
+          <w:top w:w="15" w:type="dxa"/>
+          <w:left w:w="15" w:type="dxa"/>
+          <w:bottom w:w="15" w:type="dxa"/>
+          <w:right w:w="15" w:type="dxa"/>
+        </w:tblCellMar>
+      </w:tblPr>
+      <w:tblGrid>
+        <w:gridCol w:w="2597"/>
+        <w:gridCol w:w="5799"/>
       </w:tblGrid>
       <w:tr>
         <w:tblPrEx>
@@ -2237,7 +3585,7 @@
             </w:pPr>
             <w:r>
               <w:rPr>
-                <w:rStyle w:val="7"/>
+                <w:rStyle w:val="8"/>
                 <w:rFonts w:hint="default" w:ascii="Times New Roman" w:hAnsi="Times New Roman" w:eastAsia="SimSun" w:cs="Times New Roman"/>
                 <w:kern w:val="0"/>
                 <w:sz w:val="24"/>
@@ -2271,14 +3619,14 @@
             </w:pPr>
             <w:r>
               <w:rPr>
-                <w:rStyle w:val="7"/>
-                <w:rFonts w:hint="default" w:ascii="Times New Roman" w:hAnsi="Times New Roman" w:eastAsia="SimSun" w:cs="Times New Roman"/>
-                <w:kern w:val="0"/>
-                <w:sz w:val="24"/>
-                <w:szCs w:val="24"/>
-                <w:lang w:val="en-US" w:eastAsia="zh-CN" w:bidi="ar"/>
-              </w:rPr>
-              <w:t>Panaszkezelés</w:t>
+                <w:rStyle w:val="8"/>
+                <w:rFonts w:hint="default" w:ascii="Times New Roman" w:hAnsi="Times New Roman" w:eastAsia="SimSun" w:cs="Times New Roman"/>
+                <w:kern w:val="0"/>
+                <w:sz w:val="24"/>
+                <w:szCs w:val="24"/>
+                <w:lang w:val="en-US" w:eastAsia="zh-CN" w:bidi="ar"/>
+              </w:rPr>
+              <w:t>Számlázás</w:t>
             </w:r>
           </w:p>
         </w:tc>
@@ -2325,14 +3673,14 @@
             </w:pPr>
             <w:r>
               <w:rPr>
-                <w:rStyle w:val="7"/>
-                <w:rFonts w:hint="default" w:ascii="Times New Roman" w:hAnsi="Times New Roman" w:eastAsia="SimSun" w:cs="Times New Roman"/>
-                <w:kern w:val="0"/>
-                <w:sz w:val="24"/>
-                <w:szCs w:val="24"/>
-                <w:lang w:val="en-US" w:eastAsia="zh-CN" w:bidi="ar"/>
-              </w:rPr>
-              <w:t>Panaszkezelés</w:t>
+                <w:rStyle w:val="8"/>
+                <w:rFonts w:hint="default" w:ascii="Times New Roman" w:hAnsi="Times New Roman" w:eastAsia="SimSun" w:cs="Times New Roman"/>
+                <w:kern w:val="0"/>
+                <w:sz w:val="24"/>
+                <w:szCs w:val="24"/>
+                <w:lang w:val="en-US" w:eastAsia="zh-CN" w:bidi="ar"/>
+              </w:rPr>
+              <w:t>Adatkezelés célja</w:t>
             </w:r>
           </w:p>
         </w:tc>
@@ -2357,272 +3705,693 @@
             </w:pPr>
             <w:r>
               <w:rPr>
-                <w:rStyle w:val="7"/>
-                <w:rFonts w:hint="default" w:ascii="Times New Roman" w:hAnsi="Times New Roman" w:eastAsia="SimSun" w:cs="Times New Roman"/>
-                <w:kern w:val="0"/>
-                <w:sz w:val="24"/>
-                <w:szCs w:val="24"/>
-                <w:lang w:val="en-US" w:eastAsia="zh-CN" w:bidi="ar"/>
-              </w:rPr>
-              <w:t>Adatkezelés célja:</w:t>
-            </w:r>
-            <w:r>
-              <w:rPr>
-                <w:rFonts w:hint="default" w:ascii="Times New Roman" w:hAnsi="Times New Roman" w:eastAsia="SimSun" w:cs="Times New Roman"/>
-                <w:kern w:val="0"/>
-                <w:sz w:val="24"/>
-                <w:szCs w:val="24"/>
-                <w:lang w:val="en-US" w:eastAsia="zh-CN" w:bidi="ar"/>
-              </w:rPr>
-              <w:t xml:space="preserve"> Bármely szolgáltatással kapcsolatos panasz kezelése </w:t>
-            </w:r>
-            <w:r>
-              <w:rPr>
-                <w:rFonts w:hint="default" w:ascii="Times New Roman" w:hAnsi="Times New Roman" w:eastAsia="SimSun" w:cs="Times New Roman"/>
-                <w:kern w:val="0"/>
-                <w:sz w:val="24"/>
-                <w:szCs w:val="24"/>
-                <w:lang w:val="en-US" w:eastAsia="zh-CN" w:bidi="ar"/>
-              </w:rPr>
-              <w:br w:type="textWrapping"/>
-            </w:r>
-            <w:r>
-              <w:rPr>
-                <w:rStyle w:val="7"/>
-                <w:rFonts w:hint="default" w:ascii="Times New Roman" w:hAnsi="Times New Roman" w:eastAsia="SimSun" w:cs="Times New Roman"/>
-                <w:kern w:val="0"/>
-                <w:sz w:val="24"/>
-                <w:szCs w:val="24"/>
-                <w:lang w:val="en-US" w:eastAsia="zh-CN" w:bidi="ar"/>
-              </w:rPr>
-              <w:t>Adatkezelés jogalapja:</w:t>
-            </w:r>
-            <w:r>
-              <w:rPr>
-                <w:rFonts w:hint="default" w:ascii="Times New Roman" w:hAnsi="Times New Roman" w:eastAsia="SimSun" w:cs="Times New Roman"/>
-                <w:kern w:val="0"/>
-                <w:sz w:val="24"/>
-                <w:szCs w:val="24"/>
-                <w:lang w:val="en-US" w:eastAsia="zh-CN" w:bidi="ar"/>
-              </w:rPr>
-              <w:t xml:space="preserve"> GDPR 6. cikk (1) bekezdés c) pontja: jogi kötelezettség teljesítése: a fogyasztóvédelemről szóló 1997. évi CLV. törvény </w:t>
-            </w:r>
-            <w:r>
-              <w:rPr>
-                <w:rFonts w:hint="default" w:ascii="Times New Roman" w:hAnsi="Times New Roman" w:eastAsia="SimSun" w:cs="Times New Roman"/>
-                <w:kern w:val="0"/>
-                <w:sz w:val="24"/>
-                <w:szCs w:val="24"/>
-                <w:lang w:val="en-US" w:eastAsia="zh-CN" w:bidi="ar"/>
-              </w:rPr>
-              <w:br w:type="textWrapping"/>
-            </w:r>
-            <w:r>
-              <w:rPr>
-                <w:rStyle w:val="7"/>
-                <w:rFonts w:hint="default" w:ascii="Times New Roman" w:hAnsi="Times New Roman" w:eastAsia="SimSun" w:cs="Times New Roman"/>
-                <w:kern w:val="0"/>
-                <w:sz w:val="24"/>
-                <w:szCs w:val="24"/>
-                <w:lang w:val="en-US" w:eastAsia="zh-CN" w:bidi="ar"/>
-              </w:rPr>
-              <w:t>Az Érintettek kategóriái:</w:t>
-            </w:r>
-            <w:r>
-              <w:rPr>
-                <w:rFonts w:hint="default" w:ascii="Times New Roman" w:hAnsi="Times New Roman" w:eastAsia="SimSun" w:cs="Times New Roman"/>
-                <w:kern w:val="0"/>
-                <w:sz w:val="24"/>
-                <w:szCs w:val="24"/>
-                <w:lang w:val="en-US" w:eastAsia="zh-CN" w:bidi="ar"/>
-              </w:rPr>
-              <w:t xml:space="preserve"> Fogyasztó </w:t>
-            </w:r>
-            <w:r>
-              <w:rPr>
-                <w:rFonts w:hint="default" w:ascii="Times New Roman" w:hAnsi="Times New Roman" w:eastAsia="SimSun" w:cs="Times New Roman"/>
-                <w:kern w:val="0"/>
-                <w:sz w:val="24"/>
-                <w:szCs w:val="24"/>
-                <w:lang w:val="en-US" w:eastAsia="zh-CN" w:bidi="ar"/>
-              </w:rPr>
-              <w:br w:type="textWrapping"/>
-            </w:r>
-            <w:r>
-              <w:rPr>
-                <w:rStyle w:val="7"/>
-                <w:rFonts w:hint="default" w:ascii="Times New Roman" w:hAnsi="Times New Roman" w:eastAsia="SimSun" w:cs="Times New Roman"/>
-                <w:kern w:val="0"/>
-                <w:sz w:val="24"/>
-                <w:szCs w:val="24"/>
-                <w:lang w:val="en-US" w:eastAsia="zh-CN" w:bidi="ar"/>
-              </w:rPr>
-              <w:t>Személyes adatok köre:</w:t>
-            </w:r>
-            <w:r>
-              <w:rPr>
-                <w:rFonts w:hint="default" w:ascii="Times New Roman" w:hAnsi="Times New Roman" w:eastAsia="SimSun" w:cs="Times New Roman"/>
-                <w:kern w:val="0"/>
-                <w:sz w:val="24"/>
-                <w:szCs w:val="24"/>
-                <w:lang w:val="en-US" w:eastAsia="zh-CN" w:bidi="ar"/>
-              </w:rPr>
-              <w:t xml:space="preserve"> Név, lakcím, telefonszám, e-mail cím, a panasz előterjesztésének helye, ideje, módja, panasz részletes leírása, fogyasztó által bemutatott iratok, dokumentumok és egyéb bizonyítékok jegyzéke </w:t>
-            </w:r>
-            <w:r>
-              <w:rPr>
-                <w:rFonts w:hint="default" w:ascii="Times New Roman" w:hAnsi="Times New Roman" w:eastAsia="SimSun" w:cs="Times New Roman"/>
-                <w:kern w:val="0"/>
-                <w:sz w:val="24"/>
-                <w:szCs w:val="24"/>
-                <w:lang w:val="en-US" w:eastAsia="zh-CN" w:bidi="ar"/>
-              </w:rPr>
-              <w:br w:type="textWrapping"/>
-            </w:r>
-            <w:r>
-              <w:rPr>
-                <w:rStyle w:val="7"/>
-                <w:rFonts w:hint="default" w:ascii="Times New Roman" w:hAnsi="Times New Roman" w:eastAsia="SimSun" w:cs="Times New Roman"/>
-                <w:kern w:val="0"/>
-                <w:sz w:val="24"/>
-                <w:szCs w:val="24"/>
-                <w:lang w:val="en-US" w:eastAsia="zh-CN" w:bidi="ar"/>
-              </w:rPr>
-              <w:t>Adatmegőrzési idő:</w:t>
-            </w:r>
-            <w:r>
-              <w:rPr>
-                <w:rFonts w:hint="default" w:ascii="Times New Roman" w:hAnsi="Times New Roman" w:eastAsia="SimSun" w:cs="Times New Roman"/>
-                <w:kern w:val="0"/>
-                <w:sz w:val="24"/>
-                <w:szCs w:val="24"/>
-                <w:lang w:val="en-US" w:eastAsia="zh-CN" w:bidi="ar"/>
-              </w:rPr>
-              <w:t xml:space="preserve"> Fgy.tv. 17/A. § (7) bekezdése alapján 3 év </w:t>
-            </w:r>
-            <w:r>
-              <w:rPr>
-                <w:rFonts w:hint="default" w:ascii="Times New Roman" w:hAnsi="Times New Roman" w:eastAsia="SimSun" w:cs="Times New Roman"/>
-                <w:kern w:val="0"/>
-                <w:sz w:val="24"/>
-                <w:szCs w:val="24"/>
-                <w:lang w:val="en-US" w:eastAsia="zh-CN" w:bidi="ar"/>
-              </w:rPr>
-              <w:br w:type="textWrapping"/>
-            </w:r>
-            <w:r>
-              <w:rPr>
-                <w:rStyle w:val="7"/>
-                <w:rFonts w:hint="default" w:ascii="Times New Roman" w:hAnsi="Times New Roman" w:eastAsia="SimSun" w:cs="Times New Roman"/>
-                <w:kern w:val="0"/>
-                <w:sz w:val="24"/>
-                <w:szCs w:val="24"/>
-                <w:lang w:val="en-US" w:eastAsia="zh-CN" w:bidi="ar"/>
-              </w:rPr>
-              <w:t>Adattovábbítás:</w:t>
-            </w:r>
-            <w:r>
-              <w:rPr>
-                <w:rFonts w:hint="default" w:ascii="Times New Roman" w:hAnsi="Times New Roman" w:eastAsia="SimSun" w:cs="Times New Roman"/>
-                <w:kern w:val="0"/>
-                <w:sz w:val="24"/>
-                <w:szCs w:val="24"/>
-                <w:lang w:val="en-US" w:eastAsia="zh-CN" w:bidi="ar"/>
-              </w:rPr>
-              <w:t xml:space="preserve"> A GDPR 44-49. cikkei szerinti adattovábbítás nem történik </w:t>
-            </w:r>
-            <w:r>
-              <w:rPr>
-                <w:rFonts w:hint="default" w:ascii="Times New Roman" w:hAnsi="Times New Roman" w:eastAsia="SimSun" w:cs="Times New Roman"/>
-                <w:kern w:val="0"/>
-                <w:sz w:val="24"/>
-                <w:szCs w:val="24"/>
-                <w:lang w:val="en-US" w:eastAsia="zh-CN" w:bidi="ar"/>
-              </w:rPr>
-              <w:br w:type="textWrapping"/>
-            </w:r>
-            <w:r>
-              <w:rPr>
-                <w:rStyle w:val="7"/>
-                <w:rFonts w:hint="default" w:ascii="Times New Roman" w:hAnsi="Times New Roman" w:eastAsia="SimSun" w:cs="Times New Roman"/>
-                <w:kern w:val="0"/>
-                <w:sz w:val="24"/>
-                <w:szCs w:val="24"/>
-                <w:lang w:val="en-US" w:eastAsia="zh-CN" w:bidi="ar"/>
-              </w:rPr>
-              <w:t>Címzettek:</w:t>
-            </w:r>
-            <w:r>
-              <w:rPr>
-                <w:rFonts w:hint="default" w:ascii="Times New Roman" w:hAnsi="Times New Roman" w:eastAsia="SimSun" w:cs="Times New Roman"/>
-                <w:kern w:val="0"/>
-                <w:sz w:val="24"/>
-                <w:szCs w:val="24"/>
-                <w:lang w:val="en-US" w:eastAsia="zh-CN" w:bidi="ar"/>
-              </w:rPr>
-              <w:t xml:space="preserve"> Az Adatkezelő adatfeldolgozó(ka)t nem vesz igénybe </w:t>
-            </w:r>
-            <w:r>
-              <w:rPr>
-                <w:rFonts w:hint="default" w:ascii="Times New Roman" w:hAnsi="Times New Roman" w:eastAsia="SimSun" w:cs="Times New Roman"/>
-                <w:kern w:val="0"/>
-                <w:sz w:val="24"/>
-                <w:szCs w:val="24"/>
-                <w:lang w:val="en-US" w:eastAsia="zh-CN" w:bidi="ar"/>
-              </w:rPr>
-              <w:br w:type="textWrapping"/>
-            </w:r>
-            <w:r>
-              <w:rPr>
-                <w:rStyle w:val="7"/>
-                <w:rFonts w:hint="default" w:ascii="Times New Roman" w:hAnsi="Times New Roman" w:eastAsia="SimSun" w:cs="Times New Roman"/>
-                <w:kern w:val="0"/>
-                <w:sz w:val="24"/>
-                <w:szCs w:val="24"/>
-                <w:lang w:val="en-US" w:eastAsia="zh-CN" w:bidi="ar"/>
-              </w:rPr>
-              <w:t>Adatok forrása:</w:t>
-            </w:r>
-            <w:r>
-              <w:rPr>
-                <w:rFonts w:hint="default" w:ascii="Times New Roman" w:hAnsi="Times New Roman" w:eastAsia="SimSun" w:cs="Times New Roman"/>
-                <w:kern w:val="0"/>
-                <w:sz w:val="24"/>
-                <w:szCs w:val="24"/>
-                <w:lang w:val="en-US" w:eastAsia="zh-CN" w:bidi="ar"/>
-              </w:rPr>
-              <w:t xml:space="preserve"> A személyes adatok forrása a fogyasztó, mint panaszos </w:t>
-            </w:r>
-            <w:r>
-              <w:rPr>
-                <w:rFonts w:hint="default" w:ascii="Times New Roman" w:hAnsi="Times New Roman" w:eastAsia="SimSun" w:cs="Times New Roman"/>
-                <w:kern w:val="0"/>
-                <w:sz w:val="24"/>
-                <w:szCs w:val="24"/>
-                <w:lang w:val="en-US" w:eastAsia="zh-CN" w:bidi="ar"/>
-              </w:rPr>
-              <w:br w:type="textWrapping"/>
-            </w:r>
-            <w:r>
-              <w:rPr>
-                <w:rStyle w:val="7"/>
-                <w:rFonts w:hint="default" w:ascii="Times New Roman" w:hAnsi="Times New Roman" w:eastAsia="SimSun" w:cs="Times New Roman"/>
-                <w:kern w:val="0"/>
-                <w:sz w:val="24"/>
-                <w:szCs w:val="24"/>
-                <w:lang w:val="en-US" w:eastAsia="zh-CN" w:bidi="ar"/>
-              </w:rPr>
-              <w:t>Adatszolgáltatás módja, következménye:</w:t>
-            </w:r>
-            <w:r>
-              <w:rPr>
-                <w:rFonts w:hint="default" w:ascii="Times New Roman" w:hAnsi="Times New Roman" w:eastAsia="SimSun" w:cs="Times New Roman"/>
-                <w:kern w:val="0"/>
-                <w:sz w:val="24"/>
-                <w:szCs w:val="24"/>
-                <w:lang w:val="en-US" w:eastAsia="zh-CN" w:bidi="ar"/>
-              </w:rPr>
-              <w:t xml:space="preserve"> Az adatok megadása önkéntes. Amennyiben nem adja meg a szükséges adatokat, akkor előfordulhat, hogy panaszát az Adatkezelő nem tudja kivizsgálni</w:t>
+                <w:rFonts w:hint="default" w:ascii="Times New Roman" w:hAnsi="Times New Roman" w:eastAsia="SimSun" w:cs="Times New Roman"/>
+                <w:kern w:val="0"/>
+                <w:sz w:val="24"/>
+                <w:szCs w:val="24"/>
+                <w:lang w:val="en-US" w:eastAsia="zh-CN" w:bidi="ar"/>
+              </w:rPr>
+              <w:t>Számlák kiállítása és könyvelése</w:t>
+            </w:r>
+          </w:p>
+        </w:tc>
+      </w:tr>
+      <w:tr>
+        <w:tblPrEx>
+          <w:tblBorders>
+            <w:top w:val="none" w:color="auto" w:sz="0" w:space="0"/>
+            <w:left w:val="none" w:color="auto" w:sz="0" w:space="0"/>
+            <w:bottom w:val="none" w:color="auto" w:sz="0" w:space="0"/>
+            <w:right w:val="none" w:color="auto" w:sz="0" w:space="0"/>
+            <w:insideH w:val="none" w:color="auto" w:sz="0" w:space="0"/>
+            <w:insideV w:val="none" w:color="auto" w:sz="0" w:space="0"/>
+          </w:tblBorders>
+          <w:shd w:val="clear"/>
+          <w:tblCellMar>
+            <w:top w:w="15" w:type="dxa"/>
+            <w:left w:w="15" w:type="dxa"/>
+            <w:bottom w:w="15" w:type="dxa"/>
+            <w:right w:w="15" w:type="dxa"/>
+          </w:tblCellMar>
+        </w:tblPrEx>
+        <w:trPr>
+          <w:tblCellSpacing w:w="15" w:type="dxa"/>
+        </w:trPr>
+        <w:tc>
+          <w:tcPr>
+            <w:tcW w:w="0" w:type="auto"/>
+            <w:shd w:val="clear"/>
+            <w:vAlign w:val="center"/>
+          </w:tcPr>
+          <w:p>
+            <w:pPr>
+              <w:keepNext w:val="0"/>
+              <w:keepLines w:val="0"/>
+              <w:widowControl/>
+              <w:suppressLineNumbers w:val="0"/>
+              <w:jc w:val="left"/>
+              <w:rPr>
+                <w:rFonts w:hint="default" w:ascii="Times New Roman" w:hAnsi="Times New Roman" w:cs="Times New Roman"/>
+                <w:sz w:val="24"/>
+                <w:szCs w:val="24"/>
+              </w:rPr>
+            </w:pPr>
+            <w:r>
+              <w:rPr>
+                <w:rStyle w:val="8"/>
+                <w:rFonts w:hint="default" w:ascii="Times New Roman" w:hAnsi="Times New Roman" w:eastAsia="SimSun" w:cs="Times New Roman"/>
+                <w:kern w:val="0"/>
+                <w:sz w:val="24"/>
+                <w:szCs w:val="24"/>
+                <w:lang w:val="en-US" w:eastAsia="zh-CN" w:bidi="ar"/>
+              </w:rPr>
+              <w:t>Adatkezelés jogalapja</w:t>
+            </w:r>
+          </w:p>
+        </w:tc>
+        <w:tc>
+          <w:tcPr>
+            <w:tcW w:w="0" w:type="auto"/>
+            <w:shd w:val="clear"/>
+            <w:vAlign w:val="center"/>
+          </w:tcPr>
+          <w:p>
+            <w:pPr>
+              <w:keepNext w:val="0"/>
+              <w:keepLines w:val="0"/>
+              <w:widowControl/>
+              <w:suppressLineNumbers w:val="0"/>
+              <w:jc w:val="left"/>
+              <w:rPr>
+                <w:rFonts w:hint="default" w:ascii="Times New Roman" w:hAnsi="Times New Roman" w:cs="Times New Roman"/>
+                <w:sz w:val="24"/>
+                <w:szCs w:val="24"/>
+              </w:rPr>
+            </w:pPr>
+            <w:r>
+              <w:rPr>
+                <w:rFonts w:hint="default" w:ascii="Times New Roman" w:hAnsi="Times New Roman" w:eastAsia="SimSun" w:cs="Times New Roman"/>
+                <w:kern w:val="0"/>
+                <w:sz w:val="24"/>
+                <w:szCs w:val="24"/>
+                <w:lang w:val="en-US" w:eastAsia="zh-CN" w:bidi="ar"/>
+              </w:rPr>
+              <w:t>GDPR 6. cikk (1) bekezdés c) pont: jogi kötelezettség teljesítése</w:t>
+            </w:r>
+          </w:p>
+        </w:tc>
+      </w:tr>
+      <w:tr>
+        <w:tblPrEx>
+          <w:tblBorders>
+            <w:top w:val="none" w:color="auto" w:sz="0" w:space="0"/>
+            <w:left w:val="none" w:color="auto" w:sz="0" w:space="0"/>
+            <w:bottom w:val="none" w:color="auto" w:sz="0" w:space="0"/>
+            <w:right w:val="none" w:color="auto" w:sz="0" w:space="0"/>
+            <w:insideH w:val="none" w:color="auto" w:sz="0" w:space="0"/>
+            <w:insideV w:val="none" w:color="auto" w:sz="0" w:space="0"/>
+          </w:tblBorders>
+          <w:shd w:val="clear"/>
+          <w:tblCellMar>
+            <w:top w:w="15" w:type="dxa"/>
+            <w:left w:w="15" w:type="dxa"/>
+            <w:bottom w:w="15" w:type="dxa"/>
+            <w:right w:w="15" w:type="dxa"/>
+          </w:tblCellMar>
+        </w:tblPrEx>
+        <w:trPr>
+          <w:tblCellSpacing w:w="15" w:type="dxa"/>
+        </w:trPr>
+        <w:tc>
+          <w:tcPr>
+            <w:tcW w:w="0" w:type="auto"/>
+            <w:shd w:val="clear"/>
+            <w:vAlign w:val="center"/>
+          </w:tcPr>
+          <w:p>
+            <w:pPr>
+              <w:keepNext w:val="0"/>
+              <w:keepLines w:val="0"/>
+              <w:widowControl/>
+              <w:suppressLineNumbers w:val="0"/>
+              <w:jc w:val="left"/>
+              <w:rPr>
+                <w:rFonts w:hint="default" w:ascii="Times New Roman" w:hAnsi="Times New Roman" w:cs="Times New Roman"/>
+                <w:sz w:val="24"/>
+                <w:szCs w:val="24"/>
+              </w:rPr>
+            </w:pPr>
+            <w:r>
+              <w:rPr>
+                <w:rStyle w:val="8"/>
+                <w:rFonts w:hint="default" w:ascii="Times New Roman" w:hAnsi="Times New Roman" w:eastAsia="SimSun" w:cs="Times New Roman"/>
+                <w:kern w:val="0"/>
+                <w:sz w:val="24"/>
+                <w:szCs w:val="24"/>
+                <w:lang w:val="en-US" w:eastAsia="zh-CN" w:bidi="ar"/>
+              </w:rPr>
+              <w:t>Az Érintettek kategóriái</w:t>
+            </w:r>
+          </w:p>
+        </w:tc>
+        <w:tc>
+          <w:tcPr>
+            <w:tcW w:w="0" w:type="auto"/>
+            <w:shd w:val="clear"/>
+            <w:vAlign w:val="center"/>
+          </w:tcPr>
+          <w:p>
+            <w:pPr>
+              <w:keepNext w:val="0"/>
+              <w:keepLines w:val="0"/>
+              <w:widowControl/>
+              <w:suppressLineNumbers w:val="0"/>
+              <w:jc w:val="left"/>
+              <w:rPr>
+                <w:rFonts w:hint="default" w:ascii="Times New Roman" w:hAnsi="Times New Roman" w:cs="Times New Roman"/>
+                <w:sz w:val="24"/>
+                <w:szCs w:val="24"/>
+              </w:rPr>
+            </w:pPr>
+            <w:r>
+              <w:rPr>
+                <w:rFonts w:hint="default" w:ascii="Times New Roman" w:hAnsi="Times New Roman" w:eastAsia="SimSun" w:cs="Times New Roman"/>
+                <w:kern w:val="0"/>
+                <w:sz w:val="24"/>
+                <w:szCs w:val="24"/>
+                <w:lang w:val="en-US" w:eastAsia="zh-CN" w:bidi="ar"/>
+              </w:rPr>
+              <w:t>Ügyfelek, akikkel számlázási tranzakciók történnek</w:t>
+            </w:r>
+          </w:p>
+        </w:tc>
+      </w:tr>
+      <w:tr>
+        <w:tblPrEx>
+          <w:tblBorders>
+            <w:top w:val="none" w:color="auto" w:sz="0" w:space="0"/>
+            <w:left w:val="none" w:color="auto" w:sz="0" w:space="0"/>
+            <w:bottom w:val="none" w:color="auto" w:sz="0" w:space="0"/>
+            <w:right w:val="none" w:color="auto" w:sz="0" w:space="0"/>
+            <w:insideH w:val="none" w:color="auto" w:sz="0" w:space="0"/>
+            <w:insideV w:val="none" w:color="auto" w:sz="0" w:space="0"/>
+          </w:tblBorders>
+          <w:shd w:val="clear"/>
+          <w:tblCellMar>
+            <w:top w:w="15" w:type="dxa"/>
+            <w:left w:w="15" w:type="dxa"/>
+            <w:bottom w:w="15" w:type="dxa"/>
+            <w:right w:w="15" w:type="dxa"/>
+          </w:tblCellMar>
+        </w:tblPrEx>
+        <w:trPr>
+          <w:tblCellSpacing w:w="15" w:type="dxa"/>
+        </w:trPr>
+        <w:tc>
+          <w:tcPr>
+            <w:tcW w:w="0" w:type="auto"/>
+            <w:shd w:val="clear"/>
+            <w:vAlign w:val="center"/>
+          </w:tcPr>
+          <w:p>
+            <w:pPr>
+              <w:keepNext w:val="0"/>
+              <w:keepLines w:val="0"/>
+              <w:widowControl/>
+              <w:suppressLineNumbers w:val="0"/>
+              <w:jc w:val="left"/>
+              <w:rPr>
+                <w:rFonts w:hint="default" w:ascii="Times New Roman" w:hAnsi="Times New Roman" w:cs="Times New Roman"/>
+                <w:sz w:val="24"/>
+                <w:szCs w:val="24"/>
+              </w:rPr>
+            </w:pPr>
+            <w:r>
+              <w:rPr>
+                <w:rStyle w:val="8"/>
+                <w:rFonts w:hint="default" w:ascii="Times New Roman" w:hAnsi="Times New Roman" w:eastAsia="SimSun" w:cs="Times New Roman"/>
+                <w:kern w:val="0"/>
+                <w:sz w:val="24"/>
+                <w:szCs w:val="24"/>
+                <w:lang w:val="en-US" w:eastAsia="zh-CN" w:bidi="ar"/>
+              </w:rPr>
+              <w:t>Személyes adatok köre</w:t>
+            </w:r>
+          </w:p>
+        </w:tc>
+        <w:tc>
+          <w:tcPr>
+            <w:tcW w:w="0" w:type="auto"/>
+            <w:shd w:val="clear"/>
+            <w:vAlign w:val="center"/>
+          </w:tcPr>
+          <w:p>
+            <w:pPr>
+              <w:keepNext w:val="0"/>
+              <w:keepLines w:val="0"/>
+              <w:widowControl/>
+              <w:suppressLineNumbers w:val="0"/>
+              <w:jc w:val="left"/>
+              <w:rPr>
+                <w:rFonts w:hint="default" w:ascii="Times New Roman" w:hAnsi="Times New Roman" w:cs="Times New Roman"/>
+                <w:sz w:val="24"/>
+                <w:szCs w:val="24"/>
+              </w:rPr>
+            </w:pPr>
+            <w:r>
+              <w:rPr>
+                <w:rFonts w:hint="default" w:ascii="Times New Roman" w:hAnsi="Times New Roman" w:eastAsia="SimSun" w:cs="Times New Roman"/>
+                <w:kern w:val="0"/>
+                <w:sz w:val="24"/>
+                <w:szCs w:val="24"/>
+                <w:lang w:val="en-US" w:eastAsia="zh-CN" w:bidi="ar"/>
+              </w:rPr>
+              <w:t>Név, cím, adóazonosító jel</w:t>
+            </w:r>
+          </w:p>
+        </w:tc>
+      </w:tr>
+      <w:tr>
+        <w:tblPrEx>
+          <w:tblBorders>
+            <w:top w:val="none" w:color="auto" w:sz="0" w:space="0"/>
+            <w:left w:val="none" w:color="auto" w:sz="0" w:space="0"/>
+            <w:bottom w:val="none" w:color="auto" w:sz="0" w:space="0"/>
+            <w:right w:val="none" w:color="auto" w:sz="0" w:space="0"/>
+            <w:insideH w:val="none" w:color="auto" w:sz="0" w:space="0"/>
+            <w:insideV w:val="none" w:color="auto" w:sz="0" w:space="0"/>
+          </w:tblBorders>
+          <w:shd w:val="clear"/>
+          <w:tblCellMar>
+            <w:top w:w="15" w:type="dxa"/>
+            <w:left w:w="15" w:type="dxa"/>
+            <w:bottom w:w="15" w:type="dxa"/>
+            <w:right w:w="15" w:type="dxa"/>
+          </w:tblCellMar>
+        </w:tblPrEx>
+        <w:trPr>
+          <w:tblCellSpacing w:w="15" w:type="dxa"/>
+        </w:trPr>
+        <w:tc>
+          <w:tcPr>
+            <w:tcW w:w="0" w:type="auto"/>
+            <w:shd w:val="clear"/>
+            <w:vAlign w:val="center"/>
+          </w:tcPr>
+          <w:p>
+            <w:pPr>
+              <w:keepNext w:val="0"/>
+              <w:keepLines w:val="0"/>
+              <w:widowControl/>
+              <w:suppressLineNumbers w:val="0"/>
+              <w:jc w:val="left"/>
+              <w:rPr>
+                <w:rFonts w:hint="default" w:ascii="Times New Roman" w:hAnsi="Times New Roman" w:cs="Times New Roman"/>
+                <w:sz w:val="24"/>
+                <w:szCs w:val="24"/>
+              </w:rPr>
+            </w:pPr>
+            <w:r>
+              <w:rPr>
+                <w:rStyle w:val="8"/>
+                <w:rFonts w:hint="default" w:ascii="Times New Roman" w:hAnsi="Times New Roman" w:eastAsia="SimSun" w:cs="Times New Roman"/>
+                <w:kern w:val="0"/>
+                <w:sz w:val="24"/>
+                <w:szCs w:val="24"/>
+                <w:lang w:val="en-US" w:eastAsia="zh-CN" w:bidi="ar"/>
+              </w:rPr>
+              <w:t>Adatmegőrzési idő</w:t>
+            </w:r>
+          </w:p>
+        </w:tc>
+        <w:tc>
+          <w:tcPr>
+            <w:tcW w:w="0" w:type="auto"/>
+            <w:shd w:val="clear"/>
+            <w:vAlign w:val="center"/>
+          </w:tcPr>
+          <w:p>
+            <w:pPr>
+              <w:keepNext w:val="0"/>
+              <w:keepLines w:val="0"/>
+              <w:widowControl/>
+              <w:suppressLineNumbers w:val="0"/>
+              <w:jc w:val="left"/>
+              <w:rPr>
+                <w:rFonts w:hint="default" w:ascii="Times New Roman" w:hAnsi="Times New Roman" w:cs="Times New Roman"/>
+                <w:sz w:val="24"/>
+                <w:szCs w:val="24"/>
+              </w:rPr>
+            </w:pPr>
+            <w:r>
+              <w:rPr>
+                <w:rFonts w:hint="default" w:ascii="Times New Roman" w:hAnsi="Times New Roman" w:eastAsia="SimSun" w:cs="Times New Roman"/>
+                <w:kern w:val="0"/>
+                <w:sz w:val="24"/>
+                <w:szCs w:val="24"/>
+                <w:lang w:val="en-US" w:eastAsia="zh-CN" w:bidi="ar"/>
+              </w:rPr>
+              <w:t>A számviteli és adózási jogszabályoknak megfelelően 8 év</w:t>
+            </w:r>
+          </w:p>
+        </w:tc>
+      </w:tr>
+      <w:tr>
+        <w:tblPrEx>
+          <w:tblBorders>
+            <w:top w:val="none" w:color="auto" w:sz="0" w:space="0"/>
+            <w:left w:val="none" w:color="auto" w:sz="0" w:space="0"/>
+            <w:bottom w:val="none" w:color="auto" w:sz="0" w:space="0"/>
+            <w:right w:val="none" w:color="auto" w:sz="0" w:space="0"/>
+            <w:insideH w:val="none" w:color="auto" w:sz="0" w:space="0"/>
+            <w:insideV w:val="none" w:color="auto" w:sz="0" w:space="0"/>
+          </w:tblBorders>
+          <w:shd w:val="clear"/>
+          <w:tblCellMar>
+            <w:top w:w="15" w:type="dxa"/>
+            <w:left w:w="15" w:type="dxa"/>
+            <w:bottom w:w="15" w:type="dxa"/>
+            <w:right w:w="15" w:type="dxa"/>
+          </w:tblCellMar>
+        </w:tblPrEx>
+        <w:trPr>
+          <w:tblCellSpacing w:w="15" w:type="dxa"/>
+        </w:trPr>
+        <w:tc>
+          <w:tcPr>
+            <w:tcW w:w="0" w:type="auto"/>
+            <w:shd w:val="clear"/>
+            <w:vAlign w:val="center"/>
+          </w:tcPr>
+          <w:p>
+            <w:pPr>
+              <w:keepNext w:val="0"/>
+              <w:keepLines w:val="0"/>
+              <w:widowControl/>
+              <w:suppressLineNumbers w:val="0"/>
+              <w:jc w:val="left"/>
+              <w:rPr>
+                <w:rFonts w:hint="default" w:ascii="Times New Roman" w:hAnsi="Times New Roman" w:cs="Times New Roman"/>
+                <w:sz w:val="24"/>
+                <w:szCs w:val="24"/>
+              </w:rPr>
+            </w:pPr>
+            <w:r>
+              <w:rPr>
+                <w:rStyle w:val="8"/>
+                <w:rFonts w:hint="default" w:ascii="Times New Roman" w:hAnsi="Times New Roman" w:eastAsia="SimSun" w:cs="Times New Roman"/>
+                <w:kern w:val="0"/>
+                <w:sz w:val="24"/>
+                <w:szCs w:val="24"/>
+                <w:lang w:val="en-US" w:eastAsia="zh-CN" w:bidi="ar"/>
+              </w:rPr>
+              <w:t>Adattovábbítás</w:t>
+            </w:r>
+          </w:p>
+        </w:tc>
+        <w:tc>
+          <w:tcPr>
+            <w:tcW w:w="0" w:type="auto"/>
+            <w:shd w:val="clear"/>
+            <w:vAlign w:val="center"/>
+          </w:tcPr>
+          <w:p>
+            <w:pPr>
+              <w:keepNext w:val="0"/>
+              <w:keepLines w:val="0"/>
+              <w:widowControl/>
+              <w:suppressLineNumbers w:val="0"/>
+              <w:jc w:val="left"/>
+              <w:rPr>
+                <w:rFonts w:hint="default" w:ascii="Times New Roman" w:hAnsi="Times New Roman" w:cs="Times New Roman"/>
+                <w:sz w:val="24"/>
+                <w:szCs w:val="24"/>
+              </w:rPr>
+            </w:pPr>
+            <w:r>
+              <w:rPr>
+                <w:rFonts w:hint="default" w:ascii="Times New Roman" w:hAnsi="Times New Roman" w:eastAsia="SimSun" w:cs="Times New Roman"/>
+                <w:kern w:val="0"/>
+                <w:sz w:val="24"/>
+                <w:szCs w:val="24"/>
+                <w:lang w:val="en-US" w:eastAsia="zh-CN" w:bidi="ar"/>
+              </w:rPr>
+              <w:t>A GDPR 44-49. cikkei szerinti nemzetközi adattovábbítás nem történik</w:t>
+            </w:r>
+          </w:p>
+        </w:tc>
+      </w:tr>
+      <w:tr>
+        <w:tblPrEx>
+          <w:tblBorders>
+            <w:top w:val="none" w:color="auto" w:sz="0" w:space="0"/>
+            <w:left w:val="none" w:color="auto" w:sz="0" w:space="0"/>
+            <w:bottom w:val="none" w:color="auto" w:sz="0" w:space="0"/>
+            <w:right w:val="none" w:color="auto" w:sz="0" w:space="0"/>
+            <w:insideH w:val="none" w:color="auto" w:sz="0" w:space="0"/>
+            <w:insideV w:val="none" w:color="auto" w:sz="0" w:space="0"/>
+          </w:tblBorders>
+          <w:shd w:val="clear"/>
+          <w:tblCellMar>
+            <w:top w:w="15" w:type="dxa"/>
+            <w:left w:w="15" w:type="dxa"/>
+            <w:bottom w:w="15" w:type="dxa"/>
+            <w:right w:w="15" w:type="dxa"/>
+          </w:tblCellMar>
+        </w:tblPrEx>
+        <w:trPr>
+          <w:tblCellSpacing w:w="15" w:type="dxa"/>
+        </w:trPr>
+        <w:tc>
+          <w:tcPr>
+            <w:tcW w:w="0" w:type="auto"/>
+            <w:shd w:val="clear"/>
+            <w:vAlign w:val="center"/>
+          </w:tcPr>
+          <w:p>
+            <w:pPr>
+              <w:keepNext w:val="0"/>
+              <w:keepLines w:val="0"/>
+              <w:widowControl/>
+              <w:suppressLineNumbers w:val="0"/>
+              <w:jc w:val="left"/>
+              <w:rPr>
+                <w:rFonts w:hint="default" w:ascii="Times New Roman" w:hAnsi="Times New Roman" w:cs="Times New Roman"/>
+                <w:sz w:val="24"/>
+                <w:szCs w:val="24"/>
+              </w:rPr>
+            </w:pPr>
+            <w:r>
+              <w:rPr>
+                <w:rStyle w:val="8"/>
+                <w:rFonts w:hint="default" w:ascii="Times New Roman" w:hAnsi="Times New Roman" w:eastAsia="SimSun" w:cs="Times New Roman"/>
+                <w:kern w:val="0"/>
+                <w:sz w:val="24"/>
+                <w:szCs w:val="24"/>
+                <w:lang w:val="en-US" w:eastAsia="zh-CN" w:bidi="ar"/>
+              </w:rPr>
+              <w:t>Címzettek</w:t>
+            </w:r>
+          </w:p>
+        </w:tc>
+        <w:tc>
+          <w:tcPr>
+            <w:tcW w:w="0" w:type="auto"/>
+            <w:shd w:val="clear"/>
+            <w:vAlign w:val="center"/>
+          </w:tcPr>
+          <w:p>
+            <w:pPr>
+              <w:keepNext w:val="0"/>
+              <w:keepLines w:val="0"/>
+              <w:widowControl/>
+              <w:suppressLineNumbers w:val="0"/>
+              <w:jc w:val="left"/>
+              <w:rPr>
+                <w:rFonts w:hint="default" w:ascii="Times New Roman" w:hAnsi="Times New Roman" w:cs="Times New Roman"/>
+                <w:sz w:val="24"/>
+                <w:szCs w:val="24"/>
+              </w:rPr>
+            </w:pPr>
+            <w:r>
+              <w:rPr>
+                <w:rFonts w:hint="default" w:ascii="Times New Roman" w:hAnsi="Times New Roman" w:eastAsia="SimSun" w:cs="Times New Roman"/>
+                <w:kern w:val="0"/>
+                <w:sz w:val="24"/>
+                <w:szCs w:val="24"/>
+                <w:lang w:val="en-US" w:eastAsia="zh-CN" w:bidi="ar"/>
+              </w:rPr>
+              <w:t>A NAV, mint jogszabályi kötelezettség teljesítése</w:t>
+            </w:r>
+          </w:p>
+        </w:tc>
+      </w:tr>
+      <w:tr>
+        <w:tblPrEx>
+          <w:tblBorders>
+            <w:top w:val="none" w:color="auto" w:sz="0" w:space="0"/>
+            <w:left w:val="none" w:color="auto" w:sz="0" w:space="0"/>
+            <w:bottom w:val="none" w:color="auto" w:sz="0" w:space="0"/>
+            <w:right w:val="none" w:color="auto" w:sz="0" w:space="0"/>
+            <w:insideH w:val="none" w:color="auto" w:sz="0" w:space="0"/>
+            <w:insideV w:val="none" w:color="auto" w:sz="0" w:space="0"/>
+          </w:tblBorders>
+          <w:shd w:val="clear"/>
+          <w:tblCellMar>
+            <w:top w:w="15" w:type="dxa"/>
+            <w:left w:w="15" w:type="dxa"/>
+            <w:bottom w:w="15" w:type="dxa"/>
+            <w:right w:w="15" w:type="dxa"/>
+          </w:tblCellMar>
+        </w:tblPrEx>
+        <w:trPr>
+          <w:tblCellSpacing w:w="15" w:type="dxa"/>
+        </w:trPr>
+        <w:tc>
+          <w:tcPr>
+            <w:tcW w:w="0" w:type="auto"/>
+            <w:shd w:val="clear"/>
+            <w:vAlign w:val="center"/>
+          </w:tcPr>
+          <w:p>
+            <w:pPr>
+              <w:keepNext w:val="0"/>
+              <w:keepLines w:val="0"/>
+              <w:widowControl/>
+              <w:suppressLineNumbers w:val="0"/>
+              <w:jc w:val="left"/>
+              <w:rPr>
+                <w:rFonts w:hint="default" w:ascii="Times New Roman" w:hAnsi="Times New Roman" w:cs="Times New Roman"/>
+                <w:sz w:val="24"/>
+                <w:szCs w:val="24"/>
+              </w:rPr>
+            </w:pPr>
+            <w:r>
+              <w:rPr>
+                <w:rStyle w:val="8"/>
+                <w:rFonts w:hint="default" w:ascii="Times New Roman" w:hAnsi="Times New Roman" w:eastAsia="SimSun" w:cs="Times New Roman"/>
+                <w:kern w:val="0"/>
+                <w:sz w:val="24"/>
+                <w:szCs w:val="24"/>
+                <w:lang w:val="en-US" w:eastAsia="zh-CN" w:bidi="ar"/>
+              </w:rPr>
+              <w:t>Adatok forrása</w:t>
+            </w:r>
+          </w:p>
+        </w:tc>
+        <w:tc>
+          <w:tcPr>
+            <w:tcW w:w="0" w:type="auto"/>
+            <w:shd w:val="clear"/>
+            <w:vAlign w:val="center"/>
+          </w:tcPr>
+          <w:p>
+            <w:pPr>
+              <w:keepNext w:val="0"/>
+              <w:keepLines w:val="0"/>
+              <w:widowControl/>
+              <w:suppressLineNumbers w:val="0"/>
+              <w:jc w:val="left"/>
+              <w:rPr>
+                <w:rFonts w:hint="default" w:ascii="Times New Roman" w:hAnsi="Times New Roman" w:cs="Times New Roman"/>
+                <w:sz w:val="24"/>
+                <w:szCs w:val="24"/>
+              </w:rPr>
+            </w:pPr>
+            <w:r>
+              <w:rPr>
+                <w:rFonts w:hint="default" w:ascii="Times New Roman" w:hAnsi="Times New Roman" w:eastAsia="SimSun" w:cs="Times New Roman"/>
+                <w:kern w:val="0"/>
+                <w:sz w:val="24"/>
+                <w:szCs w:val="24"/>
+                <w:lang w:val="en-US" w:eastAsia="zh-CN" w:bidi="ar"/>
+              </w:rPr>
+              <w:t>A személyes adatok forrása az Érintett, aki a számlázási tranzakció során nyújtja be azokat</w:t>
+            </w:r>
+          </w:p>
+        </w:tc>
+      </w:tr>
+      <w:tr>
+        <w:tblPrEx>
+          <w:tblBorders>
+            <w:top w:val="none" w:color="auto" w:sz="0" w:space="0"/>
+            <w:left w:val="none" w:color="auto" w:sz="0" w:space="0"/>
+            <w:bottom w:val="none" w:color="auto" w:sz="0" w:space="0"/>
+            <w:right w:val="none" w:color="auto" w:sz="0" w:space="0"/>
+            <w:insideH w:val="none" w:color="auto" w:sz="0" w:space="0"/>
+            <w:insideV w:val="none" w:color="auto" w:sz="0" w:space="0"/>
+          </w:tblBorders>
+          <w:shd w:val="clear"/>
+          <w:tblCellMar>
+            <w:top w:w="15" w:type="dxa"/>
+            <w:left w:w="15" w:type="dxa"/>
+            <w:bottom w:w="15" w:type="dxa"/>
+            <w:right w:w="15" w:type="dxa"/>
+          </w:tblCellMar>
+        </w:tblPrEx>
+        <w:trPr>
+          <w:tblCellSpacing w:w="15" w:type="dxa"/>
+        </w:trPr>
+        <w:tc>
+          <w:tcPr>
+            <w:tcW w:w="0" w:type="auto"/>
+            <w:shd w:val="clear"/>
+            <w:vAlign w:val="center"/>
+          </w:tcPr>
+          <w:p>
+            <w:pPr>
+              <w:keepNext w:val="0"/>
+              <w:keepLines w:val="0"/>
+              <w:widowControl/>
+              <w:suppressLineNumbers w:val="0"/>
+              <w:jc w:val="left"/>
+              <w:rPr>
+                <w:rFonts w:hint="default" w:ascii="Times New Roman" w:hAnsi="Times New Roman" w:cs="Times New Roman"/>
+                <w:sz w:val="24"/>
+                <w:szCs w:val="24"/>
+              </w:rPr>
+            </w:pPr>
+            <w:r>
+              <w:rPr>
+                <w:rStyle w:val="8"/>
+                <w:rFonts w:hint="default" w:ascii="Times New Roman" w:hAnsi="Times New Roman" w:eastAsia="SimSun" w:cs="Times New Roman"/>
+                <w:kern w:val="0"/>
+                <w:sz w:val="24"/>
+                <w:szCs w:val="24"/>
+                <w:lang w:val="en-US" w:eastAsia="zh-CN" w:bidi="ar"/>
+              </w:rPr>
+              <w:t>Adatszolgáltatás módja, következménye</w:t>
+            </w:r>
+          </w:p>
+        </w:tc>
+        <w:tc>
+          <w:tcPr>
+            <w:tcW w:w="0" w:type="auto"/>
+            <w:shd w:val="clear"/>
+            <w:vAlign w:val="center"/>
+          </w:tcPr>
+          <w:p>
+            <w:pPr>
+              <w:keepNext w:val="0"/>
+              <w:keepLines w:val="0"/>
+              <w:widowControl/>
+              <w:suppressLineNumbers w:val="0"/>
+              <w:jc w:val="left"/>
+              <w:rPr>
+                <w:rFonts w:hint="default" w:ascii="Times New Roman" w:hAnsi="Times New Roman" w:cs="Times New Roman"/>
+                <w:sz w:val="24"/>
+                <w:szCs w:val="24"/>
+              </w:rPr>
+            </w:pPr>
+            <w:r>
+              <w:rPr>
+                <w:rFonts w:hint="default" w:ascii="Times New Roman" w:hAnsi="Times New Roman" w:eastAsia="SimSun" w:cs="Times New Roman"/>
+                <w:kern w:val="0"/>
+                <w:sz w:val="24"/>
+                <w:szCs w:val="24"/>
+                <w:lang w:val="en-US" w:eastAsia="zh-CN" w:bidi="ar"/>
+              </w:rPr>
+              <w:t>Az adatok megadása szükséges a számlázáshoz. Amennyiben Ön nem adja meg a szükséges személyes adatokat, a számlázás nem lehetséges</w:t>
             </w:r>
           </w:p>
         </w:tc>
@@ -2645,523 +4414,12 @@
         <w:snapToGrid/>
         <w:spacing w:before="181" w:beforeLines="50" w:beforeAutospacing="0" w:after="181" w:afterLines="50" w:afterAutospacing="0" w:line="20" w:lineRule="atLeast"/>
         <w:textAlignment w:val="auto"/>
-      </w:pPr>
-    </w:p>
-    <w:p>
-      <w:pPr>
-        <w:pStyle w:val="6"/>
-        <w:keepNext w:val="0"/>
-        <w:keepLines w:val="0"/>
-        <w:widowControl/>
-        <w:suppressLineNumbers w:val="0"/>
-        <w:rPr>
-          <w:rFonts w:hint="default" w:ascii="Times New Roman" w:hAnsi="Times New Roman" w:cs="Times New Roman"/>
-          <w:sz w:val="24"/>
-          <w:szCs w:val="24"/>
-        </w:rPr>
-      </w:pPr>
-      <w:r>
-        <w:rPr>
-          <w:rStyle w:val="7"/>
-          <w:rFonts w:hint="default" w:ascii="Times New Roman" w:hAnsi="Times New Roman" w:cs="Times New Roman"/>
-          <w:sz w:val="24"/>
-          <w:szCs w:val="24"/>
-        </w:rPr>
-        <w:t>5. Az adatokhoz való hozzáférés</w:t>
-      </w:r>
-    </w:p>
-    <w:p>
-      <w:pPr>
-        <w:pStyle w:val="6"/>
-        <w:keepNext w:val="0"/>
-        <w:keepLines w:val="0"/>
-        <w:widowControl/>
-        <w:suppressLineNumbers w:val="0"/>
-        <w:rPr>
-          <w:rFonts w:hint="default" w:ascii="Times New Roman" w:hAnsi="Times New Roman" w:cs="Times New Roman"/>
-          <w:sz w:val="24"/>
-          <w:szCs w:val="24"/>
-        </w:rPr>
-      </w:pPr>
-      <w:r>
-        <w:rPr>
-          <w:rFonts w:hint="default" w:ascii="Times New Roman" w:hAnsi="Times New Roman" w:cs="Times New Roman"/>
-          <w:sz w:val="24"/>
-          <w:szCs w:val="24"/>
-        </w:rPr>
-        <w:t>A személyes adatokhoz az Adatkezelő illetékes munkatársai férhetnek hozzá a szükséges mértékben a feladataik ellátása érdekében.</w:t>
-      </w:r>
-    </w:p>
-    <w:p>
-      <w:pPr>
-        <w:pStyle w:val="6"/>
-        <w:keepNext w:val="0"/>
-        <w:keepLines w:val="0"/>
-        <w:widowControl/>
-        <w:suppressLineNumbers w:val="0"/>
-        <w:rPr>
-          <w:rFonts w:hint="default" w:ascii="Times New Roman" w:hAnsi="Times New Roman" w:cs="Times New Roman"/>
-          <w:sz w:val="24"/>
-          <w:szCs w:val="24"/>
-        </w:rPr>
-      </w:pPr>
-      <w:r>
-        <w:rPr>
-          <w:rStyle w:val="7"/>
-          <w:rFonts w:hint="default" w:ascii="Times New Roman" w:hAnsi="Times New Roman" w:cs="Times New Roman"/>
-          <w:sz w:val="24"/>
-          <w:szCs w:val="24"/>
-        </w:rPr>
-        <w:t>6. Adatbiztonsági intézkedések</w:t>
-      </w:r>
-    </w:p>
-    <w:p>
-      <w:pPr>
-        <w:pStyle w:val="6"/>
-        <w:keepNext w:val="0"/>
-        <w:keepLines w:val="0"/>
-        <w:widowControl/>
-        <w:suppressLineNumbers w:val="0"/>
-        <w:rPr>
-          <w:rFonts w:hint="default" w:ascii="Times New Roman" w:hAnsi="Times New Roman" w:cs="Times New Roman"/>
-          <w:sz w:val="24"/>
-          <w:szCs w:val="24"/>
-        </w:rPr>
-      </w:pPr>
-      <w:r>
-        <w:rPr>
-          <w:rFonts w:hint="default" w:ascii="Times New Roman" w:hAnsi="Times New Roman" w:cs="Times New Roman"/>
-          <w:sz w:val="24"/>
-          <w:szCs w:val="24"/>
-        </w:rPr>
-        <w:t>Az Adatkezelő megfelelő informatikai, technikai és személyi intézkedésekkel gondoskodik arról, hogy az általa kezelt személyes adatokat védje többek között a jogosulatlan hozzáférés ellen, vagy azok jogosulatlan megváltoztatása ellen.</w:t>
-      </w:r>
-    </w:p>
-    <w:p>
-      <w:pPr>
-        <w:pStyle w:val="6"/>
-        <w:keepNext w:val="0"/>
-        <w:keepLines w:val="0"/>
-        <w:widowControl/>
-        <w:suppressLineNumbers w:val="0"/>
-        <w:rPr>
-          <w:rFonts w:hint="default" w:ascii="Times New Roman" w:hAnsi="Times New Roman" w:cs="Times New Roman"/>
-          <w:sz w:val="24"/>
-          <w:szCs w:val="24"/>
-        </w:rPr>
-      </w:pPr>
-      <w:r>
-        <w:rPr>
-          <w:rStyle w:val="7"/>
-          <w:rFonts w:hint="default" w:ascii="Times New Roman" w:hAnsi="Times New Roman" w:cs="Times New Roman"/>
-          <w:sz w:val="24"/>
-          <w:szCs w:val="24"/>
-        </w:rPr>
-        <w:t>7. Honlap adatkezelése</w:t>
-      </w:r>
-    </w:p>
-    <w:p>
-      <w:pPr>
-        <w:pStyle w:val="6"/>
-        <w:keepNext w:val="0"/>
-        <w:keepLines w:val="0"/>
-        <w:widowControl/>
-        <w:suppressLineNumbers w:val="0"/>
-        <w:rPr>
-          <w:rFonts w:hint="default" w:ascii="Times New Roman" w:hAnsi="Times New Roman" w:cs="Times New Roman"/>
-          <w:sz w:val="24"/>
-          <w:szCs w:val="24"/>
-        </w:rPr>
-      </w:pPr>
-      <w:r>
-        <w:rPr>
-          <w:rFonts w:hint="default" w:ascii="Times New Roman" w:hAnsi="Times New Roman" w:cs="Times New Roman"/>
-          <w:sz w:val="24"/>
-          <w:szCs w:val="24"/>
-        </w:rPr>
-        <w:t>A Honlap sütiket használ.</w:t>
-      </w:r>
-    </w:p>
-    <w:p>
-      <w:pPr>
-        <w:pStyle w:val="6"/>
-        <w:keepNext w:val="0"/>
-        <w:keepLines w:val="0"/>
-        <w:widowControl/>
-        <w:suppressLineNumbers w:val="0"/>
-        <w:rPr>
-          <w:rFonts w:hint="default" w:ascii="Times New Roman" w:hAnsi="Times New Roman" w:cs="Times New Roman"/>
-          <w:sz w:val="24"/>
-          <w:szCs w:val="24"/>
-        </w:rPr>
-      </w:pPr>
-      <w:r>
-        <w:rPr>
-          <w:rFonts w:hint="default" w:ascii="Times New Roman" w:hAnsi="Times New Roman" w:cs="Times New Roman"/>
-          <w:sz w:val="24"/>
-          <w:szCs w:val="24"/>
-        </w:rPr>
-        <w:t>A süti (angolul: cookie) egy fájl, amely akkor kerül az Ön számítógépére, amikor egy honlapot meglátogat. A süti egy információcsomag, amelyet a szerver küld a böngészőnek, majd minden egyes kérés alkalmával a böngésző visszaküldi ezt a szervernek a kiszolgáló által meghatározott adattartalommal. Ennek az a célja, hogy az Ön által látogatott honlap internetes beállításait elmentse, így ha Ön újra ugyanazt a honlapot keresi fel azonos eszközről, akkor az oldal már emlékezni fog a beállított paraméterekre.</w:t>
-      </w:r>
-    </w:p>
-    <w:p>
-      <w:pPr>
-        <w:pStyle w:val="6"/>
-        <w:keepNext w:val="0"/>
-        <w:keepLines w:val="0"/>
-        <w:widowControl/>
-        <w:suppressLineNumbers w:val="0"/>
-        <w:rPr>
-          <w:rFonts w:hint="default" w:ascii="Times New Roman" w:hAnsi="Times New Roman" w:cs="Times New Roman"/>
-          <w:sz w:val="24"/>
-          <w:szCs w:val="24"/>
-        </w:rPr>
-      </w:pPr>
-      <w:r>
-        <w:rPr>
-          <w:rFonts w:hint="default" w:ascii="Times New Roman" w:hAnsi="Times New Roman" w:cs="Times New Roman"/>
-          <w:sz w:val="24"/>
-          <w:szCs w:val="24"/>
-        </w:rPr>
-        <w:t>A süti számtalan funkcióval rendelkezik. Sütit leggyakrabban hirdetések, szolgáltatások személyre szabásához, a honlap forgalmának elemzéséhez használnak. A jelenleg hatályos jogszabályok értelmében süti csak abban az esetben tárolható az Ön eszközén, ha erre feltétlenül szükség van, azaz elengedhetetlen a honlap működéséhez, ezeket nevezik „szükséges sütiknek”. Minden egyéb típusú süti használatához az Ön hozzájárulására van szükség. A honlapon aktuálisan használt sütiket a honlapra történő belépéskor felugró ablakban (pop-up ablak) tekintheti meg és állíthatja be.</w:t>
-      </w:r>
-    </w:p>
-    <w:p>
-      <w:pPr>
-        <w:pStyle w:val="6"/>
-        <w:keepNext w:val="0"/>
-        <w:keepLines w:val="0"/>
-        <w:widowControl/>
-        <w:suppressLineNumbers w:val="0"/>
-        <w:rPr>
-          <w:rFonts w:hint="default" w:ascii="Times New Roman" w:hAnsi="Times New Roman" w:cs="Times New Roman"/>
-          <w:sz w:val="24"/>
-          <w:szCs w:val="24"/>
-        </w:rPr>
-      </w:pPr>
-      <w:r>
-        <w:rPr>
-          <w:rFonts w:hint="default" w:ascii="Times New Roman" w:hAnsi="Times New Roman" w:cs="Times New Roman"/>
-          <w:sz w:val="24"/>
-          <w:szCs w:val="24"/>
-        </w:rPr>
-        <w:t>A modern böngészők engedélyezik a süti beállítások módosítását. A böngészők egy része alapértelmezettként automatikusan elfogadja a sütiket, de ez a beállítás is megváltoztatható annak érdekében, hogy a jövőre nézve Ön megakadályozza az automatikus elfogadást. Átállítás esetén a böngésző a továbbiakban minden alkalommal felajánlja a sütik beállításának választási lehetőségét.</w:t>
-      </w:r>
-    </w:p>
-    <w:p>
-      <w:pPr>
-        <w:pStyle w:val="6"/>
-        <w:keepNext w:val="0"/>
-        <w:keepLines w:val="0"/>
-        <w:widowControl/>
-        <w:suppressLineNumbers w:val="0"/>
-        <w:rPr>
-          <w:rFonts w:hint="default" w:ascii="Times New Roman" w:hAnsi="Times New Roman" w:cs="Times New Roman"/>
-          <w:sz w:val="24"/>
-          <w:szCs w:val="24"/>
-        </w:rPr>
-      </w:pPr>
-      <w:r>
-        <w:rPr>
-          <w:rFonts w:hint="default" w:ascii="Times New Roman" w:hAnsi="Times New Roman" w:cs="Times New Roman"/>
-          <w:sz w:val="24"/>
-          <w:szCs w:val="24"/>
-        </w:rPr>
-        <w:t>Tekintettel arra, hogy a sütik célja a weboldal használhatóságának és folyamatainak támogatása, valamint megkönnyítése, a sütik letiltása esetén nem lehet garantálni, hogy Ön képes lesz a weboldal valamennyi funkciójának teljes körű használatára. A weboldal ez esetben a tervezettől eltérően működhet a böngészőben. További részletes információk az alábbi böngészők süti beállításairól:</w:t>
-      </w:r>
-    </w:p>
-    <w:p>
-      <w:pPr>
-        <w:keepNext w:val="0"/>
-        <w:keepLines w:val="0"/>
-        <w:widowControl/>
-        <w:numPr>
-          <w:ilvl w:val="0"/>
-          <w:numId w:val="5"/>
-        </w:numPr>
-        <w:suppressLineNumbers w:val="0"/>
-        <w:spacing w:before="0" w:beforeAutospacing="1" w:after="0" w:afterAutospacing="1"/>
-        <w:ind w:left="720" w:hanging="360"/>
-        <w:rPr>
-          <w:rFonts w:hint="default" w:ascii="Times New Roman" w:hAnsi="Times New Roman" w:cs="Times New Roman"/>
-          <w:sz w:val="24"/>
-          <w:szCs w:val="24"/>
-        </w:rPr>
-      </w:pPr>
-      <w:r>
-        <w:rPr>
-          <w:rFonts w:hint="default" w:ascii="Times New Roman" w:hAnsi="Times New Roman" w:cs="Times New Roman"/>
-          <w:sz w:val="24"/>
-          <w:szCs w:val="24"/>
-        </w:rPr>
-        <w:t>Google Chrome</w:t>
-      </w:r>
-    </w:p>
-    <w:p>
-      <w:pPr>
-        <w:keepNext w:val="0"/>
-        <w:keepLines w:val="0"/>
-        <w:widowControl/>
-        <w:numPr>
-          <w:ilvl w:val="0"/>
-          <w:numId w:val="5"/>
-        </w:numPr>
-        <w:suppressLineNumbers w:val="0"/>
-        <w:spacing w:before="0" w:beforeAutospacing="1" w:after="0" w:afterAutospacing="1"/>
-        <w:ind w:left="720" w:hanging="360"/>
-        <w:rPr>
-          <w:rFonts w:hint="default" w:ascii="Times New Roman" w:hAnsi="Times New Roman" w:cs="Times New Roman"/>
-          <w:sz w:val="24"/>
-          <w:szCs w:val="24"/>
-        </w:rPr>
-      </w:pPr>
-      <w:r>
-        <w:rPr>
-          <w:rFonts w:hint="default" w:ascii="Times New Roman" w:hAnsi="Times New Roman" w:cs="Times New Roman"/>
-          <w:sz w:val="24"/>
-          <w:szCs w:val="24"/>
-        </w:rPr>
-        <w:t>Firefox</w:t>
-      </w:r>
-    </w:p>
-    <w:p>
-      <w:pPr>
-        <w:keepNext w:val="0"/>
-        <w:keepLines w:val="0"/>
-        <w:widowControl/>
-        <w:numPr>
-          <w:ilvl w:val="0"/>
-          <w:numId w:val="5"/>
-        </w:numPr>
-        <w:suppressLineNumbers w:val="0"/>
-        <w:spacing w:before="0" w:beforeAutospacing="1" w:after="0" w:afterAutospacing="1"/>
-        <w:ind w:left="720" w:hanging="360"/>
-        <w:rPr>
-          <w:rFonts w:hint="default" w:ascii="Times New Roman" w:hAnsi="Times New Roman" w:cs="Times New Roman"/>
-          <w:sz w:val="24"/>
-          <w:szCs w:val="24"/>
-        </w:rPr>
-      </w:pPr>
-      <w:r>
-        <w:rPr>
-          <w:rFonts w:hint="default" w:ascii="Times New Roman" w:hAnsi="Times New Roman" w:cs="Times New Roman"/>
-          <w:sz w:val="24"/>
-          <w:szCs w:val="24"/>
-        </w:rPr>
-        <w:t>Microsoft Internet Explorer 11</w:t>
-      </w:r>
-    </w:p>
-    <w:p>
-      <w:pPr>
-        <w:keepNext w:val="0"/>
-        <w:keepLines w:val="0"/>
-        <w:widowControl/>
-        <w:numPr>
-          <w:ilvl w:val="0"/>
-          <w:numId w:val="5"/>
-        </w:numPr>
-        <w:suppressLineNumbers w:val="0"/>
-        <w:spacing w:before="0" w:beforeAutospacing="1" w:after="0" w:afterAutospacing="1"/>
-        <w:ind w:left="720" w:hanging="360"/>
-        <w:rPr>
-          <w:rFonts w:hint="default" w:ascii="Times New Roman" w:hAnsi="Times New Roman" w:cs="Times New Roman"/>
-          <w:sz w:val="24"/>
-          <w:szCs w:val="24"/>
-        </w:rPr>
-      </w:pPr>
-      <w:r>
-        <w:rPr>
-          <w:rFonts w:hint="default" w:ascii="Times New Roman" w:hAnsi="Times New Roman" w:cs="Times New Roman"/>
-          <w:sz w:val="24"/>
-          <w:szCs w:val="24"/>
-        </w:rPr>
-        <w:t>Microsoft Internet Explorer 10</w:t>
-      </w:r>
-    </w:p>
-    <w:p>
-      <w:pPr>
-        <w:keepNext w:val="0"/>
-        <w:keepLines w:val="0"/>
-        <w:widowControl/>
-        <w:numPr>
-          <w:ilvl w:val="0"/>
-          <w:numId w:val="5"/>
-        </w:numPr>
-        <w:suppressLineNumbers w:val="0"/>
-        <w:spacing w:before="0" w:beforeAutospacing="1" w:after="0" w:afterAutospacing="1"/>
-        <w:ind w:left="720" w:hanging="360"/>
-        <w:rPr>
-          <w:rFonts w:hint="default" w:ascii="Times New Roman" w:hAnsi="Times New Roman" w:cs="Times New Roman"/>
-          <w:sz w:val="24"/>
-          <w:szCs w:val="24"/>
-        </w:rPr>
-      </w:pPr>
-      <w:r>
-        <w:rPr>
-          <w:rFonts w:hint="default" w:ascii="Times New Roman" w:hAnsi="Times New Roman" w:cs="Times New Roman"/>
-          <w:sz w:val="24"/>
-          <w:szCs w:val="24"/>
-        </w:rPr>
-        <w:t>Microsoft Internet Explorer 9</w:t>
-      </w:r>
-    </w:p>
-    <w:p>
-      <w:pPr>
-        <w:keepNext w:val="0"/>
-        <w:keepLines w:val="0"/>
-        <w:widowControl/>
-        <w:numPr>
-          <w:ilvl w:val="0"/>
-          <w:numId w:val="5"/>
-        </w:numPr>
-        <w:suppressLineNumbers w:val="0"/>
-        <w:spacing w:before="0" w:beforeAutospacing="1" w:after="0" w:afterAutospacing="1"/>
-        <w:ind w:left="720" w:hanging="360"/>
-        <w:rPr>
-          <w:rFonts w:hint="default" w:ascii="Times New Roman" w:hAnsi="Times New Roman" w:cs="Times New Roman"/>
-          <w:sz w:val="24"/>
-          <w:szCs w:val="24"/>
-        </w:rPr>
-      </w:pPr>
-      <w:r>
-        <w:rPr>
-          <w:rFonts w:hint="default" w:ascii="Times New Roman" w:hAnsi="Times New Roman" w:cs="Times New Roman"/>
-          <w:sz w:val="24"/>
-          <w:szCs w:val="24"/>
-        </w:rPr>
-        <w:t>Microsoft Internet Explorer 8</w:t>
-      </w:r>
-    </w:p>
-    <w:p>
-      <w:pPr>
-        <w:keepNext w:val="0"/>
-        <w:keepLines w:val="0"/>
-        <w:widowControl/>
-        <w:numPr>
-          <w:ilvl w:val="0"/>
-          <w:numId w:val="5"/>
-        </w:numPr>
-        <w:suppressLineNumbers w:val="0"/>
-        <w:spacing w:before="0" w:beforeAutospacing="1" w:after="0" w:afterAutospacing="1"/>
-        <w:ind w:left="720" w:hanging="360"/>
-        <w:rPr>
-          <w:rFonts w:hint="default" w:ascii="Times New Roman" w:hAnsi="Times New Roman" w:cs="Times New Roman"/>
-          <w:sz w:val="24"/>
-          <w:szCs w:val="24"/>
-        </w:rPr>
-      </w:pPr>
-      <w:r>
-        <w:rPr>
-          <w:rFonts w:hint="default" w:ascii="Times New Roman" w:hAnsi="Times New Roman" w:cs="Times New Roman"/>
-          <w:sz w:val="24"/>
-          <w:szCs w:val="24"/>
-        </w:rPr>
-        <w:t>Microsoft Edge</w:t>
-      </w:r>
-    </w:p>
-    <w:p>
-      <w:pPr>
-        <w:keepNext w:val="0"/>
-        <w:keepLines w:val="0"/>
-        <w:widowControl/>
-        <w:numPr>
-          <w:ilvl w:val="0"/>
-          <w:numId w:val="5"/>
-        </w:numPr>
-        <w:suppressLineNumbers w:val="0"/>
-        <w:spacing w:before="0" w:beforeAutospacing="1" w:after="0" w:afterAutospacing="1"/>
-        <w:ind w:left="720" w:hanging="360"/>
-        <w:rPr>
-          <w:rFonts w:hint="default" w:ascii="Times New Roman" w:hAnsi="Times New Roman" w:cs="Times New Roman"/>
-          <w:sz w:val="24"/>
-          <w:szCs w:val="24"/>
-        </w:rPr>
-      </w:pPr>
-      <w:r>
-        <w:rPr>
-          <w:rFonts w:hint="default" w:ascii="Times New Roman" w:hAnsi="Times New Roman" w:cs="Times New Roman"/>
-          <w:sz w:val="24"/>
-          <w:szCs w:val="24"/>
-        </w:rPr>
-        <w:t>Safari</w:t>
-      </w:r>
-    </w:p>
-    <w:p>
-      <w:pPr>
-        <w:keepNext w:val="0"/>
-        <w:keepLines w:val="0"/>
-        <w:widowControl/>
-        <w:suppressLineNumbers w:val="0"/>
-        <w:rPr>
-          <w:rFonts w:hint="default" w:ascii="Times New Roman" w:hAnsi="Times New Roman" w:cs="Times New Roman"/>
-          <w:sz w:val="24"/>
-          <w:szCs w:val="24"/>
-        </w:rPr>
-      </w:pPr>
-      <w:r>
-        <w:rPr>
-          <w:rFonts w:hint="default" w:ascii="Times New Roman" w:hAnsi="Times New Roman" w:cs="Times New Roman"/>
-          <w:sz w:val="24"/>
-          <w:szCs w:val="24"/>
-        </w:rPr>
-        <w:pict>
-          <v:rect id="_x0000_i1025" o:spt="1" style="height:1.5pt;width:432pt;" fillcolor="#A0A0A0" filled="t" stroked="f" coordsize="21600,21600" o:hr="t" o:hrstd="t" o:hralign="center">
-            <v:path/>
-            <v:fill on="t" focussize="0,0"/>
-            <v:stroke on="f"/>
-            <v:imagedata o:title=""/>
-            <o:lock v:ext="edit"/>
-            <w10:wrap type="none"/>
-            <w10:anchorlock/>
-          </v:rect>
-        </w:pict>
-      </w:r>
-    </w:p>
-    <w:p>
-      <w:pPr>
-        <w:pStyle w:val="6"/>
-        <w:keepNext w:val="0"/>
-        <w:keepLines w:val="0"/>
-        <w:widowControl/>
-        <w:suppressLineNumbers w:val="0"/>
-        <w:rPr>
-          <w:rFonts w:hint="default" w:ascii="Times New Roman" w:hAnsi="Times New Roman" w:cs="Times New Roman"/>
-          <w:sz w:val="24"/>
-          <w:szCs w:val="24"/>
-        </w:rPr>
-      </w:pPr>
-      <w:r>
-        <w:rPr>
-          <w:rFonts w:hint="default" w:ascii="Times New Roman" w:hAnsi="Times New Roman" w:cs="Times New Roman"/>
-          <w:sz w:val="24"/>
-          <w:szCs w:val="24"/>
-        </w:rPr>
-        <w:t>Ezt a szöveget könnyen bemásolhatja Word dokumentumba, és megfelelően formázhatja az igényei szerint.</w:t>
-      </w:r>
-    </w:p>
-    <w:p>
-      <w:pPr>
-        <w:keepNext w:val="0"/>
-        <w:keepLines w:val="0"/>
-        <w:widowControl/>
-        <w:suppressLineNumbers w:val="0"/>
-        <w:jc w:val="left"/>
-        <w:rPr>
-          <w:rFonts w:hint="default" w:ascii="Times New Roman" w:hAnsi="Times New Roman" w:cs="Times New Roman"/>
-          <w:sz w:val="24"/>
-          <w:szCs w:val="24"/>
-        </w:rPr>
-      </w:pPr>
-      <w:r>
-        <w:rPr>
-          <w:rFonts w:hint="default" w:ascii="Times New Roman" w:hAnsi="Times New Roman" w:eastAsia="SimSun" w:cs="Times New Roman"/>
-          <w:kern w:val="0"/>
-          <w:sz w:val="24"/>
-          <w:szCs w:val="24"/>
-          <w:lang w:val="en-US" w:eastAsia="zh-CN" w:bidi="ar"/>
-        </w:rPr>
-        <w:t>4o mini</w:t>
-      </w:r>
+        <w:rPr>
+          <w:rFonts w:hint="default" w:ascii="Times New Roman" w:hAnsi="Times New Roman" w:cs="Times New Roman"/>
+          <w:sz w:val="24"/>
+          <w:szCs w:val="24"/>
+        </w:rPr>
+      </w:pPr>
     </w:p>
     <w:p>
       <w:pPr>
@@ -3180,6 +4438,11 @@
         <w:snapToGrid/>
         <w:spacing w:before="181" w:beforeLines="50" w:beforeAutospacing="0" w:after="181" w:afterLines="50" w:afterAutospacing="0" w:line="20" w:lineRule="atLeast"/>
         <w:textAlignment w:val="auto"/>
+        <w:rPr>
+          <w:rFonts w:hint="default" w:ascii="Times New Roman" w:hAnsi="Times New Roman" w:cs="Times New Roman"/>
+          <w:sz w:val="24"/>
+          <w:szCs w:val="24"/>
+        </w:rPr>
       </w:pPr>
     </w:p>
     <w:p>
@@ -3199,6 +4462,11 @@
         <w:snapToGrid/>
         <w:spacing w:before="181" w:beforeLines="50" w:beforeAutospacing="0" w:after="181" w:afterLines="50" w:afterAutospacing="0" w:line="20" w:lineRule="atLeast"/>
         <w:textAlignment w:val="auto"/>
+        <w:rPr>
+          <w:rFonts w:hint="default" w:ascii="Times New Roman" w:hAnsi="Times New Roman" w:cs="Times New Roman"/>
+          <w:sz w:val="24"/>
+          <w:szCs w:val="24"/>
+        </w:rPr>
       </w:pPr>
     </w:p>
     <w:p>
@@ -3218,6 +4486,11 @@
         <w:snapToGrid/>
         <w:spacing w:before="181" w:beforeLines="50" w:beforeAutospacing="0" w:after="181" w:afterLines="50" w:afterAutospacing="0" w:line="20" w:lineRule="atLeast"/>
         <w:textAlignment w:val="auto"/>
+        <w:rPr>
+          <w:rFonts w:hint="default" w:ascii="Times New Roman" w:hAnsi="Times New Roman" w:cs="Times New Roman"/>
+          <w:sz w:val="24"/>
+          <w:szCs w:val="24"/>
+        </w:rPr>
       </w:pPr>
     </w:p>
     <w:p>
@@ -3237,163 +4510,16 @@
         <w:snapToGrid/>
         <w:spacing w:before="181" w:beforeLines="50" w:beforeAutospacing="0" w:after="181" w:afterLines="50" w:afterAutospacing="0" w:line="20" w:lineRule="atLeast"/>
         <w:textAlignment w:val="auto"/>
-      </w:pPr>
-    </w:p>
-    <w:p>
-      <w:pPr>
-        <w:keepNext w:val="0"/>
-        <w:keepLines w:val="0"/>
-        <w:pageBreakBefore w:val="0"/>
-        <w:widowControl/>
-        <w:kinsoku/>
-        <w:wordWrap/>
-        <w:overflowPunct/>
-        <w:topLinePunct w:val="0"/>
-        <w:autoSpaceDE/>
-        <w:autoSpaceDN/>
-        <w:bidi w:val="0"/>
-        <w:adjustRightInd/>
-        <w:snapToGrid/>
-        <w:spacing w:before="181" w:beforeLines="50" w:beforeAutospacing="0" w:after="181" w:afterLines="50" w:afterAutospacing="0" w:line="20" w:lineRule="atLeast"/>
-        <w:textAlignment w:val="auto"/>
-      </w:pPr>
-    </w:p>
-    <w:p>
-      <w:pPr>
-        <w:keepNext w:val="0"/>
-        <w:keepLines w:val="0"/>
-        <w:pageBreakBefore w:val="0"/>
-        <w:widowControl/>
-        <w:kinsoku/>
-        <w:wordWrap/>
-        <w:overflowPunct/>
-        <w:topLinePunct w:val="0"/>
-        <w:autoSpaceDE/>
-        <w:autoSpaceDN/>
-        <w:bidi w:val="0"/>
-        <w:adjustRightInd/>
-        <w:snapToGrid/>
-        <w:spacing w:before="181" w:beforeLines="50" w:beforeAutospacing="0" w:after="181" w:afterLines="50" w:afterAutospacing="0" w:line="20" w:lineRule="atLeast"/>
-        <w:textAlignment w:val="auto"/>
-      </w:pPr>
-    </w:p>
-    <w:p>
-      <w:pPr>
-        <w:keepNext w:val="0"/>
-        <w:keepLines w:val="0"/>
-        <w:pageBreakBefore w:val="0"/>
-        <w:widowControl/>
-        <w:kinsoku/>
-        <w:wordWrap/>
-        <w:overflowPunct/>
-        <w:topLinePunct w:val="0"/>
-        <w:autoSpaceDE/>
-        <w:autoSpaceDN/>
-        <w:bidi w:val="0"/>
-        <w:adjustRightInd/>
-        <w:snapToGrid/>
-        <w:spacing w:before="181" w:beforeLines="50" w:beforeAutospacing="0" w:after="181" w:afterLines="50" w:afterAutospacing="0" w:line="20" w:lineRule="atLeast"/>
-        <w:textAlignment w:val="auto"/>
-      </w:pPr>
-    </w:p>
-    <w:p>
-      <w:pPr>
-        <w:keepNext w:val="0"/>
-        <w:keepLines w:val="0"/>
-        <w:pageBreakBefore w:val="0"/>
-        <w:widowControl/>
-        <w:kinsoku/>
-        <w:wordWrap/>
-        <w:overflowPunct/>
-        <w:topLinePunct w:val="0"/>
-        <w:autoSpaceDE/>
-        <w:autoSpaceDN/>
-        <w:bidi w:val="0"/>
-        <w:adjustRightInd/>
-        <w:snapToGrid/>
-        <w:spacing w:before="181" w:beforeLines="50" w:beforeAutospacing="0" w:after="181" w:afterLines="50" w:afterAutospacing="0" w:line="20" w:lineRule="atLeast"/>
-        <w:textAlignment w:val="auto"/>
-      </w:pPr>
-    </w:p>
-    <w:p>
-      <w:pPr>
-        <w:keepNext w:val="0"/>
-        <w:keepLines w:val="0"/>
-        <w:pageBreakBefore w:val="0"/>
-        <w:widowControl/>
-        <w:kinsoku/>
-        <w:wordWrap/>
-        <w:overflowPunct/>
-        <w:topLinePunct w:val="0"/>
-        <w:autoSpaceDE/>
-        <w:autoSpaceDN/>
-        <w:bidi w:val="0"/>
-        <w:adjustRightInd/>
-        <w:snapToGrid/>
-        <w:spacing w:before="181" w:beforeLines="50" w:beforeAutospacing="0" w:after="181" w:afterLines="50" w:afterAutospacing="0" w:line="20" w:lineRule="atLeast"/>
-        <w:textAlignment w:val="auto"/>
-      </w:pPr>
-    </w:p>
-    <w:p>
-      <w:pPr>
-        <w:keepNext w:val="0"/>
-        <w:keepLines w:val="0"/>
-        <w:pageBreakBefore w:val="0"/>
-        <w:widowControl/>
-        <w:kinsoku/>
-        <w:wordWrap/>
-        <w:overflowPunct/>
-        <w:topLinePunct w:val="0"/>
-        <w:autoSpaceDE/>
-        <w:autoSpaceDN/>
-        <w:bidi w:val="0"/>
-        <w:adjustRightInd/>
-        <w:snapToGrid/>
-        <w:spacing w:before="181" w:beforeLines="50" w:beforeAutospacing="0" w:after="181" w:afterLines="50" w:afterAutospacing="0" w:line="20" w:lineRule="atLeast"/>
-        <w:textAlignment w:val="auto"/>
-      </w:pPr>
-    </w:p>
-    <w:p>
-      <w:pPr>
-        <w:keepNext w:val="0"/>
-        <w:keepLines w:val="0"/>
-        <w:pageBreakBefore w:val="0"/>
-        <w:widowControl/>
-        <w:kinsoku/>
-        <w:wordWrap/>
-        <w:overflowPunct/>
-        <w:topLinePunct w:val="0"/>
-        <w:autoSpaceDE/>
-        <w:autoSpaceDN/>
-        <w:bidi w:val="0"/>
-        <w:adjustRightInd/>
-        <w:snapToGrid/>
-        <w:spacing w:before="181" w:beforeLines="50" w:beforeAutospacing="0" w:after="181" w:afterLines="50" w:afterAutospacing="0" w:line="20" w:lineRule="atLeast"/>
-        <w:textAlignment w:val="auto"/>
-      </w:pPr>
-    </w:p>
-    <w:p>
-      <w:pPr>
-        <w:keepNext w:val="0"/>
-        <w:keepLines w:val="0"/>
-        <w:pageBreakBefore w:val="0"/>
-        <w:widowControl/>
-        <w:kinsoku/>
-        <w:wordWrap/>
-        <w:overflowPunct/>
-        <w:topLinePunct w:val="0"/>
-        <w:autoSpaceDE/>
-        <w:autoSpaceDN/>
-        <w:bidi w:val="0"/>
-        <w:adjustRightInd/>
-        <w:snapToGrid/>
-        <w:spacing w:before="181" w:beforeLines="50" w:beforeAutospacing="0" w:after="181" w:afterLines="50" w:afterAutospacing="0" w:line="20" w:lineRule="atLeast"/>
-        <w:textAlignment w:val="auto"/>
-      </w:pPr>
-    </w:p>
-    <w:p>
-      <w:pPr>
-        <w:pStyle w:val="6"/>
+        <w:rPr>
+          <w:rFonts w:hint="default" w:ascii="Times New Roman" w:hAnsi="Times New Roman" w:cs="Times New Roman"/>
+          <w:sz w:val="24"/>
+          <w:szCs w:val="24"/>
+        </w:rPr>
+      </w:pPr>
+    </w:p>
+    <w:p>
+      <w:pPr>
+        <w:pStyle w:val="3"/>
         <w:keepNext w:val="0"/>
         <w:keepLines w:val="0"/>
         <w:widowControl/>
@@ -3406,12 +4532,14 @@
       </w:pPr>
       <w:r>
         <w:rPr>
-          <w:rStyle w:val="7"/>
-          <w:rFonts w:hint="default" w:ascii="Times New Roman" w:hAnsi="Times New Roman" w:cs="Times New Roman"/>
-          <w:sz w:val="24"/>
-          <w:szCs w:val="24"/>
-        </w:rPr>
-        <w:t>Adatkezeléssel kapcsolatos Érintetti jogok és tartalmuk</w:t>
+          <w:rStyle w:val="8"/>
+          <w:rFonts w:hint="default" w:ascii="Times New Roman" w:hAnsi="Times New Roman" w:cs="Times New Roman"/>
+          <w:b/>
+          <w:bCs/>
+          <w:sz w:val="24"/>
+          <w:szCs w:val="24"/>
+        </w:rPr>
+        <w:t>Adatfeldolgozók</w:t>
       </w:r>
     </w:p>
     <w:tbl>
@@ -3437,8 +4565,9 @@
         </w:tblCellMar>
       </w:tblPr>
       <w:tblGrid>
-        <w:gridCol w:w="2959"/>
-        <w:gridCol w:w="5437"/>
+        <w:gridCol w:w="1622"/>
+        <w:gridCol w:w="4949"/>
+        <w:gridCol w:w="1825"/>
       </w:tblGrid>
       <w:tr>
         <w:tblPrEx>
@@ -3450,7 +4579,6 @@
             <w:insideH w:val="none" w:color="auto" w:sz="0" w:space="0"/>
             <w:insideV w:val="none" w:color="auto" w:sz="0" w:space="0"/>
           </w:tblBorders>
-          <w:shd w:val="clear"/>
           <w:tblCellMar>
             <w:top w:w="15" w:type="dxa"/>
             <w:left w:w="15" w:type="dxa"/>
@@ -3485,15 +4613,48 @@
             </w:pPr>
             <w:r>
               <w:rPr>
-                <w:rFonts w:hint="default" w:ascii="Times New Roman" w:hAnsi="Times New Roman" w:eastAsia="SimSun" w:cs="Times New Roman"/>
+                <w:rStyle w:val="8"/>
+                <w:rFonts w:hint="default" w:ascii="Times New Roman" w:hAnsi="Times New Roman" w:eastAsia="SimSun" w:cs="Times New Roman"/>
+                <w:kern w:val="0"/>
+                <w:sz w:val="24"/>
+                <w:szCs w:val="24"/>
+                <w:lang w:val="en-US" w:eastAsia="zh-CN" w:bidi="ar"/>
+              </w:rPr>
+              <w:t>Adatfeldolgozó</w:t>
+            </w:r>
+          </w:p>
+        </w:tc>
+        <w:tc>
+          <w:tcPr>
+            <w:tcW w:w="0" w:type="auto"/>
+            <w:shd w:val="clear"/>
+            <w:vAlign w:val="center"/>
+          </w:tcPr>
+          <w:p>
+            <w:pPr>
+              <w:keepNext w:val="0"/>
+              <w:keepLines w:val="0"/>
+              <w:widowControl/>
+              <w:suppressLineNumbers w:val="0"/>
+              <w:jc w:val="center"/>
+              <w:rPr>
+                <w:rFonts w:hint="default" w:ascii="Times New Roman" w:hAnsi="Times New Roman" w:cs="Times New Roman"/>
                 <w:b/>
                 <w:bCs/>
-                <w:kern w:val="0"/>
-                <w:sz w:val="24"/>
-                <w:szCs w:val="24"/>
-                <w:lang w:val="en-US" w:eastAsia="zh-CN" w:bidi="ar"/>
-              </w:rPr>
-              <w:t>Adatkezeléssel kapcsolatos Érintetti jog</w:t>
+                <w:sz w:val="24"/>
+                <w:szCs w:val="24"/>
+              </w:rPr>
+            </w:pPr>
+            <w:r>
+              <w:rPr>
+                <w:rStyle w:val="8"/>
+                <w:rFonts w:hint="default" w:ascii="Times New Roman" w:hAnsi="Times New Roman" w:eastAsia="SimSun" w:cs="Times New Roman"/>
+                <w:kern w:val="0"/>
+                <w:sz w:val="24"/>
+                <w:szCs w:val="24"/>
+                <w:lang w:val="en-US" w:eastAsia="zh-CN" w:bidi="ar"/>
+              </w:rPr>
+              <w:t>Milyen személyes adatokhoz fér hozzá? Milyen módon használhatja fel az adatokat?</w:t>
             </w:r>
           </w:p>
         </w:tc>
@@ -3520,15 +4681,14 @@
             </w:pPr>
             <w:r>
               <w:rPr>
-                <w:rFonts w:hint="default" w:ascii="Times New Roman" w:hAnsi="Times New Roman" w:eastAsia="SimSun" w:cs="Times New Roman"/>
-                <w:b/>
-                <w:bCs/>
-                <w:kern w:val="0"/>
-                <w:sz w:val="24"/>
-                <w:szCs w:val="24"/>
-                <w:lang w:val="en-US" w:eastAsia="zh-CN" w:bidi="ar"/>
-              </w:rPr>
-              <w:t>Az adatkezeléssel kapcsolatos Érintetti jog tartalma</w:t>
+                <w:rStyle w:val="8"/>
+                <w:rFonts w:hint="default" w:ascii="Times New Roman" w:hAnsi="Times New Roman" w:eastAsia="SimSun" w:cs="Times New Roman"/>
+                <w:kern w:val="0"/>
+                <w:sz w:val="24"/>
+                <w:szCs w:val="24"/>
+                <w:lang w:val="en-US" w:eastAsia="zh-CN" w:bidi="ar"/>
+              </w:rPr>
+              <w:t>Mennyi ideig tárolhatja az adatokat?</w:t>
             </w:r>
           </w:p>
         </w:tc>
@@ -3575,14 +4735,14 @@
             </w:pPr>
             <w:r>
               <w:rPr>
-                <w:rStyle w:val="7"/>
-                <w:rFonts w:hint="default" w:ascii="Times New Roman" w:hAnsi="Times New Roman" w:eastAsia="SimSun" w:cs="Times New Roman"/>
-                <w:kern w:val="0"/>
-                <w:sz w:val="24"/>
-                <w:szCs w:val="24"/>
-                <w:lang w:val="en-US" w:eastAsia="zh-CN" w:bidi="ar"/>
-              </w:rPr>
-              <w:t>Tájékoztatáshoz való jog /GDPR 13-14. cikk/</w:t>
+                <w:rStyle w:val="8"/>
+                <w:rFonts w:hint="default" w:ascii="Times New Roman" w:hAnsi="Times New Roman" w:eastAsia="SimSun" w:cs="Times New Roman"/>
+                <w:kern w:val="0"/>
+                <w:sz w:val="24"/>
+                <w:szCs w:val="24"/>
+                <w:lang w:val="en-US" w:eastAsia="zh-CN" w:bidi="ar"/>
+              </w:rPr>
+              <w:t>Github Pages</w:t>
             </w:r>
           </w:p>
         </w:tc>
@@ -3613,7 +4773,38 @@
                 <w:szCs w:val="24"/>
                 <w:lang w:val="en-US" w:eastAsia="zh-CN" w:bidi="ar"/>
               </w:rPr>
-              <w:t>Ön jogosult arra, hogy a személyes adatai megszerzésének időpontjában tájékoztatást kapjon az adatkezelés tényéről és céljairól. Az Adatkezelő olyan további információt is az Ön rendelkezésére bocsát, amelyek a tisztességes és átlátható adatkezelés biztosításához szükségesek, figyelembe véve a személyes adatok kezelésének konkrét körülményeit és kontextusát. Önt tájékoztatni kell továbbá a profilalkotás tényéről és annak következményeiről is.</w:t>
+              <w:t>Tárhelyszolgáltató; az oldalhoz kapcsolódó adatokat tárolja, de az adatokat nem kezeljük közvetlenül a Github Pages által.</w:t>
+            </w:r>
+          </w:p>
+        </w:tc>
+        <w:tc>
+          <w:tcPr>
+            <w:tcW w:w="0" w:type="auto"/>
+            <w:shd w:val="clear"/>
+            <w:vAlign w:val="center"/>
+          </w:tcPr>
+          <w:p>
+            <w:pPr>
+              <w:keepNext w:val="0"/>
+              <w:keepLines w:val="0"/>
+              <w:widowControl/>
+              <w:suppressLineNumbers w:val="0"/>
+              <w:jc w:val="left"/>
+              <w:rPr>
+                <w:rFonts w:hint="default" w:ascii="Times New Roman" w:hAnsi="Times New Roman" w:cs="Times New Roman"/>
+                <w:sz w:val="24"/>
+                <w:szCs w:val="24"/>
+              </w:rPr>
+            </w:pPr>
+            <w:r>
+              <w:rPr>
+                <w:rFonts w:hint="default" w:ascii="Times New Roman" w:hAnsi="Times New Roman" w:eastAsia="SimSun" w:cs="Times New Roman"/>
+                <w:kern w:val="0"/>
+                <w:sz w:val="24"/>
+                <w:szCs w:val="24"/>
+                <w:lang w:val="en-US" w:eastAsia="zh-CN" w:bidi="ar"/>
+              </w:rPr>
+              <w:t>Amíg élő szerződésünk van velük.</w:t>
             </w:r>
           </w:p>
         </w:tc>
@@ -3628,7 +4819,6 @@
             <w:insideH w:val="none" w:color="auto" w:sz="0" w:space="0"/>
             <w:insideV w:val="none" w:color="auto" w:sz="0" w:space="0"/>
           </w:tblBorders>
-          <w:shd w:val="clear"/>
           <w:tblCellMar>
             <w:top w:w="15" w:type="dxa"/>
             <w:left w:w="15" w:type="dxa"/>
@@ -3660,14 +4850,14 @@
             </w:pPr>
             <w:r>
               <w:rPr>
-                <w:rStyle w:val="7"/>
-                <w:rFonts w:hint="default" w:ascii="Times New Roman" w:hAnsi="Times New Roman" w:eastAsia="SimSun" w:cs="Times New Roman"/>
-                <w:kern w:val="0"/>
-                <w:sz w:val="24"/>
-                <w:szCs w:val="24"/>
-                <w:lang w:val="en-US" w:eastAsia="zh-CN" w:bidi="ar"/>
-              </w:rPr>
-              <w:t>Hozzáféréshez való jog /GDPR 15. cikk/</w:t>
+                <w:rStyle w:val="8"/>
+                <w:rFonts w:hint="default" w:ascii="Times New Roman" w:hAnsi="Times New Roman" w:eastAsia="SimSun" w:cs="Times New Roman"/>
+                <w:kern w:val="0"/>
+                <w:sz w:val="24"/>
+                <w:szCs w:val="24"/>
+                <w:lang w:val="en-US" w:eastAsia="zh-CN" w:bidi="ar"/>
+              </w:rPr>
+              <w:t>Google Inc.</w:t>
             </w:r>
           </w:p>
         </w:tc>
@@ -3698,147 +4888,38 @@
                 <w:szCs w:val="24"/>
                 <w:lang w:val="en-US" w:eastAsia="zh-CN" w:bidi="ar"/>
               </w:rPr>
-              <w:t>Ön jogosult arra, hogy tájékoztatást kérjen arra vonatkozóan, hogy személyes adatainak kezelése folyamatban van-e, és ha ilyen adatkezelés folyamatban van, jogosult arra, hogy megismerje azt, hogy az Adatkezelő:</w:t>
-            </w:r>
-            <w:r>
-              <w:rPr>
-                <w:rFonts w:hint="default" w:ascii="Times New Roman" w:hAnsi="Times New Roman" w:eastAsia="SimSun" w:cs="Times New Roman"/>
-                <w:kern w:val="0"/>
-                <w:sz w:val="24"/>
-                <w:szCs w:val="24"/>
-                <w:lang w:val="en-US" w:eastAsia="zh-CN" w:bidi="ar"/>
-              </w:rPr>
-              <w:br w:type="textWrapping"/>
-            </w:r>
-            <w:r>
-              <w:rPr>
-                <w:rFonts w:hint="default" w:ascii="Times New Roman" w:hAnsi="Times New Roman" w:eastAsia="SimSun" w:cs="Times New Roman"/>
-                <w:kern w:val="0"/>
-                <w:sz w:val="24"/>
-                <w:szCs w:val="24"/>
-                <w:lang w:val="en-US" w:eastAsia="zh-CN" w:bidi="ar"/>
-              </w:rPr>
-              <w:t>- milyen személyes adatait</w:t>
-            </w:r>
-            <w:r>
-              <w:rPr>
-                <w:rFonts w:hint="default" w:ascii="Times New Roman" w:hAnsi="Times New Roman" w:eastAsia="SimSun" w:cs="Times New Roman"/>
-                <w:kern w:val="0"/>
-                <w:sz w:val="24"/>
-                <w:szCs w:val="24"/>
-                <w:lang w:val="en-US" w:eastAsia="zh-CN" w:bidi="ar"/>
-              </w:rPr>
-              <w:br w:type="textWrapping"/>
-            </w:r>
-            <w:r>
-              <w:rPr>
-                <w:rFonts w:hint="default" w:ascii="Times New Roman" w:hAnsi="Times New Roman" w:eastAsia="SimSun" w:cs="Times New Roman"/>
-                <w:kern w:val="0"/>
-                <w:sz w:val="24"/>
-                <w:szCs w:val="24"/>
-                <w:lang w:val="en-US" w:eastAsia="zh-CN" w:bidi="ar"/>
-              </w:rPr>
-              <w:t>- milyen jogalapon</w:t>
-            </w:r>
-            <w:r>
-              <w:rPr>
-                <w:rFonts w:hint="default" w:ascii="Times New Roman" w:hAnsi="Times New Roman" w:eastAsia="SimSun" w:cs="Times New Roman"/>
-                <w:kern w:val="0"/>
-                <w:sz w:val="24"/>
-                <w:szCs w:val="24"/>
-                <w:lang w:val="en-US" w:eastAsia="zh-CN" w:bidi="ar"/>
-              </w:rPr>
-              <w:br w:type="textWrapping"/>
-            </w:r>
-            <w:r>
-              <w:rPr>
-                <w:rFonts w:hint="default" w:ascii="Times New Roman" w:hAnsi="Times New Roman" w:eastAsia="SimSun" w:cs="Times New Roman"/>
-                <w:kern w:val="0"/>
-                <w:sz w:val="24"/>
-                <w:szCs w:val="24"/>
-                <w:lang w:val="en-US" w:eastAsia="zh-CN" w:bidi="ar"/>
-              </w:rPr>
-              <w:t>- milyen adatkezelési cél miatt</w:t>
-            </w:r>
-            <w:r>
-              <w:rPr>
-                <w:rFonts w:hint="default" w:ascii="Times New Roman" w:hAnsi="Times New Roman" w:eastAsia="SimSun" w:cs="Times New Roman"/>
-                <w:kern w:val="0"/>
-                <w:sz w:val="24"/>
-                <w:szCs w:val="24"/>
-                <w:lang w:val="en-US" w:eastAsia="zh-CN" w:bidi="ar"/>
-              </w:rPr>
-              <w:br w:type="textWrapping"/>
-            </w:r>
-            <w:r>
-              <w:rPr>
-                <w:rFonts w:hint="default" w:ascii="Times New Roman" w:hAnsi="Times New Roman" w:eastAsia="SimSun" w:cs="Times New Roman"/>
-                <w:kern w:val="0"/>
-                <w:sz w:val="24"/>
-                <w:szCs w:val="24"/>
-                <w:lang w:val="en-US" w:eastAsia="zh-CN" w:bidi="ar"/>
-              </w:rPr>
-              <w:t>- mennyi ideig kezeli</w:t>
-            </w:r>
-            <w:r>
-              <w:rPr>
-                <w:rFonts w:hint="default" w:ascii="Times New Roman" w:hAnsi="Times New Roman" w:eastAsia="SimSun" w:cs="Times New Roman"/>
-                <w:kern w:val="0"/>
-                <w:sz w:val="24"/>
-                <w:szCs w:val="24"/>
-                <w:lang w:val="en-US" w:eastAsia="zh-CN" w:bidi="ar"/>
-              </w:rPr>
-              <w:br w:type="textWrapping"/>
-            </w:r>
-            <w:r>
-              <w:rPr>
-                <w:rFonts w:hint="default" w:ascii="Times New Roman" w:hAnsi="Times New Roman" w:eastAsia="SimSun" w:cs="Times New Roman"/>
-                <w:kern w:val="0"/>
-                <w:sz w:val="24"/>
-                <w:szCs w:val="24"/>
-                <w:lang w:val="en-US" w:eastAsia="zh-CN" w:bidi="ar"/>
-              </w:rPr>
-              <w:t>- kinek, mikor, milyen jogszabály alapján, mely személyes adataihoz biztosított hozzáférést vagy kinek továbbította a személyes adatait</w:t>
-            </w:r>
-            <w:r>
-              <w:rPr>
-                <w:rFonts w:hint="default" w:ascii="Times New Roman" w:hAnsi="Times New Roman" w:eastAsia="SimSun" w:cs="Times New Roman"/>
-                <w:kern w:val="0"/>
-                <w:sz w:val="24"/>
-                <w:szCs w:val="24"/>
-                <w:lang w:val="en-US" w:eastAsia="zh-CN" w:bidi="ar"/>
-              </w:rPr>
-              <w:br w:type="textWrapping"/>
-            </w:r>
-            <w:r>
-              <w:rPr>
-                <w:rFonts w:hint="default" w:ascii="Times New Roman" w:hAnsi="Times New Roman" w:eastAsia="SimSun" w:cs="Times New Roman"/>
-                <w:kern w:val="0"/>
-                <w:sz w:val="24"/>
-                <w:szCs w:val="24"/>
-                <w:lang w:val="en-US" w:eastAsia="zh-CN" w:bidi="ar"/>
-              </w:rPr>
-              <w:t>- milyen forrásból származnak a személyes adatai (amennyiben nem Ön bocsátotta azokat az Adatkezelő rendelkezésére)</w:t>
-            </w:r>
-            <w:r>
-              <w:rPr>
-                <w:rFonts w:hint="default" w:ascii="Times New Roman" w:hAnsi="Times New Roman" w:eastAsia="SimSun" w:cs="Times New Roman"/>
-                <w:kern w:val="0"/>
-                <w:sz w:val="24"/>
-                <w:szCs w:val="24"/>
-                <w:lang w:val="en-US" w:eastAsia="zh-CN" w:bidi="ar"/>
-              </w:rPr>
-              <w:br w:type="textWrapping"/>
-            </w:r>
-            <w:r>
-              <w:rPr>
-                <w:rFonts w:hint="default" w:ascii="Times New Roman" w:hAnsi="Times New Roman" w:eastAsia="SimSun" w:cs="Times New Roman"/>
-                <w:kern w:val="0"/>
-                <w:sz w:val="24"/>
-                <w:szCs w:val="24"/>
-                <w:lang w:val="en-US" w:eastAsia="zh-CN" w:bidi="ar"/>
-              </w:rPr>
-              <w:t>- alkalmaz-e automatizált döntéshozatalt, valamint annak logikáját, ideértve a profilalkotást is.</w:t>
+              <w:t>Levelezőrendszer szolgáltatója; az e-mailek tartalmát a Google szerverein tárolja. Az adatfeldolgozó nem olvassa az elektronikus levelek tartalmát, csak az infrastruktúra szolgáltatást biztosítja.</w:t>
+            </w:r>
+          </w:p>
+        </w:tc>
+        <w:tc>
+          <w:tcPr>
+            <w:tcW w:w="0" w:type="auto"/>
+            <w:shd w:val="clear"/>
+            <w:vAlign w:val="center"/>
+          </w:tcPr>
+          <w:p>
+            <w:pPr>
+              <w:keepNext w:val="0"/>
+              <w:keepLines w:val="0"/>
+              <w:widowControl/>
+              <w:suppressLineNumbers w:val="0"/>
+              <w:jc w:val="left"/>
+              <w:rPr>
+                <w:rFonts w:hint="default" w:ascii="Times New Roman" w:hAnsi="Times New Roman" w:cs="Times New Roman"/>
+                <w:sz w:val="24"/>
+                <w:szCs w:val="24"/>
+              </w:rPr>
+            </w:pPr>
+            <w:r>
+              <w:rPr>
+                <w:rFonts w:hint="default" w:ascii="Times New Roman" w:hAnsi="Times New Roman" w:eastAsia="SimSun" w:cs="Times New Roman"/>
+                <w:kern w:val="0"/>
+                <w:sz w:val="24"/>
+                <w:szCs w:val="24"/>
+                <w:lang w:val="en-US" w:eastAsia="zh-CN" w:bidi="ar"/>
+              </w:rPr>
+              <w:t>Amíg élő szerződésünk van velük.</w:t>
             </w:r>
           </w:p>
         </w:tc>
@@ -3853,7 +4934,6 @@
             <w:insideH w:val="none" w:color="auto" w:sz="0" w:space="0"/>
             <w:insideV w:val="none" w:color="auto" w:sz="0" w:space="0"/>
           </w:tblBorders>
-          <w:shd w:val="clear"/>
           <w:tblCellMar>
             <w:top w:w="15" w:type="dxa"/>
             <w:left w:w="15" w:type="dxa"/>
@@ -3885,14 +4965,14 @@
             </w:pPr>
             <w:r>
               <w:rPr>
-                <w:rStyle w:val="7"/>
-                <w:rFonts w:hint="default" w:ascii="Times New Roman" w:hAnsi="Times New Roman" w:eastAsia="SimSun" w:cs="Times New Roman"/>
-                <w:kern w:val="0"/>
-                <w:sz w:val="24"/>
-                <w:szCs w:val="24"/>
-                <w:lang w:val="en-US" w:eastAsia="zh-CN" w:bidi="ar"/>
-              </w:rPr>
-              <w:t>Helyesbítéshez való jog /GDPR 16. cikk/</w:t>
+                <w:rStyle w:val="8"/>
+                <w:rFonts w:hint="default" w:ascii="Times New Roman" w:hAnsi="Times New Roman" w:eastAsia="SimSun" w:cs="Times New Roman"/>
+                <w:kern w:val="0"/>
+                <w:sz w:val="24"/>
+                <w:szCs w:val="24"/>
+                <w:lang w:val="en-US" w:eastAsia="zh-CN" w:bidi="ar"/>
+              </w:rPr>
+              <w:t>Számlázz.hu</w:t>
             </w:r>
           </w:p>
         </w:tc>
@@ -3923,7 +5003,214 @@
                 <w:szCs w:val="24"/>
                 <w:lang w:val="en-US" w:eastAsia="zh-CN" w:bidi="ar"/>
               </w:rPr>
-              <w:t>Ön jogosult arra, hogy kérésére az Adatkezelő az Önre vonatkozó pontatlan személyes adatait helyesbítse vagy a hiányos személyes adatait kiegészítse. Tehát Ön kérheti, hogy az Adatkezelő módosítsa valamely személyes adatát (például bármikor megváltoztathatja az e-mail címét, vagy egyéb elérhetőségét).</w:t>
+              <w:t>Számlázó alkalmazás üzemeltetője; a számlák készítéséhez és tárolásához szükséges infrastruktúrát biztosítja.</w:t>
+            </w:r>
+          </w:p>
+        </w:tc>
+        <w:tc>
+          <w:tcPr>
+            <w:tcW w:w="0" w:type="auto"/>
+            <w:shd w:val="clear"/>
+            <w:vAlign w:val="center"/>
+          </w:tcPr>
+          <w:p>
+            <w:pPr>
+              <w:keepNext w:val="0"/>
+              <w:keepLines w:val="0"/>
+              <w:widowControl/>
+              <w:suppressLineNumbers w:val="0"/>
+              <w:jc w:val="left"/>
+              <w:rPr>
+                <w:rFonts w:hint="default" w:ascii="Times New Roman" w:hAnsi="Times New Roman" w:cs="Times New Roman"/>
+                <w:sz w:val="24"/>
+                <w:szCs w:val="24"/>
+              </w:rPr>
+            </w:pPr>
+            <w:r>
+              <w:rPr>
+                <w:rFonts w:hint="default" w:ascii="Times New Roman" w:hAnsi="Times New Roman" w:eastAsia="SimSun" w:cs="Times New Roman"/>
+                <w:kern w:val="0"/>
+                <w:sz w:val="24"/>
+                <w:szCs w:val="24"/>
+                <w:lang w:val="en-US" w:eastAsia="zh-CN" w:bidi="ar"/>
+              </w:rPr>
+              <w:t>Amíg élő szerződésünk van velük.</w:t>
+            </w:r>
+          </w:p>
+        </w:tc>
+      </w:tr>
+    </w:tbl>
+    <w:p>
+      <w:pPr>
+        <w:keepNext w:val="0"/>
+        <w:keepLines w:val="0"/>
+        <w:pageBreakBefore w:val="0"/>
+        <w:widowControl/>
+        <w:kinsoku/>
+        <w:wordWrap/>
+        <w:overflowPunct/>
+        <w:topLinePunct w:val="0"/>
+        <w:autoSpaceDE/>
+        <w:autoSpaceDN/>
+        <w:bidi w:val="0"/>
+        <w:adjustRightInd/>
+        <w:snapToGrid/>
+        <w:spacing w:before="181" w:beforeLines="50" w:beforeAutospacing="0" w:after="181" w:afterLines="50" w:afterAutospacing="0" w:line="20" w:lineRule="atLeast"/>
+        <w:textAlignment w:val="auto"/>
+      </w:pPr>
+    </w:p>
+    <w:p>
+      <w:pPr>
+        <w:keepNext w:val="0"/>
+        <w:keepLines w:val="0"/>
+        <w:pageBreakBefore w:val="0"/>
+        <w:widowControl/>
+        <w:kinsoku/>
+        <w:wordWrap/>
+        <w:overflowPunct/>
+        <w:topLinePunct w:val="0"/>
+        <w:autoSpaceDE/>
+        <w:autoSpaceDN/>
+        <w:bidi w:val="0"/>
+        <w:adjustRightInd/>
+        <w:snapToGrid/>
+        <w:spacing w:before="181" w:beforeLines="50" w:beforeAutospacing="0" w:after="181" w:afterLines="50" w:afterAutospacing="0" w:line="20" w:lineRule="atLeast"/>
+        <w:textAlignment w:val="auto"/>
+      </w:pPr>
+    </w:p>
+    <w:p>
+      <w:pPr>
+        <w:keepNext w:val="0"/>
+        <w:keepLines w:val="0"/>
+        <w:pageBreakBefore w:val="0"/>
+        <w:widowControl/>
+        <w:kinsoku/>
+        <w:wordWrap/>
+        <w:overflowPunct/>
+        <w:topLinePunct w:val="0"/>
+        <w:autoSpaceDE/>
+        <w:autoSpaceDN/>
+        <w:bidi w:val="0"/>
+        <w:adjustRightInd/>
+        <w:snapToGrid/>
+        <w:spacing w:before="181" w:beforeLines="50" w:beforeAutospacing="0" w:after="181" w:afterLines="50" w:afterAutospacing="0" w:line="20" w:lineRule="atLeast"/>
+        <w:textAlignment w:val="auto"/>
+      </w:pPr>
+    </w:p>
+    <w:tbl>
+      <w:tblPr>
+        <w:tblStyle w:val="5"/>
+        <w:tblW w:w="0" w:type="auto"/>
+        <w:tblCellSpacing w:w="15" w:type="dxa"/>
+        <w:tblInd w:w="0" w:type="dxa"/>
+        <w:tblBorders>
+          <w:top w:val="none" w:color="auto" w:sz="0" w:space="0"/>
+          <w:left w:val="none" w:color="auto" w:sz="0" w:space="0"/>
+          <w:bottom w:val="none" w:color="auto" w:sz="0" w:space="0"/>
+          <w:right w:val="none" w:color="auto" w:sz="0" w:space="0"/>
+          <w:insideH w:val="none" w:color="auto" w:sz="0" w:space="0"/>
+          <w:insideV w:val="none" w:color="auto" w:sz="0" w:space="0"/>
+        </w:tblBorders>
+        <w:shd w:val="clear" w:color="auto" w:fill="auto"/>
+        <w:tblLayout w:type="autofit"/>
+        <w:tblCellMar>
+          <w:top w:w="15" w:type="dxa"/>
+          <w:left w:w="15" w:type="dxa"/>
+          <w:bottom w:w="15" w:type="dxa"/>
+          <w:right w:w="15" w:type="dxa"/>
+        </w:tblCellMar>
+      </w:tblPr>
+      <w:tblGrid>
+        <w:gridCol w:w="1787"/>
+        <w:gridCol w:w="6609"/>
+      </w:tblGrid>
+      <w:tr>
+        <w:tblPrEx>
+          <w:tblBorders>
+            <w:top w:val="none" w:color="auto" w:sz="0" w:space="0"/>
+            <w:left w:val="none" w:color="auto" w:sz="0" w:space="0"/>
+            <w:bottom w:val="none" w:color="auto" w:sz="0" w:space="0"/>
+            <w:right w:val="none" w:color="auto" w:sz="0" w:space="0"/>
+            <w:insideH w:val="none" w:color="auto" w:sz="0" w:space="0"/>
+            <w:insideV w:val="none" w:color="auto" w:sz="0" w:space="0"/>
+          </w:tblBorders>
+          <w:shd w:val="clear" w:color="auto" w:fill="auto"/>
+          <w:tblCellMar>
+            <w:top w:w="15" w:type="dxa"/>
+            <w:left w:w="15" w:type="dxa"/>
+            <w:bottom w:w="15" w:type="dxa"/>
+            <w:right w:w="15" w:type="dxa"/>
+          </w:tblCellMar>
+        </w:tblPrEx>
+        <w:trPr>
+          <w:tblHeader/>
+          <w:tblCellSpacing w:w="15" w:type="dxa"/>
+        </w:trPr>
+        <w:tc>
+          <w:tcPr>
+            <w:tcW w:w="0" w:type="auto"/>
+            <w:shd w:val="clear" w:color="auto" w:fill="auto"/>
+            <w:vAlign w:val="center"/>
+          </w:tcPr>
+          <w:p>
+            <w:pPr>
+              <w:keepNext w:val="0"/>
+              <w:keepLines w:val="0"/>
+              <w:widowControl/>
+              <w:suppressLineNumbers w:val="0"/>
+              <w:jc w:val="center"/>
+              <w:rPr>
+                <w:rFonts w:hint="default" w:ascii="Times New Roman" w:hAnsi="Times New Roman" w:cs="Times New Roman"/>
+                <w:b/>
+                <w:bCs/>
+                <w:sz w:val="24"/>
+                <w:szCs w:val="24"/>
+              </w:rPr>
+            </w:pPr>
+            <w:r>
+              <w:rPr>
+                <w:rStyle w:val="8"/>
+                <w:rFonts w:hint="default" w:ascii="Times New Roman" w:hAnsi="Times New Roman" w:eastAsia="SimSun" w:cs="Times New Roman"/>
+                <w:kern w:val="0"/>
+                <w:sz w:val="24"/>
+                <w:szCs w:val="24"/>
+                <w:lang w:val="en-US" w:eastAsia="zh-CN" w:bidi="ar"/>
+              </w:rPr>
+              <w:t>Adatkezelési tevékenység</w:t>
+            </w:r>
+          </w:p>
+        </w:tc>
+        <w:tc>
+          <w:tcPr>
+            <w:tcW w:w="0" w:type="auto"/>
+            <w:shd w:val="clear" w:color="auto" w:fill="auto"/>
+            <w:vAlign w:val="center"/>
+          </w:tcPr>
+          <w:p>
+            <w:pPr>
+              <w:keepNext w:val="0"/>
+              <w:keepLines w:val="0"/>
+              <w:widowControl/>
+              <w:suppressLineNumbers w:val="0"/>
+              <w:jc w:val="center"/>
+              <w:rPr>
+                <w:rFonts w:hint="default" w:ascii="Times New Roman" w:hAnsi="Times New Roman" w:cs="Times New Roman"/>
+                <w:b/>
+                <w:bCs/>
+                <w:sz w:val="24"/>
+                <w:szCs w:val="24"/>
+              </w:rPr>
+            </w:pPr>
+            <w:r>
+              <w:rPr>
+                <w:rStyle w:val="8"/>
+                <w:rFonts w:hint="default" w:ascii="Times New Roman" w:hAnsi="Times New Roman" w:eastAsia="SimSun" w:cs="Times New Roman"/>
+                <w:kern w:val="0"/>
+                <w:sz w:val="24"/>
+                <w:szCs w:val="24"/>
+                <w:lang w:val="en-US" w:eastAsia="zh-CN" w:bidi="ar"/>
+              </w:rPr>
+              <w:t>Panaszkezelés</w:t>
             </w:r>
           </w:p>
         </w:tc>
@@ -3938,7 +5225,7 @@
             <w:insideH w:val="none" w:color="auto" w:sz="0" w:space="0"/>
             <w:insideV w:val="none" w:color="auto" w:sz="0" w:space="0"/>
           </w:tblBorders>
-          <w:shd w:val="clear"/>
+          <w:shd w:val="clear" w:color="auto" w:fill="auto"/>
           <w:tblCellMar>
             <w:top w:w="15" w:type="dxa"/>
             <w:left w:w="15" w:type="dxa"/>
@@ -3952,7 +5239,7 @@
         <w:tc>
           <w:tcPr>
             <w:tcW w:w="0" w:type="auto"/>
-            <w:shd w:val="clear"/>
+            <w:shd w:val="clear" w:color="auto" w:fill="auto"/>
             <w:vAlign w:val="center"/>
           </w:tcPr>
           <w:p>
@@ -3970,21 +5257,21 @@
             </w:pPr>
             <w:r>
               <w:rPr>
-                <w:rStyle w:val="7"/>
-                <w:rFonts w:hint="default" w:ascii="Times New Roman" w:hAnsi="Times New Roman" w:eastAsia="SimSun" w:cs="Times New Roman"/>
-                <w:kern w:val="0"/>
-                <w:sz w:val="24"/>
-                <w:szCs w:val="24"/>
-                <w:lang w:val="en-US" w:eastAsia="zh-CN" w:bidi="ar"/>
-              </w:rPr>
-              <w:t>Törléshez való jog („az elfeledtetéshez való jog”) /GDPR 17. cikk/</w:t>
-            </w:r>
-          </w:p>
-        </w:tc>
-        <w:tc>
-          <w:tcPr>
-            <w:tcW w:w="0" w:type="auto"/>
-            <w:shd w:val="clear"/>
+                <w:rStyle w:val="8"/>
+                <w:rFonts w:hint="default" w:ascii="Times New Roman" w:hAnsi="Times New Roman" w:eastAsia="SimSun" w:cs="Times New Roman"/>
+                <w:kern w:val="0"/>
+                <w:sz w:val="24"/>
+                <w:szCs w:val="24"/>
+                <w:lang w:val="en-US" w:eastAsia="zh-CN" w:bidi="ar"/>
+              </w:rPr>
+              <w:t>Panaszkezelés</w:t>
+            </w:r>
+          </w:p>
+        </w:tc>
+        <w:tc>
+          <w:tcPr>
+            <w:tcW w:w="0" w:type="auto"/>
+            <w:shd w:val="clear" w:color="auto" w:fill="auto"/>
             <w:vAlign w:val="center"/>
           </w:tcPr>
           <w:p>
@@ -4002,13 +5289,24 @@
             </w:pPr>
             <w:r>
               <w:rPr>
-                <w:rFonts w:hint="default" w:ascii="Times New Roman" w:hAnsi="Times New Roman" w:eastAsia="SimSun" w:cs="Times New Roman"/>
-                <w:kern w:val="0"/>
-                <w:sz w:val="24"/>
-                <w:szCs w:val="24"/>
-                <w:lang w:val="en-US" w:eastAsia="zh-CN" w:bidi="ar"/>
-              </w:rPr>
-              <w:t>Ön jogosult arra, hogy kérésére az Adatkezelő törölje a személyes adatait, ha az alábbi indokok valamelyike fennáll:</w:t>
+                <w:rStyle w:val="8"/>
+                <w:rFonts w:hint="default" w:ascii="Times New Roman" w:hAnsi="Times New Roman" w:eastAsia="SimSun" w:cs="Times New Roman"/>
+                <w:kern w:val="0"/>
+                <w:sz w:val="24"/>
+                <w:szCs w:val="24"/>
+                <w:lang w:val="en-US" w:eastAsia="zh-CN" w:bidi="ar"/>
+              </w:rPr>
+              <w:t>Adatkezelés célja:</w:t>
+            </w:r>
+            <w:r>
+              <w:rPr>
+                <w:rFonts w:hint="default" w:ascii="Times New Roman" w:hAnsi="Times New Roman" w:eastAsia="SimSun" w:cs="Times New Roman"/>
+                <w:kern w:val="0"/>
+                <w:sz w:val="24"/>
+                <w:szCs w:val="24"/>
+                <w:lang w:val="en-US" w:eastAsia="zh-CN" w:bidi="ar"/>
+              </w:rPr>
+              <w:t xml:space="preserve"> Bármely szolgáltatással kapcsolatos panasz kezelése </w:t>
             </w:r>
             <w:r>
               <w:rPr>
@@ -4022,13 +5320,24 @@
             </w:r>
             <w:r>
               <w:rPr>
-                <w:rFonts w:hint="default" w:ascii="Times New Roman" w:hAnsi="Times New Roman" w:eastAsia="SimSun" w:cs="Times New Roman"/>
-                <w:kern w:val="0"/>
-                <w:sz w:val="24"/>
-                <w:szCs w:val="24"/>
-                <w:lang w:val="en-US" w:eastAsia="zh-CN" w:bidi="ar"/>
-              </w:rPr>
-              <w:t>- a személyes adataira már nincs szükség abból a célból, amelyből azokat gyűjtötték vagy más módon kezelték</w:t>
+                <w:rStyle w:val="8"/>
+                <w:rFonts w:hint="default" w:ascii="Times New Roman" w:hAnsi="Times New Roman" w:eastAsia="SimSun" w:cs="Times New Roman"/>
+                <w:kern w:val="0"/>
+                <w:sz w:val="24"/>
+                <w:szCs w:val="24"/>
+                <w:lang w:val="en-US" w:eastAsia="zh-CN" w:bidi="ar"/>
+              </w:rPr>
+              <w:t>Adatkezelés jogalapja:</w:t>
+            </w:r>
+            <w:r>
+              <w:rPr>
+                <w:rFonts w:hint="default" w:ascii="Times New Roman" w:hAnsi="Times New Roman" w:eastAsia="SimSun" w:cs="Times New Roman"/>
+                <w:kern w:val="0"/>
+                <w:sz w:val="24"/>
+                <w:szCs w:val="24"/>
+                <w:lang w:val="en-US" w:eastAsia="zh-CN" w:bidi="ar"/>
+              </w:rPr>
+              <w:t xml:space="preserve"> GDPR 6. cikk (1) bekezdés c) pontja: jogi kötelezettség teljesítése: a fogyasztóvédelemről szóló 1997. évi CLV. törvény </w:t>
             </w:r>
             <w:r>
               <w:rPr>
@@ -4042,13 +5351,24 @@
             </w:r>
             <w:r>
               <w:rPr>
-                <w:rFonts w:hint="default" w:ascii="Times New Roman" w:hAnsi="Times New Roman" w:eastAsia="SimSun" w:cs="Times New Roman"/>
-                <w:kern w:val="0"/>
-                <w:sz w:val="24"/>
-                <w:szCs w:val="24"/>
-                <w:lang w:val="en-US" w:eastAsia="zh-CN" w:bidi="ar"/>
-              </w:rPr>
-              <w:t>- Ön visszavonja a 6. cikk (1) bekezdésének a) pontja vagy a 9. cikk (2) bekezdésének a) pontja értelmében az adatkezelés alapját képező hozzájárulását, és az adatkezelésnek nincs más jogalapja</w:t>
+                <w:rStyle w:val="8"/>
+                <w:rFonts w:hint="default" w:ascii="Times New Roman" w:hAnsi="Times New Roman" w:eastAsia="SimSun" w:cs="Times New Roman"/>
+                <w:kern w:val="0"/>
+                <w:sz w:val="24"/>
+                <w:szCs w:val="24"/>
+                <w:lang w:val="en-US" w:eastAsia="zh-CN" w:bidi="ar"/>
+              </w:rPr>
+              <w:t>Az Érintettek kategóriái:</w:t>
+            </w:r>
+            <w:r>
+              <w:rPr>
+                <w:rFonts w:hint="default" w:ascii="Times New Roman" w:hAnsi="Times New Roman" w:eastAsia="SimSun" w:cs="Times New Roman"/>
+                <w:kern w:val="0"/>
+                <w:sz w:val="24"/>
+                <w:szCs w:val="24"/>
+                <w:lang w:val="en-US" w:eastAsia="zh-CN" w:bidi="ar"/>
+              </w:rPr>
+              <w:t xml:space="preserve"> Fogyasztó </w:t>
             </w:r>
             <w:r>
               <w:rPr>
@@ -4062,13 +5382,24 @@
             </w:r>
             <w:r>
               <w:rPr>
-                <w:rFonts w:hint="default" w:ascii="Times New Roman" w:hAnsi="Times New Roman" w:eastAsia="SimSun" w:cs="Times New Roman"/>
-                <w:kern w:val="0"/>
-                <w:sz w:val="24"/>
-                <w:szCs w:val="24"/>
-                <w:lang w:val="en-US" w:eastAsia="zh-CN" w:bidi="ar"/>
-              </w:rPr>
-              <w:t>- Ön a 21. cikk (1) bekezdése alapján tiltakozik az adatkezelés ellen, és nincs elsőbbséget élvező jogszerű ok az adatkezelésre, vagy Ön a 21. cikk (2) bekezdése alapján tiltakozik az adatkezelés ellen</w:t>
+                <w:rStyle w:val="8"/>
+                <w:rFonts w:hint="default" w:ascii="Times New Roman" w:hAnsi="Times New Roman" w:eastAsia="SimSun" w:cs="Times New Roman"/>
+                <w:kern w:val="0"/>
+                <w:sz w:val="24"/>
+                <w:szCs w:val="24"/>
+                <w:lang w:val="en-US" w:eastAsia="zh-CN" w:bidi="ar"/>
+              </w:rPr>
+              <w:t>Személyes adatok köre:</w:t>
+            </w:r>
+            <w:r>
+              <w:rPr>
+                <w:rFonts w:hint="default" w:ascii="Times New Roman" w:hAnsi="Times New Roman" w:eastAsia="SimSun" w:cs="Times New Roman"/>
+                <w:kern w:val="0"/>
+                <w:sz w:val="24"/>
+                <w:szCs w:val="24"/>
+                <w:lang w:val="en-US" w:eastAsia="zh-CN" w:bidi="ar"/>
+              </w:rPr>
+              <w:t xml:space="preserve"> Név, lakcím, telefonszám, e-mail cím, a panasz előterjesztésének helye, ideje, módja, panasz részletes leírása, fogyasztó által bemutatott iratok, dokumentumok és egyéb bizonyítékok jegyzéke </w:t>
             </w:r>
             <w:r>
               <w:rPr>
@@ -4082,13 +5413,24 @@
             </w:r>
             <w:r>
               <w:rPr>
-                <w:rFonts w:hint="default" w:ascii="Times New Roman" w:hAnsi="Times New Roman" w:eastAsia="SimSun" w:cs="Times New Roman"/>
-                <w:kern w:val="0"/>
-                <w:sz w:val="24"/>
-                <w:szCs w:val="24"/>
-                <w:lang w:val="en-US" w:eastAsia="zh-CN" w:bidi="ar"/>
-              </w:rPr>
-              <w:t>- a személyes adatait jogellenesen kezelték</w:t>
+                <w:rStyle w:val="8"/>
+                <w:rFonts w:hint="default" w:ascii="Times New Roman" w:hAnsi="Times New Roman" w:eastAsia="SimSun" w:cs="Times New Roman"/>
+                <w:kern w:val="0"/>
+                <w:sz w:val="24"/>
+                <w:szCs w:val="24"/>
+                <w:lang w:val="en-US" w:eastAsia="zh-CN" w:bidi="ar"/>
+              </w:rPr>
+              <w:t>Adatmegőrzési idő:</w:t>
+            </w:r>
+            <w:r>
+              <w:rPr>
+                <w:rFonts w:hint="default" w:ascii="Times New Roman" w:hAnsi="Times New Roman" w:eastAsia="SimSun" w:cs="Times New Roman"/>
+                <w:kern w:val="0"/>
+                <w:sz w:val="24"/>
+                <w:szCs w:val="24"/>
+                <w:lang w:val="en-US" w:eastAsia="zh-CN" w:bidi="ar"/>
+              </w:rPr>
+              <w:t xml:space="preserve"> Fgy.tv. 17/A. § (7) bekezdése alapján 3 év </w:t>
             </w:r>
             <w:r>
               <w:rPr>
@@ -4102,13 +5444,24 @@
             </w:r>
             <w:r>
               <w:rPr>
-                <w:rFonts w:hint="default" w:ascii="Times New Roman" w:hAnsi="Times New Roman" w:eastAsia="SimSun" w:cs="Times New Roman"/>
-                <w:kern w:val="0"/>
-                <w:sz w:val="24"/>
-                <w:szCs w:val="24"/>
-                <w:lang w:val="en-US" w:eastAsia="zh-CN" w:bidi="ar"/>
-              </w:rPr>
-              <w:t>- a személyes adatait az Adatkezelőre alkalmazandó uniós vagy tagállami jogban előírt jogi kötelezettség teljesítéséhez törölni kell</w:t>
+                <w:rStyle w:val="8"/>
+                <w:rFonts w:hint="default" w:ascii="Times New Roman" w:hAnsi="Times New Roman" w:eastAsia="SimSun" w:cs="Times New Roman"/>
+                <w:kern w:val="0"/>
+                <w:sz w:val="24"/>
+                <w:szCs w:val="24"/>
+                <w:lang w:val="en-US" w:eastAsia="zh-CN" w:bidi="ar"/>
+              </w:rPr>
+              <w:t>Adattovábbítás:</w:t>
+            </w:r>
+            <w:r>
+              <w:rPr>
+                <w:rFonts w:hint="default" w:ascii="Times New Roman" w:hAnsi="Times New Roman" w:eastAsia="SimSun" w:cs="Times New Roman"/>
+                <w:kern w:val="0"/>
+                <w:sz w:val="24"/>
+                <w:szCs w:val="24"/>
+                <w:lang w:val="en-US" w:eastAsia="zh-CN" w:bidi="ar"/>
+              </w:rPr>
+              <w:t xml:space="preserve"> A GDPR 44-49. cikkei szerinti adattovábbítás nem történik </w:t>
             </w:r>
             <w:r>
               <w:rPr>
@@ -4122,13 +5475,993 @@
             </w:r>
             <w:r>
               <w:rPr>
-                <w:rFonts w:hint="default" w:ascii="Times New Roman" w:hAnsi="Times New Roman" w:eastAsia="SimSun" w:cs="Times New Roman"/>
-                <w:kern w:val="0"/>
-                <w:sz w:val="24"/>
-                <w:szCs w:val="24"/>
-                <w:lang w:val="en-US" w:eastAsia="zh-CN" w:bidi="ar"/>
-              </w:rPr>
-              <w:t>- a személyes adatainak gyűjtésére a 8. cikk (1) bekezdésében említett, információs társadalommal összefüggő szolgáltatások kínálásával kapcsolatosan került sor.</w:t>
+                <w:rStyle w:val="8"/>
+                <w:rFonts w:hint="default" w:ascii="Times New Roman" w:hAnsi="Times New Roman" w:eastAsia="SimSun" w:cs="Times New Roman"/>
+                <w:kern w:val="0"/>
+                <w:sz w:val="24"/>
+                <w:szCs w:val="24"/>
+                <w:lang w:val="en-US" w:eastAsia="zh-CN" w:bidi="ar"/>
+              </w:rPr>
+              <w:t>Címzettek:</w:t>
+            </w:r>
+            <w:r>
+              <w:rPr>
+                <w:rFonts w:hint="default" w:ascii="Times New Roman" w:hAnsi="Times New Roman" w:eastAsia="SimSun" w:cs="Times New Roman"/>
+                <w:kern w:val="0"/>
+                <w:sz w:val="24"/>
+                <w:szCs w:val="24"/>
+                <w:lang w:val="en-US" w:eastAsia="zh-CN" w:bidi="ar"/>
+              </w:rPr>
+              <w:t xml:space="preserve"> Az Adatkezelő adatfeldolgozó(ka)t nem vesz igénybe </w:t>
+            </w:r>
+            <w:r>
+              <w:rPr>
+                <w:rFonts w:hint="default" w:ascii="Times New Roman" w:hAnsi="Times New Roman" w:eastAsia="SimSun" w:cs="Times New Roman"/>
+                <w:kern w:val="0"/>
+                <w:sz w:val="24"/>
+                <w:szCs w:val="24"/>
+                <w:lang w:val="en-US" w:eastAsia="zh-CN" w:bidi="ar"/>
+              </w:rPr>
+              <w:br w:type="textWrapping"/>
+            </w:r>
+            <w:r>
+              <w:rPr>
+                <w:rStyle w:val="8"/>
+                <w:rFonts w:hint="default" w:ascii="Times New Roman" w:hAnsi="Times New Roman" w:eastAsia="SimSun" w:cs="Times New Roman"/>
+                <w:kern w:val="0"/>
+                <w:sz w:val="24"/>
+                <w:szCs w:val="24"/>
+                <w:lang w:val="en-US" w:eastAsia="zh-CN" w:bidi="ar"/>
+              </w:rPr>
+              <w:t>Adatok forrása:</w:t>
+            </w:r>
+            <w:r>
+              <w:rPr>
+                <w:rFonts w:hint="default" w:ascii="Times New Roman" w:hAnsi="Times New Roman" w:eastAsia="SimSun" w:cs="Times New Roman"/>
+                <w:kern w:val="0"/>
+                <w:sz w:val="24"/>
+                <w:szCs w:val="24"/>
+                <w:lang w:val="en-US" w:eastAsia="zh-CN" w:bidi="ar"/>
+              </w:rPr>
+              <w:t xml:space="preserve"> A személyes adatok forrása a fogyasztó, mint panaszos </w:t>
+            </w:r>
+            <w:r>
+              <w:rPr>
+                <w:rFonts w:hint="default" w:ascii="Times New Roman" w:hAnsi="Times New Roman" w:eastAsia="SimSun" w:cs="Times New Roman"/>
+                <w:kern w:val="0"/>
+                <w:sz w:val="24"/>
+                <w:szCs w:val="24"/>
+                <w:lang w:val="en-US" w:eastAsia="zh-CN" w:bidi="ar"/>
+              </w:rPr>
+              <w:br w:type="textWrapping"/>
+            </w:r>
+            <w:r>
+              <w:rPr>
+                <w:rStyle w:val="8"/>
+                <w:rFonts w:hint="default" w:ascii="Times New Roman" w:hAnsi="Times New Roman" w:eastAsia="SimSun" w:cs="Times New Roman"/>
+                <w:kern w:val="0"/>
+                <w:sz w:val="24"/>
+                <w:szCs w:val="24"/>
+                <w:lang w:val="en-US" w:eastAsia="zh-CN" w:bidi="ar"/>
+              </w:rPr>
+              <w:t>Adatszolgáltatás módja, következménye:</w:t>
+            </w:r>
+            <w:r>
+              <w:rPr>
+                <w:rFonts w:hint="default" w:ascii="Times New Roman" w:hAnsi="Times New Roman" w:eastAsia="SimSun" w:cs="Times New Roman"/>
+                <w:kern w:val="0"/>
+                <w:sz w:val="24"/>
+                <w:szCs w:val="24"/>
+                <w:lang w:val="en-US" w:eastAsia="zh-CN" w:bidi="ar"/>
+              </w:rPr>
+              <w:t xml:space="preserve"> Az adatok megadása önkéntes. Amennyiben nem adja meg a szükséges adatokat, akkor előfordulhat, hogy panaszát az Adatkezelő nem tudja kivizsgálni</w:t>
+            </w:r>
+          </w:p>
+        </w:tc>
+      </w:tr>
+    </w:tbl>
+    <w:p>
+      <w:pPr>
+        <w:keepNext w:val="0"/>
+        <w:keepLines w:val="0"/>
+        <w:pageBreakBefore w:val="0"/>
+        <w:widowControl/>
+        <w:kinsoku/>
+        <w:wordWrap/>
+        <w:overflowPunct/>
+        <w:topLinePunct w:val="0"/>
+        <w:autoSpaceDE/>
+        <w:autoSpaceDN/>
+        <w:bidi w:val="0"/>
+        <w:adjustRightInd/>
+        <w:snapToGrid/>
+        <w:spacing w:before="181" w:beforeLines="50" w:beforeAutospacing="0" w:after="181" w:afterLines="50" w:afterAutospacing="0" w:line="20" w:lineRule="atLeast"/>
+        <w:textAlignment w:val="auto"/>
+      </w:pPr>
+    </w:p>
+    <w:p>
+      <w:pPr>
+        <w:pStyle w:val="7"/>
+        <w:keepNext w:val="0"/>
+        <w:keepLines w:val="0"/>
+        <w:widowControl/>
+        <w:suppressLineNumbers w:val="0"/>
+        <w:rPr>
+          <w:rFonts w:hint="default" w:ascii="Times New Roman" w:hAnsi="Times New Roman" w:cs="Times New Roman"/>
+          <w:sz w:val="24"/>
+          <w:szCs w:val="24"/>
+        </w:rPr>
+      </w:pPr>
+      <w:r>
+        <w:rPr>
+          <w:rStyle w:val="8"/>
+          <w:rFonts w:hint="default" w:ascii="Times New Roman" w:hAnsi="Times New Roman" w:cs="Times New Roman"/>
+          <w:sz w:val="24"/>
+          <w:szCs w:val="24"/>
+        </w:rPr>
+        <w:t>5. Az adatokhoz való hozzáférés</w:t>
+      </w:r>
+    </w:p>
+    <w:p>
+      <w:pPr>
+        <w:pStyle w:val="7"/>
+        <w:keepNext w:val="0"/>
+        <w:keepLines w:val="0"/>
+        <w:widowControl/>
+        <w:suppressLineNumbers w:val="0"/>
+        <w:rPr>
+          <w:rFonts w:hint="default" w:ascii="Times New Roman" w:hAnsi="Times New Roman" w:cs="Times New Roman"/>
+          <w:sz w:val="24"/>
+          <w:szCs w:val="24"/>
+        </w:rPr>
+      </w:pPr>
+      <w:r>
+        <w:rPr>
+          <w:rFonts w:hint="default" w:ascii="Times New Roman" w:hAnsi="Times New Roman" w:cs="Times New Roman"/>
+          <w:sz w:val="24"/>
+          <w:szCs w:val="24"/>
+        </w:rPr>
+        <w:t>A személyes adatokhoz az Adatkezelő illetékes munkatársai férhetnek hozzá a szükséges mértékben a feladataik ellátása érdekében.</w:t>
+      </w:r>
+    </w:p>
+    <w:p>
+      <w:pPr>
+        <w:pStyle w:val="7"/>
+        <w:keepNext w:val="0"/>
+        <w:keepLines w:val="0"/>
+        <w:widowControl/>
+        <w:suppressLineNumbers w:val="0"/>
+        <w:rPr>
+          <w:rFonts w:hint="default" w:ascii="Times New Roman" w:hAnsi="Times New Roman" w:cs="Times New Roman"/>
+          <w:sz w:val="24"/>
+          <w:szCs w:val="24"/>
+        </w:rPr>
+      </w:pPr>
+      <w:r>
+        <w:rPr>
+          <w:rStyle w:val="8"/>
+          <w:rFonts w:hint="default" w:ascii="Times New Roman" w:hAnsi="Times New Roman" w:cs="Times New Roman"/>
+          <w:sz w:val="24"/>
+          <w:szCs w:val="24"/>
+        </w:rPr>
+        <w:t>6. Adatbiztonsági intézkedések</w:t>
+      </w:r>
+    </w:p>
+    <w:p>
+      <w:pPr>
+        <w:pStyle w:val="7"/>
+        <w:keepNext w:val="0"/>
+        <w:keepLines w:val="0"/>
+        <w:widowControl/>
+        <w:suppressLineNumbers w:val="0"/>
+        <w:rPr>
+          <w:rFonts w:hint="default" w:ascii="Times New Roman" w:hAnsi="Times New Roman" w:cs="Times New Roman"/>
+          <w:sz w:val="24"/>
+          <w:szCs w:val="24"/>
+        </w:rPr>
+      </w:pPr>
+      <w:r>
+        <w:rPr>
+          <w:rFonts w:hint="default" w:ascii="Times New Roman" w:hAnsi="Times New Roman" w:cs="Times New Roman"/>
+          <w:sz w:val="24"/>
+          <w:szCs w:val="24"/>
+        </w:rPr>
+        <w:t>Az Adatkezelő megfelelő informatikai, technikai és személyi intézkedésekkel gondoskodik arról, hogy az általa kezelt személyes adatokat védje többek között a jogosulatlan hozzáférés ellen, vagy azok jogosulatlan megváltoztatása ellen.</w:t>
+      </w:r>
+    </w:p>
+    <w:p>
+      <w:pPr>
+        <w:pStyle w:val="7"/>
+        <w:keepNext w:val="0"/>
+        <w:keepLines w:val="0"/>
+        <w:widowControl/>
+        <w:suppressLineNumbers w:val="0"/>
+        <w:rPr>
+          <w:rFonts w:hint="default" w:ascii="Times New Roman" w:hAnsi="Times New Roman" w:cs="Times New Roman"/>
+          <w:sz w:val="24"/>
+          <w:szCs w:val="24"/>
+        </w:rPr>
+      </w:pPr>
+      <w:r>
+        <w:rPr>
+          <w:rStyle w:val="8"/>
+          <w:rFonts w:hint="default" w:ascii="Times New Roman" w:hAnsi="Times New Roman" w:cs="Times New Roman"/>
+          <w:sz w:val="24"/>
+          <w:szCs w:val="24"/>
+        </w:rPr>
+        <w:t>7. Honlap adatkezelése</w:t>
+      </w:r>
+    </w:p>
+    <w:p>
+      <w:pPr>
+        <w:pStyle w:val="7"/>
+        <w:keepNext w:val="0"/>
+        <w:keepLines w:val="0"/>
+        <w:widowControl/>
+        <w:suppressLineNumbers w:val="0"/>
+        <w:rPr>
+          <w:rFonts w:hint="default" w:ascii="Times New Roman" w:hAnsi="Times New Roman" w:cs="Times New Roman"/>
+          <w:sz w:val="24"/>
+          <w:szCs w:val="24"/>
+        </w:rPr>
+      </w:pPr>
+      <w:r>
+        <w:rPr>
+          <w:rFonts w:hint="default" w:ascii="Times New Roman" w:hAnsi="Times New Roman" w:cs="Times New Roman"/>
+          <w:sz w:val="24"/>
+          <w:szCs w:val="24"/>
+        </w:rPr>
+        <w:t>A Honlap sütiket használ.</w:t>
+      </w:r>
+    </w:p>
+    <w:p>
+      <w:pPr>
+        <w:pStyle w:val="7"/>
+        <w:keepNext w:val="0"/>
+        <w:keepLines w:val="0"/>
+        <w:widowControl/>
+        <w:suppressLineNumbers w:val="0"/>
+        <w:rPr>
+          <w:rFonts w:hint="default" w:ascii="Times New Roman" w:hAnsi="Times New Roman" w:cs="Times New Roman"/>
+          <w:sz w:val="24"/>
+          <w:szCs w:val="24"/>
+        </w:rPr>
+      </w:pPr>
+      <w:r>
+        <w:rPr>
+          <w:rFonts w:hint="default" w:ascii="Times New Roman" w:hAnsi="Times New Roman" w:cs="Times New Roman"/>
+          <w:sz w:val="24"/>
+          <w:szCs w:val="24"/>
+        </w:rPr>
+        <w:t>A süti (angolul: cookie) egy fájl, amely akkor kerül az Ön számítógépére, amikor egy honlapot meglátogat. A süti egy információcsomag, amelyet a szerver küld a böngészőnek, majd minden egyes kérés alkalmával a böngésző visszaküldi ezt a szervernek a kiszolgáló által meghatározott adattartalommal. Ennek az a célja, hogy az Ön által látogatott honlap internetes beállításait elmentse, így ha Ön újra ugyanazt a honlapot keresi fel azonos eszközről, akkor az oldal már emlékezni fog a beállított paraméterekre.</w:t>
+      </w:r>
+    </w:p>
+    <w:p>
+      <w:pPr>
+        <w:pStyle w:val="7"/>
+        <w:keepNext w:val="0"/>
+        <w:keepLines w:val="0"/>
+        <w:widowControl/>
+        <w:suppressLineNumbers w:val="0"/>
+        <w:rPr>
+          <w:rFonts w:hint="default" w:ascii="Times New Roman" w:hAnsi="Times New Roman" w:cs="Times New Roman"/>
+          <w:sz w:val="24"/>
+          <w:szCs w:val="24"/>
+        </w:rPr>
+      </w:pPr>
+      <w:r>
+        <w:rPr>
+          <w:rFonts w:hint="default" w:ascii="Times New Roman" w:hAnsi="Times New Roman" w:cs="Times New Roman"/>
+          <w:sz w:val="24"/>
+          <w:szCs w:val="24"/>
+        </w:rPr>
+        <w:t>A süti számtalan funkcióval rendelkezik. Sütit leggyakrabban hirdetések, szolgáltatások személyre szabásához, a honlap forgalmának elemzéséhez használnak. A jelenleg hatályos jogszabályok értelmében süti csak abban az esetben tárolható az Ön eszközén, ha erre feltétlenül szükség van, azaz elengedhetetlen a honlap működéséhez, ezeket nevezik „szükséges sütiknek”. Minden egyéb típusú süti használatához az Ön hozzájárulására van szükség. A honlapon aktuálisan használt sütiket a honlapra történő belépéskor felugró ablakban (pop-up ablak) tekintheti meg és állíthatja be.</w:t>
+      </w:r>
+    </w:p>
+    <w:p>
+      <w:pPr>
+        <w:pStyle w:val="7"/>
+        <w:keepNext w:val="0"/>
+        <w:keepLines w:val="0"/>
+        <w:widowControl/>
+        <w:suppressLineNumbers w:val="0"/>
+        <w:rPr>
+          <w:rFonts w:hint="default" w:ascii="Times New Roman" w:hAnsi="Times New Roman" w:cs="Times New Roman"/>
+          <w:sz w:val="24"/>
+          <w:szCs w:val="24"/>
+        </w:rPr>
+      </w:pPr>
+      <w:r>
+        <w:rPr>
+          <w:rFonts w:hint="default" w:ascii="Times New Roman" w:hAnsi="Times New Roman" w:cs="Times New Roman"/>
+          <w:sz w:val="24"/>
+          <w:szCs w:val="24"/>
+        </w:rPr>
+        <w:t>A modern böngészők engedélyezik a süti beállítások módosítását. A böngészők egy része alapértelmezettként automatikusan elfogadja a sütiket, de ez a beállítás is megváltoztatható annak érdekében, hogy a jövőre nézve Ön megakadályozza az automatikus elfogadást. Átállítás esetén a böngésző a továbbiakban minden alkalommal felajánlja a sütik beállításának választási lehetőségét.</w:t>
+      </w:r>
+    </w:p>
+    <w:p>
+      <w:pPr>
+        <w:pStyle w:val="7"/>
+        <w:keepNext w:val="0"/>
+        <w:keepLines w:val="0"/>
+        <w:widowControl/>
+        <w:suppressLineNumbers w:val="0"/>
+        <w:rPr>
+          <w:rFonts w:hint="default" w:ascii="Times New Roman" w:hAnsi="Times New Roman" w:cs="Times New Roman"/>
+          <w:sz w:val="24"/>
+          <w:szCs w:val="24"/>
+        </w:rPr>
+      </w:pPr>
+      <w:r>
+        <w:rPr>
+          <w:rFonts w:hint="default" w:ascii="Times New Roman" w:hAnsi="Times New Roman" w:cs="Times New Roman"/>
+          <w:sz w:val="24"/>
+          <w:szCs w:val="24"/>
+        </w:rPr>
+        <w:t>Tekintettel arra, hogy a sütik célja a weboldal használhatóságának és folyamatainak támogatása, valamint megkönnyítése, a sütik letiltása esetén nem lehet garantálni, hogy Ön képes lesz a weboldal valamennyi funkciójának teljes körű használatára. A weboldal ez esetben a tervezettől eltérően működhet a böngészőben. További részletes információk az alábbi böngészők süti beállításairól:</w:t>
+      </w:r>
+    </w:p>
+    <w:p>
+      <w:pPr>
+        <w:keepNext w:val="0"/>
+        <w:keepLines w:val="0"/>
+        <w:widowControl/>
+        <w:numPr>
+          <w:ilvl w:val="0"/>
+          <w:numId w:val="5"/>
+        </w:numPr>
+        <w:suppressLineNumbers w:val="0"/>
+        <w:spacing w:before="0" w:beforeAutospacing="1" w:after="0" w:afterAutospacing="1"/>
+        <w:ind w:left="720" w:hanging="360"/>
+        <w:rPr>
+          <w:rFonts w:hint="default" w:ascii="Times New Roman" w:hAnsi="Times New Roman" w:cs="Times New Roman"/>
+          <w:sz w:val="24"/>
+          <w:szCs w:val="24"/>
+        </w:rPr>
+      </w:pPr>
+      <w:r>
+        <w:rPr>
+          <w:rFonts w:hint="default" w:ascii="Times New Roman" w:hAnsi="Times New Roman" w:cs="Times New Roman"/>
+          <w:sz w:val="24"/>
+          <w:szCs w:val="24"/>
+        </w:rPr>
+        <w:t>Google Chrome</w:t>
+      </w:r>
+    </w:p>
+    <w:p>
+      <w:pPr>
+        <w:keepNext w:val="0"/>
+        <w:keepLines w:val="0"/>
+        <w:widowControl/>
+        <w:numPr>
+          <w:ilvl w:val="0"/>
+          <w:numId w:val="5"/>
+        </w:numPr>
+        <w:suppressLineNumbers w:val="0"/>
+        <w:spacing w:before="0" w:beforeAutospacing="1" w:after="0" w:afterAutospacing="1"/>
+        <w:ind w:left="720" w:hanging="360"/>
+        <w:rPr>
+          <w:rFonts w:hint="default" w:ascii="Times New Roman" w:hAnsi="Times New Roman" w:cs="Times New Roman"/>
+          <w:sz w:val="24"/>
+          <w:szCs w:val="24"/>
+        </w:rPr>
+      </w:pPr>
+      <w:r>
+        <w:rPr>
+          <w:rFonts w:hint="default" w:ascii="Times New Roman" w:hAnsi="Times New Roman" w:cs="Times New Roman"/>
+          <w:sz w:val="24"/>
+          <w:szCs w:val="24"/>
+        </w:rPr>
+        <w:t>Firefox</w:t>
+      </w:r>
+    </w:p>
+    <w:p>
+      <w:pPr>
+        <w:keepNext w:val="0"/>
+        <w:keepLines w:val="0"/>
+        <w:widowControl/>
+        <w:numPr>
+          <w:ilvl w:val="0"/>
+          <w:numId w:val="5"/>
+        </w:numPr>
+        <w:suppressLineNumbers w:val="0"/>
+        <w:spacing w:before="0" w:beforeAutospacing="1" w:after="0" w:afterAutospacing="1"/>
+        <w:ind w:left="720" w:hanging="360"/>
+        <w:rPr>
+          <w:rFonts w:hint="default" w:ascii="Times New Roman" w:hAnsi="Times New Roman" w:cs="Times New Roman"/>
+          <w:sz w:val="24"/>
+          <w:szCs w:val="24"/>
+        </w:rPr>
+      </w:pPr>
+      <w:r>
+        <w:rPr>
+          <w:rFonts w:hint="default" w:ascii="Times New Roman" w:hAnsi="Times New Roman" w:cs="Times New Roman"/>
+          <w:sz w:val="24"/>
+          <w:szCs w:val="24"/>
+        </w:rPr>
+        <w:t>Microsoft Internet Explorer 11</w:t>
+      </w:r>
+    </w:p>
+    <w:p>
+      <w:pPr>
+        <w:keepNext w:val="0"/>
+        <w:keepLines w:val="0"/>
+        <w:widowControl/>
+        <w:numPr>
+          <w:ilvl w:val="0"/>
+          <w:numId w:val="5"/>
+        </w:numPr>
+        <w:suppressLineNumbers w:val="0"/>
+        <w:spacing w:before="0" w:beforeAutospacing="1" w:after="0" w:afterAutospacing="1"/>
+        <w:ind w:left="720" w:hanging="360"/>
+        <w:rPr>
+          <w:rFonts w:hint="default" w:ascii="Times New Roman" w:hAnsi="Times New Roman" w:cs="Times New Roman"/>
+          <w:sz w:val="24"/>
+          <w:szCs w:val="24"/>
+        </w:rPr>
+      </w:pPr>
+      <w:r>
+        <w:rPr>
+          <w:rFonts w:hint="default" w:ascii="Times New Roman" w:hAnsi="Times New Roman" w:cs="Times New Roman"/>
+          <w:sz w:val="24"/>
+          <w:szCs w:val="24"/>
+        </w:rPr>
+        <w:t>Microsoft Internet Explorer 10</w:t>
+      </w:r>
+    </w:p>
+    <w:p>
+      <w:pPr>
+        <w:keepNext w:val="0"/>
+        <w:keepLines w:val="0"/>
+        <w:widowControl/>
+        <w:numPr>
+          <w:ilvl w:val="0"/>
+          <w:numId w:val="5"/>
+        </w:numPr>
+        <w:suppressLineNumbers w:val="0"/>
+        <w:spacing w:before="0" w:beforeAutospacing="1" w:after="0" w:afterAutospacing="1"/>
+        <w:ind w:left="720" w:hanging="360"/>
+        <w:rPr>
+          <w:rFonts w:hint="default" w:ascii="Times New Roman" w:hAnsi="Times New Roman" w:cs="Times New Roman"/>
+          <w:sz w:val="24"/>
+          <w:szCs w:val="24"/>
+        </w:rPr>
+      </w:pPr>
+      <w:r>
+        <w:rPr>
+          <w:rFonts w:hint="default" w:ascii="Times New Roman" w:hAnsi="Times New Roman" w:cs="Times New Roman"/>
+          <w:sz w:val="24"/>
+          <w:szCs w:val="24"/>
+        </w:rPr>
+        <w:t>Microsoft Internet Explorer 9</w:t>
+      </w:r>
+    </w:p>
+    <w:p>
+      <w:pPr>
+        <w:keepNext w:val="0"/>
+        <w:keepLines w:val="0"/>
+        <w:widowControl/>
+        <w:numPr>
+          <w:ilvl w:val="0"/>
+          <w:numId w:val="5"/>
+        </w:numPr>
+        <w:suppressLineNumbers w:val="0"/>
+        <w:spacing w:before="0" w:beforeAutospacing="1" w:after="0" w:afterAutospacing="1"/>
+        <w:ind w:left="720" w:hanging="360"/>
+        <w:rPr>
+          <w:rFonts w:hint="default" w:ascii="Times New Roman" w:hAnsi="Times New Roman" w:cs="Times New Roman"/>
+          <w:sz w:val="24"/>
+          <w:szCs w:val="24"/>
+        </w:rPr>
+      </w:pPr>
+      <w:r>
+        <w:rPr>
+          <w:rFonts w:hint="default" w:ascii="Times New Roman" w:hAnsi="Times New Roman" w:cs="Times New Roman"/>
+          <w:sz w:val="24"/>
+          <w:szCs w:val="24"/>
+        </w:rPr>
+        <w:t>Microsoft Internet Explorer 8</w:t>
+      </w:r>
+    </w:p>
+    <w:p>
+      <w:pPr>
+        <w:keepNext w:val="0"/>
+        <w:keepLines w:val="0"/>
+        <w:widowControl/>
+        <w:numPr>
+          <w:ilvl w:val="0"/>
+          <w:numId w:val="5"/>
+        </w:numPr>
+        <w:suppressLineNumbers w:val="0"/>
+        <w:spacing w:before="0" w:beforeAutospacing="1" w:after="0" w:afterAutospacing="1"/>
+        <w:ind w:left="720" w:hanging="360"/>
+        <w:rPr>
+          <w:rFonts w:hint="default" w:ascii="Times New Roman" w:hAnsi="Times New Roman" w:cs="Times New Roman"/>
+          <w:sz w:val="24"/>
+          <w:szCs w:val="24"/>
+        </w:rPr>
+      </w:pPr>
+      <w:r>
+        <w:rPr>
+          <w:rFonts w:hint="default" w:ascii="Times New Roman" w:hAnsi="Times New Roman" w:cs="Times New Roman"/>
+          <w:sz w:val="24"/>
+          <w:szCs w:val="24"/>
+        </w:rPr>
+        <w:t>Microsoft Edge</w:t>
+      </w:r>
+    </w:p>
+    <w:p>
+      <w:pPr>
+        <w:keepNext w:val="0"/>
+        <w:keepLines w:val="0"/>
+        <w:widowControl/>
+        <w:numPr>
+          <w:ilvl w:val="0"/>
+          <w:numId w:val="5"/>
+        </w:numPr>
+        <w:suppressLineNumbers w:val="0"/>
+        <w:spacing w:before="0" w:beforeAutospacing="1" w:after="0" w:afterAutospacing="1"/>
+        <w:ind w:left="720" w:hanging="360"/>
+        <w:rPr>
+          <w:rFonts w:hint="default" w:ascii="Times New Roman" w:hAnsi="Times New Roman" w:cs="Times New Roman"/>
+          <w:sz w:val="24"/>
+          <w:szCs w:val="24"/>
+        </w:rPr>
+      </w:pPr>
+      <w:r>
+        <w:rPr>
+          <w:rFonts w:hint="default" w:ascii="Times New Roman" w:hAnsi="Times New Roman" w:cs="Times New Roman"/>
+          <w:sz w:val="24"/>
+          <w:szCs w:val="24"/>
+        </w:rPr>
+        <w:t>Safari</w:t>
+      </w:r>
+    </w:p>
+    <w:p>
+      <w:pPr>
+        <w:keepNext w:val="0"/>
+        <w:keepLines w:val="0"/>
+        <w:widowControl/>
+        <w:suppressLineNumbers w:val="0"/>
+        <w:rPr>
+          <w:rFonts w:hint="default" w:ascii="Times New Roman" w:hAnsi="Times New Roman" w:cs="Times New Roman"/>
+          <w:sz w:val="24"/>
+          <w:szCs w:val="24"/>
+        </w:rPr>
+      </w:pPr>
+      <w:r>
+        <w:rPr>
+          <w:rFonts w:hint="default" w:ascii="Times New Roman" w:hAnsi="Times New Roman" w:cs="Times New Roman"/>
+          <w:sz w:val="24"/>
+          <w:szCs w:val="24"/>
+        </w:rPr>
+        <w:pict>
+          <v:rect id="_x0000_i1025" o:spt="1" style="height:1.5pt;width:432pt;" fillcolor="#A0A0A0" filled="t" stroked="f" coordsize="21600,21600" o:hr="t" o:hrstd="t" o:hralign="center">
+            <v:path/>
+            <v:fill on="t" focussize="0,0"/>
+            <v:stroke on="f"/>
+            <v:imagedata o:title=""/>
+            <o:lock v:ext="edit"/>
+            <w10:wrap type="none"/>
+            <w10:anchorlock/>
+          </v:rect>
+        </w:pict>
+      </w:r>
+    </w:p>
+    <w:p>
+      <w:pPr>
+        <w:pStyle w:val="7"/>
+        <w:keepNext w:val="0"/>
+        <w:keepLines w:val="0"/>
+        <w:widowControl/>
+        <w:suppressLineNumbers w:val="0"/>
+        <w:rPr>
+          <w:rFonts w:hint="default" w:ascii="Times New Roman" w:hAnsi="Times New Roman" w:cs="Times New Roman"/>
+          <w:sz w:val="24"/>
+          <w:szCs w:val="24"/>
+        </w:rPr>
+      </w:pPr>
+      <w:r>
+        <w:rPr>
+          <w:rFonts w:hint="default" w:ascii="Times New Roman" w:hAnsi="Times New Roman" w:cs="Times New Roman"/>
+          <w:sz w:val="24"/>
+          <w:szCs w:val="24"/>
+        </w:rPr>
+        <w:t>Ezt a szöveget könnyen bemásolhatja Word dokumentumba, és megfelelően formázhatja az igényei szerint.</w:t>
+      </w:r>
+    </w:p>
+    <w:p>
+      <w:pPr>
+        <w:keepNext w:val="0"/>
+        <w:keepLines w:val="0"/>
+        <w:widowControl/>
+        <w:suppressLineNumbers w:val="0"/>
+        <w:jc w:val="left"/>
+        <w:rPr>
+          <w:rFonts w:hint="default" w:ascii="Times New Roman" w:hAnsi="Times New Roman" w:cs="Times New Roman"/>
+          <w:sz w:val="24"/>
+          <w:szCs w:val="24"/>
+        </w:rPr>
+      </w:pPr>
+      <w:r>
+        <w:rPr>
+          <w:rFonts w:hint="default" w:ascii="Times New Roman" w:hAnsi="Times New Roman" w:eastAsia="SimSun" w:cs="Times New Roman"/>
+          <w:kern w:val="0"/>
+          <w:sz w:val="24"/>
+          <w:szCs w:val="24"/>
+          <w:lang w:val="en-US" w:eastAsia="zh-CN" w:bidi="ar"/>
+        </w:rPr>
+        <w:t>4o mini</w:t>
+      </w:r>
+    </w:p>
+    <w:p>
+      <w:pPr>
+        <w:keepNext w:val="0"/>
+        <w:keepLines w:val="0"/>
+        <w:pageBreakBefore w:val="0"/>
+        <w:widowControl/>
+        <w:kinsoku/>
+        <w:wordWrap/>
+        <w:overflowPunct/>
+        <w:topLinePunct w:val="0"/>
+        <w:autoSpaceDE/>
+        <w:autoSpaceDN/>
+        <w:bidi w:val="0"/>
+        <w:adjustRightInd/>
+        <w:snapToGrid/>
+        <w:spacing w:before="181" w:beforeLines="50" w:beforeAutospacing="0" w:after="181" w:afterLines="50" w:afterAutospacing="0" w:line="20" w:lineRule="atLeast"/>
+        <w:textAlignment w:val="auto"/>
+      </w:pPr>
+    </w:p>
+    <w:p>
+      <w:pPr>
+        <w:keepNext w:val="0"/>
+        <w:keepLines w:val="0"/>
+        <w:pageBreakBefore w:val="0"/>
+        <w:widowControl/>
+        <w:kinsoku/>
+        <w:wordWrap/>
+        <w:overflowPunct/>
+        <w:topLinePunct w:val="0"/>
+        <w:autoSpaceDE/>
+        <w:autoSpaceDN/>
+        <w:bidi w:val="0"/>
+        <w:adjustRightInd/>
+        <w:snapToGrid/>
+        <w:spacing w:before="181" w:beforeLines="50" w:beforeAutospacing="0" w:after="181" w:afterLines="50" w:afterAutospacing="0" w:line="20" w:lineRule="atLeast"/>
+        <w:textAlignment w:val="auto"/>
+      </w:pPr>
+    </w:p>
+    <w:p>
+      <w:pPr>
+        <w:keepNext w:val="0"/>
+        <w:keepLines w:val="0"/>
+        <w:pageBreakBefore w:val="0"/>
+        <w:widowControl/>
+        <w:kinsoku/>
+        <w:wordWrap/>
+        <w:overflowPunct/>
+        <w:topLinePunct w:val="0"/>
+        <w:autoSpaceDE/>
+        <w:autoSpaceDN/>
+        <w:bidi w:val="0"/>
+        <w:adjustRightInd/>
+        <w:snapToGrid/>
+        <w:spacing w:before="181" w:beforeLines="50" w:beforeAutospacing="0" w:after="181" w:afterLines="50" w:afterAutospacing="0" w:line="20" w:lineRule="atLeast"/>
+        <w:textAlignment w:val="auto"/>
+      </w:pPr>
+    </w:p>
+    <w:p>
+      <w:pPr>
+        <w:keepNext w:val="0"/>
+        <w:keepLines w:val="0"/>
+        <w:pageBreakBefore w:val="0"/>
+        <w:widowControl/>
+        <w:kinsoku/>
+        <w:wordWrap/>
+        <w:overflowPunct/>
+        <w:topLinePunct w:val="0"/>
+        <w:autoSpaceDE/>
+        <w:autoSpaceDN/>
+        <w:bidi w:val="0"/>
+        <w:adjustRightInd/>
+        <w:snapToGrid/>
+        <w:spacing w:before="181" w:beforeLines="50" w:beforeAutospacing="0" w:after="181" w:afterLines="50" w:afterAutospacing="0" w:line="20" w:lineRule="atLeast"/>
+        <w:textAlignment w:val="auto"/>
+      </w:pPr>
+    </w:p>
+    <w:p>
+      <w:pPr>
+        <w:keepNext w:val="0"/>
+        <w:keepLines w:val="0"/>
+        <w:pageBreakBefore w:val="0"/>
+        <w:widowControl/>
+        <w:kinsoku/>
+        <w:wordWrap/>
+        <w:overflowPunct/>
+        <w:topLinePunct w:val="0"/>
+        <w:autoSpaceDE/>
+        <w:autoSpaceDN/>
+        <w:bidi w:val="0"/>
+        <w:adjustRightInd/>
+        <w:snapToGrid/>
+        <w:spacing w:before="181" w:beforeLines="50" w:beforeAutospacing="0" w:after="181" w:afterLines="50" w:afterAutospacing="0" w:line="20" w:lineRule="atLeast"/>
+        <w:textAlignment w:val="auto"/>
+      </w:pPr>
+    </w:p>
+    <w:p>
+      <w:pPr>
+        <w:keepNext w:val="0"/>
+        <w:keepLines w:val="0"/>
+        <w:pageBreakBefore w:val="0"/>
+        <w:widowControl/>
+        <w:kinsoku/>
+        <w:wordWrap/>
+        <w:overflowPunct/>
+        <w:topLinePunct w:val="0"/>
+        <w:autoSpaceDE/>
+        <w:autoSpaceDN/>
+        <w:bidi w:val="0"/>
+        <w:adjustRightInd/>
+        <w:snapToGrid/>
+        <w:spacing w:before="181" w:beforeLines="50" w:beforeAutospacing="0" w:after="181" w:afterLines="50" w:afterAutospacing="0" w:line="20" w:lineRule="atLeast"/>
+        <w:textAlignment w:val="auto"/>
+      </w:pPr>
+    </w:p>
+    <w:p>
+      <w:pPr>
+        <w:keepNext w:val="0"/>
+        <w:keepLines w:val="0"/>
+        <w:pageBreakBefore w:val="0"/>
+        <w:widowControl/>
+        <w:kinsoku/>
+        <w:wordWrap/>
+        <w:overflowPunct/>
+        <w:topLinePunct w:val="0"/>
+        <w:autoSpaceDE/>
+        <w:autoSpaceDN/>
+        <w:bidi w:val="0"/>
+        <w:adjustRightInd/>
+        <w:snapToGrid/>
+        <w:spacing w:before="181" w:beforeLines="50" w:beforeAutospacing="0" w:after="181" w:afterLines="50" w:afterAutospacing="0" w:line="20" w:lineRule="atLeast"/>
+        <w:textAlignment w:val="auto"/>
+      </w:pPr>
+    </w:p>
+    <w:p>
+      <w:pPr>
+        <w:keepNext w:val="0"/>
+        <w:keepLines w:val="0"/>
+        <w:pageBreakBefore w:val="0"/>
+        <w:widowControl/>
+        <w:kinsoku/>
+        <w:wordWrap/>
+        <w:overflowPunct/>
+        <w:topLinePunct w:val="0"/>
+        <w:autoSpaceDE/>
+        <w:autoSpaceDN/>
+        <w:bidi w:val="0"/>
+        <w:adjustRightInd/>
+        <w:snapToGrid/>
+        <w:spacing w:before="181" w:beforeLines="50" w:beforeAutospacing="0" w:after="181" w:afterLines="50" w:afterAutospacing="0" w:line="20" w:lineRule="atLeast"/>
+        <w:textAlignment w:val="auto"/>
+      </w:pPr>
+    </w:p>
+    <w:p>
+      <w:pPr>
+        <w:keepNext w:val="0"/>
+        <w:keepLines w:val="0"/>
+        <w:pageBreakBefore w:val="0"/>
+        <w:widowControl/>
+        <w:kinsoku/>
+        <w:wordWrap/>
+        <w:overflowPunct/>
+        <w:topLinePunct w:val="0"/>
+        <w:autoSpaceDE/>
+        <w:autoSpaceDN/>
+        <w:bidi w:val="0"/>
+        <w:adjustRightInd/>
+        <w:snapToGrid/>
+        <w:spacing w:before="181" w:beforeLines="50" w:beforeAutospacing="0" w:after="181" w:afterLines="50" w:afterAutospacing="0" w:line="20" w:lineRule="atLeast"/>
+        <w:textAlignment w:val="auto"/>
+      </w:pPr>
+    </w:p>
+    <w:p>
+      <w:pPr>
+        <w:keepNext w:val="0"/>
+        <w:keepLines w:val="0"/>
+        <w:pageBreakBefore w:val="0"/>
+        <w:widowControl/>
+        <w:kinsoku/>
+        <w:wordWrap/>
+        <w:overflowPunct/>
+        <w:topLinePunct w:val="0"/>
+        <w:autoSpaceDE/>
+        <w:autoSpaceDN/>
+        <w:bidi w:val="0"/>
+        <w:adjustRightInd/>
+        <w:snapToGrid/>
+        <w:spacing w:before="181" w:beforeLines="50" w:beforeAutospacing="0" w:after="181" w:afterLines="50" w:afterAutospacing="0" w:line="20" w:lineRule="atLeast"/>
+        <w:textAlignment w:val="auto"/>
+      </w:pPr>
+    </w:p>
+    <w:p>
+      <w:pPr>
+        <w:keepNext w:val="0"/>
+        <w:keepLines w:val="0"/>
+        <w:pageBreakBefore w:val="0"/>
+        <w:widowControl/>
+        <w:kinsoku/>
+        <w:wordWrap/>
+        <w:overflowPunct/>
+        <w:topLinePunct w:val="0"/>
+        <w:autoSpaceDE/>
+        <w:autoSpaceDN/>
+        <w:bidi w:val="0"/>
+        <w:adjustRightInd/>
+        <w:snapToGrid/>
+        <w:spacing w:before="181" w:beforeLines="50" w:beforeAutospacing="0" w:after="181" w:afterLines="50" w:afterAutospacing="0" w:line="20" w:lineRule="atLeast"/>
+        <w:textAlignment w:val="auto"/>
+      </w:pPr>
+    </w:p>
+    <w:p>
+      <w:pPr>
+        <w:keepNext w:val="0"/>
+        <w:keepLines w:val="0"/>
+        <w:pageBreakBefore w:val="0"/>
+        <w:widowControl/>
+        <w:kinsoku/>
+        <w:wordWrap/>
+        <w:overflowPunct/>
+        <w:topLinePunct w:val="0"/>
+        <w:autoSpaceDE/>
+        <w:autoSpaceDN/>
+        <w:bidi w:val="0"/>
+        <w:adjustRightInd/>
+        <w:snapToGrid/>
+        <w:spacing w:before="181" w:beforeLines="50" w:beforeAutospacing="0" w:after="181" w:afterLines="50" w:afterAutospacing="0" w:line="20" w:lineRule="atLeast"/>
+        <w:textAlignment w:val="auto"/>
+      </w:pPr>
+    </w:p>
+    <w:p>
+      <w:pPr>
+        <w:pStyle w:val="7"/>
+        <w:keepNext w:val="0"/>
+        <w:keepLines w:val="0"/>
+        <w:widowControl/>
+        <w:suppressLineNumbers w:val="0"/>
+        <w:rPr>
+          <w:rFonts w:hint="default" w:ascii="Times New Roman" w:hAnsi="Times New Roman" w:cs="Times New Roman"/>
+          <w:sz w:val="24"/>
+          <w:szCs w:val="24"/>
+        </w:rPr>
+      </w:pPr>
+      <w:r>
+        <w:rPr>
+          <w:rStyle w:val="8"/>
+          <w:rFonts w:hint="default" w:ascii="Times New Roman" w:hAnsi="Times New Roman" w:cs="Times New Roman"/>
+          <w:sz w:val="24"/>
+          <w:szCs w:val="24"/>
+        </w:rPr>
+        <w:t>Adatkezeléssel kapcsolatos Érintetti jogok és tartalmuk</w:t>
+      </w:r>
+    </w:p>
+    <w:tbl>
+      <w:tblPr>
+        <w:tblStyle w:val="5"/>
+        <w:tblW w:w="0" w:type="auto"/>
+        <w:tblCellSpacing w:w="15" w:type="dxa"/>
+        <w:tblInd w:w="0" w:type="dxa"/>
+        <w:tblBorders>
+          <w:top w:val="none" w:color="auto" w:sz="0" w:space="0"/>
+          <w:left w:val="none" w:color="auto" w:sz="0" w:space="0"/>
+          <w:bottom w:val="none" w:color="auto" w:sz="0" w:space="0"/>
+          <w:right w:val="none" w:color="auto" w:sz="0" w:space="0"/>
+          <w:insideH w:val="none" w:color="auto" w:sz="0" w:space="0"/>
+          <w:insideV w:val="none" w:color="auto" w:sz="0" w:space="0"/>
+        </w:tblBorders>
+        <w:shd w:val="clear" w:color="auto" w:fill="auto"/>
+        <w:tblLayout w:type="autofit"/>
+        <w:tblCellMar>
+          <w:top w:w="15" w:type="dxa"/>
+          <w:left w:w="15" w:type="dxa"/>
+          <w:bottom w:w="15" w:type="dxa"/>
+          <w:right w:w="15" w:type="dxa"/>
+        </w:tblCellMar>
+      </w:tblPr>
+      <w:tblGrid>
+        <w:gridCol w:w="2959"/>
+        <w:gridCol w:w="5437"/>
+      </w:tblGrid>
+      <w:tr>
+        <w:tblPrEx>
+          <w:tblBorders>
+            <w:top w:val="none" w:color="auto" w:sz="0" w:space="0"/>
+            <w:left w:val="none" w:color="auto" w:sz="0" w:space="0"/>
+            <w:bottom w:val="none" w:color="auto" w:sz="0" w:space="0"/>
+            <w:right w:val="none" w:color="auto" w:sz="0" w:space="0"/>
+            <w:insideH w:val="none" w:color="auto" w:sz="0" w:space="0"/>
+            <w:insideV w:val="none" w:color="auto" w:sz="0" w:space="0"/>
+          </w:tblBorders>
+          <w:shd w:val="clear" w:color="auto" w:fill="auto"/>
+          <w:tblCellMar>
+            <w:top w:w="15" w:type="dxa"/>
+            <w:left w:w="15" w:type="dxa"/>
+            <w:bottom w:w="15" w:type="dxa"/>
+            <w:right w:w="15" w:type="dxa"/>
+          </w:tblCellMar>
+        </w:tblPrEx>
+        <w:trPr>
+          <w:tblHeader/>
+          <w:tblCellSpacing w:w="15" w:type="dxa"/>
+        </w:trPr>
+        <w:tc>
+          <w:tcPr>
+            <w:tcW w:w="0" w:type="auto"/>
+            <w:shd w:val="clear" w:color="auto" w:fill="auto"/>
+            <w:vAlign w:val="center"/>
+          </w:tcPr>
+          <w:p>
+            <w:pPr>
+              <w:keepNext w:val="0"/>
+              <w:keepLines w:val="0"/>
+              <w:widowControl/>
+              <w:suppressLineNumbers w:val="0"/>
+              <w:jc w:val="center"/>
+              <w:rPr>
+                <w:rFonts w:hint="default" w:ascii="Times New Roman" w:hAnsi="Times New Roman" w:cs="Times New Roman"/>
+                <w:b/>
+                <w:bCs/>
+                <w:sz w:val="24"/>
+                <w:szCs w:val="24"/>
+              </w:rPr>
+            </w:pPr>
+            <w:r>
+              <w:rPr>
+                <w:rFonts w:hint="default" w:ascii="Times New Roman" w:hAnsi="Times New Roman" w:eastAsia="SimSun" w:cs="Times New Roman"/>
+                <w:b/>
+                <w:bCs/>
+                <w:kern w:val="0"/>
+                <w:sz w:val="24"/>
+                <w:szCs w:val="24"/>
+                <w:lang w:val="en-US" w:eastAsia="zh-CN" w:bidi="ar"/>
+              </w:rPr>
+              <w:t>Adatkezeléssel kapcsolatos Érintetti jog</w:t>
+            </w:r>
+          </w:p>
+        </w:tc>
+        <w:tc>
+          <w:tcPr>
+            <w:tcW w:w="0" w:type="auto"/>
+            <w:shd w:val="clear" w:color="auto" w:fill="auto"/>
+            <w:vAlign w:val="center"/>
+          </w:tcPr>
+          <w:p>
+            <w:pPr>
+              <w:keepNext w:val="0"/>
+              <w:keepLines w:val="0"/>
+              <w:widowControl/>
+              <w:suppressLineNumbers w:val="0"/>
+              <w:jc w:val="center"/>
+              <w:rPr>
+                <w:rFonts w:hint="default" w:ascii="Times New Roman" w:hAnsi="Times New Roman" w:cs="Times New Roman"/>
+                <w:b/>
+                <w:bCs/>
+                <w:sz w:val="24"/>
+                <w:szCs w:val="24"/>
+              </w:rPr>
+            </w:pPr>
+            <w:r>
+              <w:rPr>
+                <w:rFonts w:hint="default" w:ascii="Times New Roman" w:hAnsi="Times New Roman" w:eastAsia="SimSun" w:cs="Times New Roman"/>
+                <w:b/>
+                <w:bCs/>
+                <w:kern w:val="0"/>
+                <w:sz w:val="24"/>
+                <w:szCs w:val="24"/>
+                <w:lang w:val="en-US" w:eastAsia="zh-CN" w:bidi="ar"/>
+              </w:rPr>
+              <w:t>Az adatkezeléssel kapcsolatos Érintetti jog tartalma</w:t>
             </w:r>
           </w:p>
         </w:tc>
@@ -4143,7 +6476,7 @@
             <w:insideH w:val="none" w:color="auto" w:sz="0" w:space="0"/>
             <w:insideV w:val="none" w:color="auto" w:sz="0" w:space="0"/>
           </w:tblBorders>
-          <w:shd w:val="clear"/>
+          <w:shd w:val="clear" w:color="auto" w:fill="auto"/>
           <w:tblCellMar>
             <w:top w:w="15" w:type="dxa"/>
             <w:left w:w="15" w:type="dxa"/>
@@ -4157,7 +6490,7 @@
         <w:tc>
           <w:tcPr>
             <w:tcW w:w="0" w:type="auto"/>
-            <w:shd w:val="clear"/>
+            <w:shd w:val="clear" w:color="auto" w:fill="auto"/>
             <w:vAlign w:val="center"/>
           </w:tcPr>
           <w:p>
@@ -4169,25 +6502,27 @@
               <w:jc w:val="left"/>
               <w:rPr>
                 <w:rFonts w:hint="default" w:ascii="Times New Roman" w:hAnsi="Times New Roman" w:cs="Times New Roman"/>
-              </w:rPr>
-            </w:pPr>
-            <w:r>
-              <w:rPr>
-                <w:rStyle w:val="7"/>
-                <w:rFonts w:hint="default" w:ascii="Times New Roman" w:hAnsi="Times New Roman" w:eastAsia="SimSun" w:cs="Times New Roman"/>
-                <w:kern w:val="0"/>
-                <w:sz w:val="24"/>
-                <w:szCs w:val="24"/>
-                <w:lang w:val="en-US" w:eastAsia="zh-CN" w:bidi="ar"/>
-              </w:rPr>
-              <w:t>Korlátozáshoz való jog /GDPR 18. cikk/</w:t>
-            </w:r>
-          </w:p>
-        </w:tc>
-        <w:tc>
-          <w:tcPr>
-            <w:tcW w:w="0" w:type="auto"/>
-            <w:shd w:val="clear"/>
+                <w:sz w:val="24"/>
+                <w:szCs w:val="24"/>
+              </w:rPr>
+            </w:pPr>
+            <w:r>
+              <w:rPr>
+                <w:rStyle w:val="8"/>
+                <w:rFonts w:hint="default" w:ascii="Times New Roman" w:hAnsi="Times New Roman" w:eastAsia="SimSun" w:cs="Times New Roman"/>
+                <w:kern w:val="0"/>
+                <w:sz w:val="24"/>
+                <w:szCs w:val="24"/>
+                <w:lang w:val="en-US" w:eastAsia="zh-CN" w:bidi="ar"/>
+              </w:rPr>
+              <w:t>Tájékoztatáshoz való jog /GDPR 13-14. cikk/</w:t>
+            </w:r>
+          </w:p>
+        </w:tc>
+        <w:tc>
+          <w:tcPr>
+            <w:tcW w:w="0" w:type="auto"/>
+            <w:shd w:val="clear" w:color="auto" w:fill="auto"/>
             <w:vAlign w:val="center"/>
           </w:tcPr>
           <w:p>
@@ -4199,97 +6534,19 @@
               <w:jc w:val="left"/>
               <w:rPr>
                 <w:rFonts w:hint="default" w:ascii="Times New Roman" w:hAnsi="Times New Roman" w:cs="Times New Roman"/>
-              </w:rPr>
-            </w:pPr>
-            <w:r>
-              <w:rPr>
-                <w:rFonts w:hint="default" w:ascii="Times New Roman" w:hAnsi="Times New Roman" w:eastAsia="SimSun" w:cs="Times New Roman"/>
-                <w:kern w:val="0"/>
-                <w:sz w:val="24"/>
-                <w:szCs w:val="24"/>
-                <w:lang w:val="en-US" w:eastAsia="zh-CN" w:bidi="ar"/>
-              </w:rPr>
-              <w:t>Ön jogosult arra, hogy kérésére az Adatkezelő korlátozza az adatkezelést, ha az alábbi indokok valamelyike fennáll:</w:t>
-            </w:r>
-            <w:r>
-              <w:rPr>
-                <w:rFonts w:hint="default" w:ascii="Times New Roman" w:hAnsi="Times New Roman" w:eastAsia="SimSun" w:cs="Times New Roman"/>
-                <w:kern w:val="0"/>
-                <w:sz w:val="24"/>
-                <w:szCs w:val="24"/>
-                <w:lang w:val="en-US" w:eastAsia="zh-CN" w:bidi="ar"/>
-              </w:rPr>
-              <w:br w:type="textWrapping"/>
-            </w:r>
-            <w:r>
-              <w:rPr>
-                <w:rFonts w:hint="default" w:ascii="Times New Roman" w:hAnsi="Times New Roman" w:eastAsia="SimSun" w:cs="Times New Roman"/>
-                <w:kern w:val="0"/>
-                <w:sz w:val="24"/>
-                <w:szCs w:val="24"/>
-                <w:lang w:val="en-US" w:eastAsia="zh-CN" w:bidi="ar"/>
-              </w:rPr>
-              <w:t>- Ön vitatja a személyes adatainak pontosságát (ez esetben a korlátozás arra az időtartamra vonatkozik, amely lehetővé teszi, hogy az Adatkezelő ellenőrizze a személyes adatok pontosságát)</w:t>
-            </w:r>
-            <w:r>
-              <w:rPr>
-                <w:rFonts w:hint="default" w:ascii="Times New Roman" w:hAnsi="Times New Roman" w:eastAsia="SimSun" w:cs="Times New Roman"/>
-                <w:kern w:val="0"/>
-                <w:sz w:val="24"/>
-                <w:szCs w:val="24"/>
-                <w:lang w:val="en-US" w:eastAsia="zh-CN" w:bidi="ar"/>
-              </w:rPr>
-              <w:br w:type="textWrapping"/>
-            </w:r>
-            <w:r>
-              <w:rPr>
-                <w:rFonts w:hint="default" w:ascii="Times New Roman" w:hAnsi="Times New Roman" w:eastAsia="SimSun" w:cs="Times New Roman"/>
-                <w:kern w:val="0"/>
-                <w:sz w:val="24"/>
-                <w:szCs w:val="24"/>
-                <w:lang w:val="en-US" w:eastAsia="zh-CN" w:bidi="ar"/>
-              </w:rPr>
-              <w:t>- az adatkezelés jogellenes, és Ön ellenzi az adatok törlését, és ehelyett kéri azok felhasználásának korlátozását</w:t>
-            </w:r>
-            <w:r>
-              <w:rPr>
-                <w:rFonts w:hint="default" w:ascii="Times New Roman" w:hAnsi="Times New Roman" w:eastAsia="SimSun" w:cs="Times New Roman"/>
-                <w:kern w:val="0"/>
-                <w:sz w:val="24"/>
-                <w:szCs w:val="24"/>
-                <w:lang w:val="en-US" w:eastAsia="zh-CN" w:bidi="ar"/>
-              </w:rPr>
-              <w:br w:type="textWrapping"/>
-            </w:r>
-            <w:r>
-              <w:rPr>
-                <w:rFonts w:hint="default" w:ascii="Times New Roman" w:hAnsi="Times New Roman" w:eastAsia="SimSun" w:cs="Times New Roman"/>
-                <w:kern w:val="0"/>
-                <w:sz w:val="24"/>
-                <w:szCs w:val="24"/>
-                <w:lang w:val="en-US" w:eastAsia="zh-CN" w:bidi="ar"/>
-              </w:rPr>
-              <w:t>- az Adatkezelőnek már nincs szüksége a személyes adatokra adatkezelés céljából, de Ön igényli azokat jogi igény előterjesztéséhez, érvényesítéséhez vagy védelméhez</w:t>
-            </w:r>
-            <w:r>
-              <w:rPr>
-                <w:rFonts w:hint="default" w:ascii="Times New Roman" w:hAnsi="Times New Roman" w:eastAsia="SimSun" w:cs="Times New Roman"/>
-                <w:kern w:val="0"/>
-                <w:sz w:val="24"/>
-                <w:szCs w:val="24"/>
-                <w:lang w:val="en-US" w:eastAsia="zh-CN" w:bidi="ar"/>
-              </w:rPr>
-              <w:br w:type="textWrapping"/>
-            </w:r>
-            <w:r>
-              <w:rPr>
-                <w:rFonts w:hint="default" w:ascii="Times New Roman" w:hAnsi="Times New Roman" w:eastAsia="SimSun" w:cs="Times New Roman"/>
-                <w:kern w:val="0"/>
-                <w:sz w:val="24"/>
-                <w:szCs w:val="24"/>
-                <w:lang w:val="en-US" w:eastAsia="zh-CN" w:bidi="ar"/>
-              </w:rPr>
-              <w:t>- Ön a 21. cikk (1) bekezdése szerint tiltakozott az adatkezelés ellen (ez esetben a korlátozás arra az időtartamra vonatkozik, amíg megállapításra nem kerül, hogy az Adatkezelő jogos indokai elsőbbséget élveznek-e az Ön jogos indokaival szemben).</w:t>
+                <w:sz w:val="24"/>
+                <w:szCs w:val="24"/>
+              </w:rPr>
+            </w:pPr>
+            <w:r>
+              <w:rPr>
+                <w:rFonts w:hint="default" w:ascii="Times New Roman" w:hAnsi="Times New Roman" w:eastAsia="SimSun" w:cs="Times New Roman"/>
+                <w:kern w:val="0"/>
+                <w:sz w:val="24"/>
+                <w:szCs w:val="24"/>
+                <w:lang w:val="en-US" w:eastAsia="zh-CN" w:bidi="ar"/>
+              </w:rPr>
+              <w:t>Ön jogosult arra, hogy a személyes adatai megszerzésének időpontjában tájékoztatást kapjon az adatkezelés tényéről és céljairól. Az Adatkezelő olyan további információt is az Ön rendelkezésére bocsát, amelyek a tisztességes és átlátható adatkezelés biztosításához szükségesek, figyelembe véve a személyes adatok kezelésének konkrét körülményeit és kontextusát. Önt tájékoztatni kell továbbá a profilalkotás tényéről és annak következményeiről is.</w:t>
             </w:r>
           </w:p>
         </w:tc>
@@ -4304,7 +6561,7 @@
             <w:insideH w:val="none" w:color="auto" w:sz="0" w:space="0"/>
             <w:insideV w:val="none" w:color="auto" w:sz="0" w:space="0"/>
           </w:tblBorders>
-          <w:shd w:val="clear"/>
+          <w:shd w:val="clear" w:color="auto" w:fill="auto"/>
           <w:tblCellMar>
             <w:top w:w="15" w:type="dxa"/>
             <w:left w:w="15" w:type="dxa"/>
@@ -4318,7 +6575,7 @@
         <w:tc>
           <w:tcPr>
             <w:tcW w:w="0" w:type="auto"/>
-            <w:shd w:val="clear"/>
+            <w:shd w:val="clear" w:color="auto" w:fill="auto"/>
             <w:vAlign w:val="center"/>
           </w:tcPr>
           <w:p>
@@ -4330,25 +6587,27 @@
               <w:jc w:val="left"/>
               <w:rPr>
                 <w:rFonts w:hint="default" w:ascii="Times New Roman" w:hAnsi="Times New Roman" w:cs="Times New Roman"/>
-              </w:rPr>
-            </w:pPr>
-            <w:r>
-              <w:rPr>
-                <w:rStyle w:val="7"/>
-                <w:rFonts w:hint="default" w:ascii="Times New Roman" w:hAnsi="Times New Roman" w:eastAsia="SimSun" w:cs="Times New Roman"/>
-                <w:kern w:val="0"/>
-                <w:sz w:val="24"/>
-                <w:szCs w:val="24"/>
-                <w:lang w:val="en-US" w:eastAsia="zh-CN" w:bidi="ar"/>
-              </w:rPr>
-              <w:t>Adathordozhatósághoz való jog /GDPR 20. cikk/</w:t>
-            </w:r>
-          </w:p>
-        </w:tc>
-        <w:tc>
-          <w:tcPr>
-            <w:tcW w:w="0" w:type="auto"/>
-            <w:shd w:val="clear"/>
+                <w:sz w:val="24"/>
+                <w:szCs w:val="24"/>
+              </w:rPr>
+            </w:pPr>
+            <w:r>
+              <w:rPr>
+                <w:rStyle w:val="8"/>
+                <w:rFonts w:hint="default" w:ascii="Times New Roman" w:hAnsi="Times New Roman" w:eastAsia="SimSun" w:cs="Times New Roman"/>
+                <w:kern w:val="0"/>
+                <w:sz w:val="24"/>
+                <w:szCs w:val="24"/>
+                <w:lang w:val="en-US" w:eastAsia="zh-CN" w:bidi="ar"/>
+              </w:rPr>
+              <w:t>Hozzáféréshez való jog /GDPR 15. cikk/</w:t>
+            </w:r>
+          </w:p>
+        </w:tc>
+        <w:tc>
+          <w:tcPr>
+            <w:tcW w:w="0" w:type="auto"/>
+            <w:shd w:val="clear" w:color="auto" w:fill="auto"/>
             <w:vAlign w:val="center"/>
           </w:tcPr>
           <w:p>
@@ -4360,17 +6619,19 @@
               <w:jc w:val="left"/>
               <w:rPr>
                 <w:rFonts w:hint="default" w:ascii="Times New Roman" w:hAnsi="Times New Roman" w:cs="Times New Roman"/>
-              </w:rPr>
-            </w:pPr>
-            <w:r>
-              <w:rPr>
-                <w:rFonts w:hint="default" w:ascii="Times New Roman" w:hAnsi="Times New Roman" w:eastAsia="SimSun" w:cs="Times New Roman"/>
-                <w:kern w:val="0"/>
-                <w:sz w:val="24"/>
-                <w:szCs w:val="24"/>
-                <w:lang w:val="en-US" w:eastAsia="zh-CN" w:bidi="ar"/>
-              </w:rPr>
-              <w:t>Ön jogosult arra, hogy az Önre vonatkozó, Ön által egy Adatkezelő rendelkezésére bocsátott személyes adatait tagolt, széles körben használt, géppel olvasható formátumban megkapja, továbbá jogosult arra, hogy ezeket az adatokat egy másik Adatkezelőnek továbbítsa anélkül, hogy ezt akadályozná az az Adatkezelő, amelynek a személyes adatokat a rendelkezésére bocsátotta, ha:</w:t>
+                <w:sz w:val="24"/>
+                <w:szCs w:val="24"/>
+              </w:rPr>
+            </w:pPr>
+            <w:r>
+              <w:rPr>
+                <w:rFonts w:hint="default" w:ascii="Times New Roman" w:hAnsi="Times New Roman" w:eastAsia="SimSun" w:cs="Times New Roman"/>
+                <w:kern w:val="0"/>
+                <w:sz w:val="24"/>
+                <w:szCs w:val="24"/>
+                <w:lang w:val="en-US" w:eastAsia="zh-CN" w:bidi="ar"/>
+              </w:rPr>
+              <w:t>Ön jogosult arra, hogy tájékoztatást kérjen arra vonatkozóan, hogy személyes adatainak kezelése folyamatban van-e, és ha ilyen adatkezelés folyamatban van, jogosult arra, hogy megismerje azt, hogy az Adatkezelő:</w:t>
             </w:r>
             <w:r>
               <w:rPr>
@@ -4390,7 +6651,7 @@
                 <w:szCs w:val="24"/>
                 <w:lang w:val="en-US" w:eastAsia="zh-CN" w:bidi="ar"/>
               </w:rPr>
-              <w:t>- az adatkezelés a 6. cikk (1) bekezdésének a) pontja vagy a 9. cikk (2) bekezdésének a) pontja szerinti hozzájáruláson, vagy a 6. cikk (1) bekezdésének b) pontja szerinti szerződésen alapul, és</w:t>
+              <w:t>- milyen személyes adatait</w:t>
             </w:r>
             <w:r>
               <w:rPr>
@@ -4410,7 +6671,7 @@
                 <w:szCs w:val="24"/>
                 <w:lang w:val="en-US" w:eastAsia="zh-CN" w:bidi="ar"/>
               </w:rPr>
-              <w:t>- az adatkezelés automatizált módon történik.</w:t>
+              <w:t>- milyen jogalapon</w:t>
             </w:r>
             <w:r>
               <w:rPr>
@@ -4430,7 +6691,87 @@
                 <w:szCs w:val="24"/>
                 <w:lang w:val="en-US" w:eastAsia="zh-CN" w:bidi="ar"/>
               </w:rPr>
-              <w:t>Ön jogosult arra, hogy – ha ez technikailag megvalósítható – kérje a személyes adatainak Adatkezelők közötti közvetlen továbbítását.</w:t>
+              <w:t>- milyen adatkezelési cél miatt</w:t>
+            </w:r>
+            <w:r>
+              <w:rPr>
+                <w:rFonts w:hint="default" w:ascii="Times New Roman" w:hAnsi="Times New Roman" w:eastAsia="SimSun" w:cs="Times New Roman"/>
+                <w:kern w:val="0"/>
+                <w:sz w:val="24"/>
+                <w:szCs w:val="24"/>
+                <w:lang w:val="en-US" w:eastAsia="zh-CN" w:bidi="ar"/>
+              </w:rPr>
+              <w:br w:type="textWrapping"/>
+            </w:r>
+            <w:r>
+              <w:rPr>
+                <w:rFonts w:hint="default" w:ascii="Times New Roman" w:hAnsi="Times New Roman" w:eastAsia="SimSun" w:cs="Times New Roman"/>
+                <w:kern w:val="0"/>
+                <w:sz w:val="24"/>
+                <w:szCs w:val="24"/>
+                <w:lang w:val="en-US" w:eastAsia="zh-CN" w:bidi="ar"/>
+              </w:rPr>
+              <w:t>- mennyi ideig kezeli</w:t>
+            </w:r>
+            <w:r>
+              <w:rPr>
+                <w:rFonts w:hint="default" w:ascii="Times New Roman" w:hAnsi="Times New Roman" w:eastAsia="SimSun" w:cs="Times New Roman"/>
+                <w:kern w:val="0"/>
+                <w:sz w:val="24"/>
+                <w:szCs w:val="24"/>
+                <w:lang w:val="en-US" w:eastAsia="zh-CN" w:bidi="ar"/>
+              </w:rPr>
+              <w:br w:type="textWrapping"/>
+            </w:r>
+            <w:r>
+              <w:rPr>
+                <w:rFonts w:hint="default" w:ascii="Times New Roman" w:hAnsi="Times New Roman" w:eastAsia="SimSun" w:cs="Times New Roman"/>
+                <w:kern w:val="0"/>
+                <w:sz w:val="24"/>
+                <w:szCs w:val="24"/>
+                <w:lang w:val="en-US" w:eastAsia="zh-CN" w:bidi="ar"/>
+              </w:rPr>
+              <w:t>- kinek, mikor, milyen jogszabály alapján, mely személyes adataihoz biztosított hozzáférést vagy kinek továbbította a személyes adatait</w:t>
+            </w:r>
+            <w:r>
+              <w:rPr>
+                <w:rFonts w:hint="default" w:ascii="Times New Roman" w:hAnsi="Times New Roman" w:eastAsia="SimSun" w:cs="Times New Roman"/>
+                <w:kern w:val="0"/>
+                <w:sz w:val="24"/>
+                <w:szCs w:val="24"/>
+                <w:lang w:val="en-US" w:eastAsia="zh-CN" w:bidi="ar"/>
+              </w:rPr>
+              <w:br w:type="textWrapping"/>
+            </w:r>
+            <w:r>
+              <w:rPr>
+                <w:rFonts w:hint="default" w:ascii="Times New Roman" w:hAnsi="Times New Roman" w:eastAsia="SimSun" w:cs="Times New Roman"/>
+                <w:kern w:val="0"/>
+                <w:sz w:val="24"/>
+                <w:szCs w:val="24"/>
+                <w:lang w:val="en-US" w:eastAsia="zh-CN" w:bidi="ar"/>
+              </w:rPr>
+              <w:t>- milyen forrásból származnak a személyes adatai (amennyiben nem Ön bocsátotta azokat az Adatkezelő rendelkezésére)</w:t>
+            </w:r>
+            <w:r>
+              <w:rPr>
+                <w:rFonts w:hint="default" w:ascii="Times New Roman" w:hAnsi="Times New Roman" w:eastAsia="SimSun" w:cs="Times New Roman"/>
+                <w:kern w:val="0"/>
+                <w:sz w:val="24"/>
+                <w:szCs w:val="24"/>
+                <w:lang w:val="en-US" w:eastAsia="zh-CN" w:bidi="ar"/>
+              </w:rPr>
+              <w:br w:type="textWrapping"/>
+            </w:r>
+            <w:r>
+              <w:rPr>
+                <w:rFonts w:hint="default" w:ascii="Times New Roman" w:hAnsi="Times New Roman" w:eastAsia="SimSun" w:cs="Times New Roman"/>
+                <w:kern w:val="0"/>
+                <w:sz w:val="24"/>
+                <w:szCs w:val="24"/>
+                <w:lang w:val="en-US" w:eastAsia="zh-CN" w:bidi="ar"/>
+              </w:rPr>
+              <w:t>- alkalmaz-e automatizált döntéshozatalt, valamint annak logikáját, ideértve a profilalkotást is.</w:t>
             </w:r>
           </w:p>
         </w:tc>
@@ -4445,7 +6786,7 @@
             <w:insideH w:val="none" w:color="auto" w:sz="0" w:space="0"/>
             <w:insideV w:val="none" w:color="auto" w:sz="0" w:space="0"/>
           </w:tblBorders>
-          <w:shd w:val="clear"/>
+          <w:shd w:val="clear" w:color="auto" w:fill="auto"/>
           <w:tblCellMar>
             <w:top w:w="15" w:type="dxa"/>
             <w:left w:w="15" w:type="dxa"/>
@@ -4459,7 +6800,7 @@
         <w:tc>
           <w:tcPr>
             <w:tcW w:w="0" w:type="auto"/>
-            <w:shd w:val="clear"/>
+            <w:shd w:val="clear" w:color="auto" w:fill="auto"/>
             <w:vAlign w:val="center"/>
           </w:tcPr>
           <w:p>
@@ -4471,25 +6812,27 @@
               <w:jc w:val="left"/>
               <w:rPr>
                 <w:rFonts w:hint="default" w:ascii="Times New Roman" w:hAnsi="Times New Roman" w:cs="Times New Roman"/>
-              </w:rPr>
-            </w:pPr>
-            <w:r>
-              <w:rPr>
-                <w:rStyle w:val="7"/>
-                <w:rFonts w:hint="default" w:ascii="Times New Roman" w:hAnsi="Times New Roman" w:eastAsia="SimSun" w:cs="Times New Roman"/>
-                <w:kern w:val="0"/>
-                <w:sz w:val="24"/>
-                <w:szCs w:val="24"/>
-                <w:lang w:val="en-US" w:eastAsia="zh-CN" w:bidi="ar"/>
-              </w:rPr>
-              <w:t>Tiltakozáshoz való jog /GDPR 21. cikk/</w:t>
-            </w:r>
-          </w:p>
-        </w:tc>
-        <w:tc>
-          <w:tcPr>
-            <w:tcW w:w="0" w:type="auto"/>
-            <w:shd w:val="clear"/>
+                <w:sz w:val="24"/>
+                <w:szCs w:val="24"/>
+              </w:rPr>
+            </w:pPr>
+            <w:r>
+              <w:rPr>
+                <w:rStyle w:val="8"/>
+                <w:rFonts w:hint="default" w:ascii="Times New Roman" w:hAnsi="Times New Roman" w:eastAsia="SimSun" w:cs="Times New Roman"/>
+                <w:kern w:val="0"/>
+                <w:sz w:val="24"/>
+                <w:szCs w:val="24"/>
+                <w:lang w:val="en-US" w:eastAsia="zh-CN" w:bidi="ar"/>
+              </w:rPr>
+              <w:t>Helyesbítéshez való jog /GDPR 16. cikk/</w:t>
+            </w:r>
+          </w:p>
+        </w:tc>
+        <w:tc>
+          <w:tcPr>
+            <w:tcW w:w="0" w:type="auto"/>
+            <w:shd w:val="clear" w:color="auto" w:fill="auto"/>
             <w:vAlign w:val="center"/>
           </w:tcPr>
           <w:p>
@@ -4501,17 +6844,19 @@
               <w:jc w:val="left"/>
               <w:rPr>
                 <w:rFonts w:hint="default" w:ascii="Times New Roman" w:hAnsi="Times New Roman" w:cs="Times New Roman"/>
-              </w:rPr>
-            </w:pPr>
-            <w:r>
-              <w:rPr>
-                <w:rFonts w:hint="default" w:ascii="Times New Roman" w:hAnsi="Times New Roman" w:eastAsia="SimSun" w:cs="Times New Roman"/>
-                <w:kern w:val="0"/>
-                <w:sz w:val="24"/>
-                <w:szCs w:val="24"/>
-                <w:lang w:val="en-US" w:eastAsia="zh-CN" w:bidi="ar"/>
-              </w:rPr>
-              <w:t>Ön jogosult arra, hogy a saját helyzetével kapcsolatos okokból bármikor tiltakozzon személyes adatainak a 6. cikk (1) bekezdésének e) vagy f) pontján alapuló kezelése ellen, ideértve az említett rendelkezéseken alapuló profilalkotást is. Ebben az esetben az Adatkezelő a személyes adatait nem kezelheti tovább, kivéve, ha az Adatkezelő bizonyítja, hogy az adatkezelést olyan kényszerítő erejű jogos okok indokolják, amelyek elsőbbséget élveznek az Ön érdekeivel, jogaival és szabadságaival szemben, vagy amelyek jogi igények előterjesztéséhez, érvényesítéséhez vagy védelméhez kapcsolódnak. Ha a személyes adatainak kezelése közvetlen üzletszerzés érdekében történik, Ön jogosult arra, hogy bármikor tiltakozzon az Önre vonatkozó személyes adatai e célból történő kezelése ellen, ideértve a profilalkotást is, amennyiben az a közvetlen üzletszerzéshez kapcsolódik.</w:t>
+                <w:sz w:val="24"/>
+                <w:szCs w:val="24"/>
+              </w:rPr>
+            </w:pPr>
+            <w:r>
+              <w:rPr>
+                <w:rFonts w:hint="default" w:ascii="Times New Roman" w:hAnsi="Times New Roman" w:eastAsia="SimSun" w:cs="Times New Roman"/>
+                <w:kern w:val="0"/>
+                <w:sz w:val="24"/>
+                <w:szCs w:val="24"/>
+                <w:lang w:val="en-US" w:eastAsia="zh-CN" w:bidi="ar"/>
+              </w:rPr>
+              <w:t>Ön jogosult arra, hogy kérésére az Adatkezelő az Önre vonatkozó pontatlan személyes adatait helyesbítse vagy a hiányos személyes adatait kiegészítse. Tehát Ön kérheti, hogy az Adatkezelő módosítsa valamely személyes adatát (például bármikor megváltoztathatja az e-mail címét, vagy egyéb elérhetőségét).</w:t>
             </w:r>
           </w:p>
         </w:tc>
@@ -4526,7 +6871,7 @@
             <w:insideH w:val="none" w:color="auto" w:sz="0" w:space="0"/>
             <w:insideV w:val="none" w:color="auto" w:sz="0" w:space="0"/>
           </w:tblBorders>
-          <w:shd w:val="clear"/>
+          <w:shd w:val="clear" w:color="auto" w:fill="auto"/>
           <w:tblCellMar>
             <w:top w:w="15" w:type="dxa"/>
             <w:left w:w="15" w:type="dxa"/>
@@ -4540,7 +6885,7 @@
         <w:tc>
           <w:tcPr>
             <w:tcW w:w="0" w:type="auto"/>
-            <w:shd w:val="clear"/>
+            <w:shd w:val="clear" w:color="auto" w:fill="auto"/>
             <w:vAlign w:val="center"/>
           </w:tcPr>
           <w:p>
@@ -4552,11 +6897,598 @@
               <w:jc w:val="left"/>
               <w:rPr>
                 <w:rFonts w:hint="default" w:ascii="Times New Roman" w:hAnsi="Times New Roman" w:cs="Times New Roman"/>
-              </w:rPr>
-            </w:pPr>
-            <w:r>
-              <w:rPr>
-                <w:rStyle w:val="7"/>
+                <w:sz w:val="24"/>
+                <w:szCs w:val="24"/>
+              </w:rPr>
+            </w:pPr>
+            <w:r>
+              <w:rPr>
+                <w:rStyle w:val="8"/>
+                <w:rFonts w:hint="default" w:ascii="Times New Roman" w:hAnsi="Times New Roman" w:eastAsia="SimSun" w:cs="Times New Roman"/>
+                <w:kern w:val="0"/>
+                <w:sz w:val="24"/>
+                <w:szCs w:val="24"/>
+                <w:lang w:val="en-US" w:eastAsia="zh-CN" w:bidi="ar"/>
+              </w:rPr>
+              <w:t>Törléshez való jog („az elfeledtetéshez való jog”) /GDPR 17. cikk/</w:t>
+            </w:r>
+          </w:p>
+        </w:tc>
+        <w:tc>
+          <w:tcPr>
+            <w:tcW w:w="0" w:type="auto"/>
+            <w:shd w:val="clear" w:color="auto" w:fill="auto"/>
+            <w:vAlign w:val="center"/>
+          </w:tcPr>
+          <w:p>
+            <w:pPr>
+              <w:keepNext w:val="0"/>
+              <w:keepLines w:val="0"/>
+              <w:widowControl/>
+              <w:suppressLineNumbers w:val="0"/>
+              <w:jc w:val="left"/>
+              <w:rPr>
+                <w:rFonts w:hint="default" w:ascii="Times New Roman" w:hAnsi="Times New Roman" w:cs="Times New Roman"/>
+                <w:sz w:val="24"/>
+                <w:szCs w:val="24"/>
+              </w:rPr>
+            </w:pPr>
+            <w:r>
+              <w:rPr>
+                <w:rFonts w:hint="default" w:ascii="Times New Roman" w:hAnsi="Times New Roman" w:eastAsia="SimSun" w:cs="Times New Roman"/>
+                <w:kern w:val="0"/>
+                <w:sz w:val="24"/>
+                <w:szCs w:val="24"/>
+                <w:lang w:val="en-US" w:eastAsia="zh-CN" w:bidi="ar"/>
+              </w:rPr>
+              <w:t>Ön jogosult arra, hogy kérésére az Adatkezelő törölje a személyes adatait, ha az alábbi indokok valamelyike fennáll:</w:t>
+            </w:r>
+            <w:r>
+              <w:rPr>
+                <w:rFonts w:hint="default" w:ascii="Times New Roman" w:hAnsi="Times New Roman" w:eastAsia="SimSun" w:cs="Times New Roman"/>
+                <w:kern w:val="0"/>
+                <w:sz w:val="24"/>
+                <w:szCs w:val="24"/>
+                <w:lang w:val="en-US" w:eastAsia="zh-CN" w:bidi="ar"/>
+              </w:rPr>
+              <w:br w:type="textWrapping"/>
+            </w:r>
+            <w:r>
+              <w:rPr>
+                <w:rFonts w:hint="default" w:ascii="Times New Roman" w:hAnsi="Times New Roman" w:eastAsia="SimSun" w:cs="Times New Roman"/>
+                <w:kern w:val="0"/>
+                <w:sz w:val="24"/>
+                <w:szCs w:val="24"/>
+                <w:lang w:val="en-US" w:eastAsia="zh-CN" w:bidi="ar"/>
+              </w:rPr>
+              <w:t>- a személyes adataira már nincs szükség abból a célból, amelyből azokat gyűjtötték vagy más módon kezelték</w:t>
+            </w:r>
+            <w:r>
+              <w:rPr>
+                <w:rFonts w:hint="default" w:ascii="Times New Roman" w:hAnsi="Times New Roman" w:eastAsia="SimSun" w:cs="Times New Roman"/>
+                <w:kern w:val="0"/>
+                <w:sz w:val="24"/>
+                <w:szCs w:val="24"/>
+                <w:lang w:val="en-US" w:eastAsia="zh-CN" w:bidi="ar"/>
+              </w:rPr>
+              <w:br w:type="textWrapping"/>
+            </w:r>
+            <w:r>
+              <w:rPr>
+                <w:rFonts w:hint="default" w:ascii="Times New Roman" w:hAnsi="Times New Roman" w:eastAsia="SimSun" w:cs="Times New Roman"/>
+                <w:kern w:val="0"/>
+                <w:sz w:val="24"/>
+                <w:szCs w:val="24"/>
+                <w:lang w:val="en-US" w:eastAsia="zh-CN" w:bidi="ar"/>
+              </w:rPr>
+              <w:t>- Ön visszavonja a 6. cikk (1) bekezdésének a) pontja vagy a 9. cikk (2) bekezdésének a) pontja értelmében az adatkezelés alapját képező hozzájárulását, és az adatkezelésnek nincs más jogalapja</w:t>
+            </w:r>
+            <w:r>
+              <w:rPr>
+                <w:rFonts w:hint="default" w:ascii="Times New Roman" w:hAnsi="Times New Roman" w:eastAsia="SimSun" w:cs="Times New Roman"/>
+                <w:kern w:val="0"/>
+                <w:sz w:val="24"/>
+                <w:szCs w:val="24"/>
+                <w:lang w:val="en-US" w:eastAsia="zh-CN" w:bidi="ar"/>
+              </w:rPr>
+              <w:br w:type="textWrapping"/>
+            </w:r>
+            <w:r>
+              <w:rPr>
+                <w:rFonts w:hint="default" w:ascii="Times New Roman" w:hAnsi="Times New Roman" w:eastAsia="SimSun" w:cs="Times New Roman"/>
+                <w:kern w:val="0"/>
+                <w:sz w:val="24"/>
+                <w:szCs w:val="24"/>
+                <w:lang w:val="en-US" w:eastAsia="zh-CN" w:bidi="ar"/>
+              </w:rPr>
+              <w:t>- Ön a 21. cikk (1) bekezdése alapján tiltakozik az adatkezelés ellen, és nincs elsőbbséget élvező jogszerű ok az adatkezelésre, vagy Ön a 21. cikk (2) bekezdése alapján tiltakozik az adatkezelés ellen</w:t>
+            </w:r>
+            <w:r>
+              <w:rPr>
+                <w:rFonts w:hint="default" w:ascii="Times New Roman" w:hAnsi="Times New Roman" w:eastAsia="SimSun" w:cs="Times New Roman"/>
+                <w:kern w:val="0"/>
+                <w:sz w:val="24"/>
+                <w:szCs w:val="24"/>
+                <w:lang w:val="en-US" w:eastAsia="zh-CN" w:bidi="ar"/>
+              </w:rPr>
+              <w:br w:type="textWrapping"/>
+            </w:r>
+            <w:r>
+              <w:rPr>
+                <w:rFonts w:hint="default" w:ascii="Times New Roman" w:hAnsi="Times New Roman" w:eastAsia="SimSun" w:cs="Times New Roman"/>
+                <w:kern w:val="0"/>
+                <w:sz w:val="24"/>
+                <w:szCs w:val="24"/>
+                <w:lang w:val="en-US" w:eastAsia="zh-CN" w:bidi="ar"/>
+              </w:rPr>
+              <w:t>- a személyes adatait jogellenesen kezelték</w:t>
+            </w:r>
+            <w:r>
+              <w:rPr>
+                <w:rFonts w:hint="default" w:ascii="Times New Roman" w:hAnsi="Times New Roman" w:eastAsia="SimSun" w:cs="Times New Roman"/>
+                <w:kern w:val="0"/>
+                <w:sz w:val="24"/>
+                <w:szCs w:val="24"/>
+                <w:lang w:val="en-US" w:eastAsia="zh-CN" w:bidi="ar"/>
+              </w:rPr>
+              <w:br w:type="textWrapping"/>
+            </w:r>
+            <w:r>
+              <w:rPr>
+                <w:rFonts w:hint="default" w:ascii="Times New Roman" w:hAnsi="Times New Roman" w:eastAsia="SimSun" w:cs="Times New Roman"/>
+                <w:kern w:val="0"/>
+                <w:sz w:val="24"/>
+                <w:szCs w:val="24"/>
+                <w:lang w:val="en-US" w:eastAsia="zh-CN" w:bidi="ar"/>
+              </w:rPr>
+              <w:t>- a személyes adatait az Adatkezelőre alkalmazandó uniós vagy tagállami jogban előírt jogi kötelezettség teljesítéséhez törölni kell</w:t>
+            </w:r>
+            <w:r>
+              <w:rPr>
+                <w:rFonts w:hint="default" w:ascii="Times New Roman" w:hAnsi="Times New Roman" w:eastAsia="SimSun" w:cs="Times New Roman"/>
+                <w:kern w:val="0"/>
+                <w:sz w:val="24"/>
+                <w:szCs w:val="24"/>
+                <w:lang w:val="en-US" w:eastAsia="zh-CN" w:bidi="ar"/>
+              </w:rPr>
+              <w:br w:type="textWrapping"/>
+            </w:r>
+            <w:r>
+              <w:rPr>
+                <w:rFonts w:hint="default" w:ascii="Times New Roman" w:hAnsi="Times New Roman" w:eastAsia="SimSun" w:cs="Times New Roman"/>
+                <w:kern w:val="0"/>
+                <w:sz w:val="24"/>
+                <w:szCs w:val="24"/>
+                <w:lang w:val="en-US" w:eastAsia="zh-CN" w:bidi="ar"/>
+              </w:rPr>
+              <w:t>- a személyes adatainak gyűjtésére a 8. cikk (1) bekezdésében említett, információs társadalommal összefüggő szolgáltatások kínálásával kapcsolatosan került sor.</w:t>
+            </w:r>
+          </w:p>
+        </w:tc>
+      </w:tr>
+      <w:tr>
+        <w:tblPrEx>
+          <w:tblBorders>
+            <w:top w:val="none" w:color="auto" w:sz="0" w:space="0"/>
+            <w:left w:val="none" w:color="auto" w:sz="0" w:space="0"/>
+            <w:bottom w:val="none" w:color="auto" w:sz="0" w:space="0"/>
+            <w:right w:val="none" w:color="auto" w:sz="0" w:space="0"/>
+            <w:insideH w:val="none" w:color="auto" w:sz="0" w:space="0"/>
+            <w:insideV w:val="none" w:color="auto" w:sz="0" w:space="0"/>
+          </w:tblBorders>
+          <w:shd w:val="clear" w:color="auto" w:fill="auto"/>
+          <w:tblCellMar>
+            <w:top w:w="15" w:type="dxa"/>
+            <w:left w:w="15" w:type="dxa"/>
+            <w:bottom w:w="15" w:type="dxa"/>
+            <w:right w:w="15" w:type="dxa"/>
+          </w:tblCellMar>
+        </w:tblPrEx>
+        <w:trPr>
+          <w:tblCellSpacing w:w="15" w:type="dxa"/>
+        </w:trPr>
+        <w:tc>
+          <w:tcPr>
+            <w:tcW w:w="0" w:type="auto"/>
+            <w:shd w:val="clear" w:color="auto" w:fill="auto"/>
+            <w:vAlign w:val="center"/>
+          </w:tcPr>
+          <w:p>
+            <w:pPr>
+              <w:keepNext w:val="0"/>
+              <w:keepLines w:val="0"/>
+              <w:widowControl/>
+              <w:suppressLineNumbers w:val="0"/>
+              <w:jc w:val="left"/>
+              <w:rPr>
+                <w:rFonts w:hint="default" w:ascii="Times New Roman" w:hAnsi="Times New Roman" w:cs="Times New Roman"/>
+              </w:rPr>
+            </w:pPr>
+            <w:r>
+              <w:rPr>
+                <w:rStyle w:val="8"/>
+                <w:rFonts w:hint="default" w:ascii="Times New Roman" w:hAnsi="Times New Roman" w:eastAsia="SimSun" w:cs="Times New Roman"/>
+                <w:kern w:val="0"/>
+                <w:sz w:val="24"/>
+                <w:szCs w:val="24"/>
+                <w:lang w:val="en-US" w:eastAsia="zh-CN" w:bidi="ar"/>
+              </w:rPr>
+              <w:t>Korlátozáshoz való jog /GDPR 18. cikk/</w:t>
+            </w:r>
+          </w:p>
+        </w:tc>
+        <w:tc>
+          <w:tcPr>
+            <w:tcW w:w="0" w:type="auto"/>
+            <w:shd w:val="clear" w:color="auto" w:fill="auto"/>
+            <w:vAlign w:val="center"/>
+          </w:tcPr>
+          <w:p>
+            <w:pPr>
+              <w:keepNext w:val="0"/>
+              <w:keepLines w:val="0"/>
+              <w:widowControl/>
+              <w:suppressLineNumbers w:val="0"/>
+              <w:jc w:val="left"/>
+              <w:rPr>
+                <w:rFonts w:hint="default" w:ascii="Times New Roman" w:hAnsi="Times New Roman" w:cs="Times New Roman"/>
+              </w:rPr>
+            </w:pPr>
+            <w:r>
+              <w:rPr>
+                <w:rFonts w:hint="default" w:ascii="Times New Roman" w:hAnsi="Times New Roman" w:eastAsia="SimSun" w:cs="Times New Roman"/>
+                <w:kern w:val="0"/>
+                <w:sz w:val="24"/>
+                <w:szCs w:val="24"/>
+                <w:lang w:val="en-US" w:eastAsia="zh-CN" w:bidi="ar"/>
+              </w:rPr>
+              <w:t>Ön jogosult arra, hogy kérésére az Adatkezelő korlátozza az adatkezelést, ha az alábbi indokok valamelyike fennáll:</w:t>
+            </w:r>
+            <w:r>
+              <w:rPr>
+                <w:rFonts w:hint="default" w:ascii="Times New Roman" w:hAnsi="Times New Roman" w:eastAsia="SimSun" w:cs="Times New Roman"/>
+                <w:kern w:val="0"/>
+                <w:sz w:val="24"/>
+                <w:szCs w:val="24"/>
+                <w:lang w:val="en-US" w:eastAsia="zh-CN" w:bidi="ar"/>
+              </w:rPr>
+              <w:br w:type="textWrapping"/>
+            </w:r>
+            <w:r>
+              <w:rPr>
+                <w:rFonts w:hint="default" w:ascii="Times New Roman" w:hAnsi="Times New Roman" w:eastAsia="SimSun" w:cs="Times New Roman"/>
+                <w:kern w:val="0"/>
+                <w:sz w:val="24"/>
+                <w:szCs w:val="24"/>
+                <w:lang w:val="en-US" w:eastAsia="zh-CN" w:bidi="ar"/>
+              </w:rPr>
+              <w:t>- Ön vitatja a személyes adatainak pontosságát (ez esetben a korlátozás arra az időtartamra vonatkozik, amely lehetővé teszi, hogy az Adatkezelő ellenőrizze a személyes adatok pontosságát)</w:t>
+            </w:r>
+            <w:r>
+              <w:rPr>
+                <w:rFonts w:hint="default" w:ascii="Times New Roman" w:hAnsi="Times New Roman" w:eastAsia="SimSun" w:cs="Times New Roman"/>
+                <w:kern w:val="0"/>
+                <w:sz w:val="24"/>
+                <w:szCs w:val="24"/>
+                <w:lang w:val="en-US" w:eastAsia="zh-CN" w:bidi="ar"/>
+              </w:rPr>
+              <w:br w:type="textWrapping"/>
+            </w:r>
+            <w:r>
+              <w:rPr>
+                <w:rFonts w:hint="default" w:ascii="Times New Roman" w:hAnsi="Times New Roman" w:eastAsia="SimSun" w:cs="Times New Roman"/>
+                <w:kern w:val="0"/>
+                <w:sz w:val="24"/>
+                <w:szCs w:val="24"/>
+                <w:lang w:val="en-US" w:eastAsia="zh-CN" w:bidi="ar"/>
+              </w:rPr>
+              <w:t>- az adatkezelés jogellenes, és Ön ellenzi az adatok törlését, és ehelyett kéri azok felhasználásának korlátozását</w:t>
+            </w:r>
+            <w:r>
+              <w:rPr>
+                <w:rFonts w:hint="default" w:ascii="Times New Roman" w:hAnsi="Times New Roman" w:eastAsia="SimSun" w:cs="Times New Roman"/>
+                <w:kern w:val="0"/>
+                <w:sz w:val="24"/>
+                <w:szCs w:val="24"/>
+                <w:lang w:val="en-US" w:eastAsia="zh-CN" w:bidi="ar"/>
+              </w:rPr>
+              <w:br w:type="textWrapping"/>
+            </w:r>
+            <w:r>
+              <w:rPr>
+                <w:rFonts w:hint="default" w:ascii="Times New Roman" w:hAnsi="Times New Roman" w:eastAsia="SimSun" w:cs="Times New Roman"/>
+                <w:kern w:val="0"/>
+                <w:sz w:val="24"/>
+                <w:szCs w:val="24"/>
+                <w:lang w:val="en-US" w:eastAsia="zh-CN" w:bidi="ar"/>
+              </w:rPr>
+              <w:t>- az Adatkezelőnek már nincs szüksége a személyes adatokra adatkezelés céljából, de Ön igényli azokat jogi igény előterjesztéséhez, érvényesítéséhez vagy védelméhez</w:t>
+            </w:r>
+            <w:r>
+              <w:rPr>
+                <w:rFonts w:hint="default" w:ascii="Times New Roman" w:hAnsi="Times New Roman" w:eastAsia="SimSun" w:cs="Times New Roman"/>
+                <w:kern w:val="0"/>
+                <w:sz w:val="24"/>
+                <w:szCs w:val="24"/>
+                <w:lang w:val="en-US" w:eastAsia="zh-CN" w:bidi="ar"/>
+              </w:rPr>
+              <w:br w:type="textWrapping"/>
+            </w:r>
+            <w:r>
+              <w:rPr>
+                <w:rFonts w:hint="default" w:ascii="Times New Roman" w:hAnsi="Times New Roman" w:eastAsia="SimSun" w:cs="Times New Roman"/>
+                <w:kern w:val="0"/>
+                <w:sz w:val="24"/>
+                <w:szCs w:val="24"/>
+                <w:lang w:val="en-US" w:eastAsia="zh-CN" w:bidi="ar"/>
+              </w:rPr>
+              <w:t>- Ön a 21. cikk (1) bekezdése szerint tiltakozott az adatkezelés ellen (ez esetben a korlátozás arra az időtartamra vonatkozik, amíg megállapításra nem kerül, hogy az Adatkezelő jogos indokai elsőbbséget élveznek-e az Ön jogos indokaival szemben).</w:t>
+            </w:r>
+          </w:p>
+        </w:tc>
+      </w:tr>
+      <w:tr>
+        <w:tblPrEx>
+          <w:tblBorders>
+            <w:top w:val="none" w:color="auto" w:sz="0" w:space="0"/>
+            <w:left w:val="none" w:color="auto" w:sz="0" w:space="0"/>
+            <w:bottom w:val="none" w:color="auto" w:sz="0" w:space="0"/>
+            <w:right w:val="none" w:color="auto" w:sz="0" w:space="0"/>
+            <w:insideH w:val="none" w:color="auto" w:sz="0" w:space="0"/>
+            <w:insideV w:val="none" w:color="auto" w:sz="0" w:space="0"/>
+          </w:tblBorders>
+          <w:shd w:val="clear" w:color="auto" w:fill="auto"/>
+          <w:tblCellMar>
+            <w:top w:w="15" w:type="dxa"/>
+            <w:left w:w="15" w:type="dxa"/>
+            <w:bottom w:w="15" w:type="dxa"/>
+            <w:right w:w="15" w:type="dxa"/>
+          </w:tblCellMar>
+        </w:tblPrEx>
+        <w:trPr>
+          <w:tblCellSpacing w:w="15" w:type="dxa"/>
+        </w:trPr>
+        <w:tc>
+          <w:tcPr>
+            <w:tcW w:w="0" w:type="auto"/>
+            <w:shd w:val="clear" w:color="auto" w:fill="auto"/>
+            <w:vAlign w:val="center"/>
+          </w:tcPr>
+          <w:p>
+            <w:pPr>
+              <w:keepNext w:val="0"/>
+              <w:keepLines w:val="0"/>
+              <w:widowControl/>
+              <w:suppressLineNumbers w:val="0"/>
+              <w:jc w:val="left"/>
+              <w:rPr>
+                <w:rFonts w:hint="default" w:ascii="Times New Roman" w:hAnsi="Times New Roman" w:cs="Times New Roman"/>
+              </w:rPr>
+            </w:pPr>
+            <w:r>
+              <w:rPr>
+                <w:rStyle w:val="8"/>
+                <w:rFonts w:hint="default" w:ascii="Times New Roman" w:hAnsi="Times New Roman" w:eastAsia="SimSun" w:cs="Times New Roman"/>
+                <w:kern w:val="0"/>
+                <w:sz w:val="24"/>
+                <w:szCs w:val="24"/>
+                <w:lang w:val="en-US" w:eastAsia="zh-CN" w:bidi="ar"/>
+              </w:rPr>
+              <w:t>Adathordozhatósághoz való jog /GDPR 20. cikk/</w:t>
+            </w:r>
+          </w:p>
+        </w:tc>
+        <w:tc>
+          <w:tcPr>
+            <w:tcW w:w="0" w:type="auto"/>
+            <w:shd w:val="clear" w:color="auto" w:fill="auto"/>
+            <w:vAlign w:val="center"/>
+          </w:tcPr>
+          <w:p>
+            <w:pPr>
+              <w:keepNext w:val="0"/>
+              <w:keepLines w:val="0"/>
+              <w:widowControl/>
+              <w:suppressLineNumbers w:val="0"/>
+              <w:jc w:val="left"/>
+              <w:rPr>
+                <w:rFonts w:hint="default" w:ascii="Times New Roman" w:hAnsi="Times New Roman" w:cs="Times New Roman"/>
+              </w:rPr>
+            </w:pPr>
+            <w:r>
+              <w:rPr>
+                <w:rFonts w:hint="default" w:ascii="Times New Roman" w:hAnsi="Times New Roman" w:eastAsia="SimSun" w:cs="Times New Roman"/>
+                <w:kern w:val="0"/>
+                <w:sz w:val="24"/>
+                <w:szCs w:val="24"/>
+                <w:lang w:val="en-US" w:eastAsia="zh-CN" w:bidi="ar"/>
+              </w:rPr>
+              <w:t>Ön jogosult arra, hogy az Önre vonatkozó, Ön által egy Adatkezelő rendelkezésére bocsátott személyes adatait tagolt, széles körben használt, géppel olvasható formátumban megkapja, továbbá jogosult arra, hogy ezeket az adatokat egy másik Adatkezelőnek továbbítsa anélkül, hogy ezt akadályozná az az Adatkezelő, amelynek a személyes adatokat a rendelkezésére bocsátotta, ha:</w:t>
+            </w:r>
+            <w:r>
+              <w:rPr>
+                <w:rFonts w:hint="default" w:ascii="Times New Roman" w:hAnsi="Times New Roman" w:eastAsia="SimSun" w:cs="Times New Roman"/>
+                <w:kern w:val="0"/>
+                <w:sz w:val="24"/>
+                <w:szCs w:val="24"/>
+                <w:lang w:val="en-US" w:eastAsia="zh-CN" w:bidi="ar"/>
+              </w:rPr>
+              <w:br w:type="textWrapping"/>
+            </w:r>
+            <w:r>
+              <w:rPr>
+                <w:rFonts w:hint="default" w:ascii="Times New Roman" w:hAnsi="Times New Roman" w:eastAsia="SimSun" w:cs="Times New Roman"/>
+                <w:kern w:val="0"/>
+                <w:sz w:val="24"/>
+                <w:szCs w:val="24"/>
+                <w:lang w:val="en-US" w:eastAsia="zh-CN" w:bidi="ar"/>
+              </w:rPr>
+              <w:t>- az adatkezelés a 6. cikk (1) bekezdésének a) pontja vagy a 9. cikk (2) bekezdésének a) pontja szerinti hozzájáruláson, vagy a 6. cikk (1) bekezdésének b) pontja szerinti szerződésen alapul, és</w:t>
+            </w:r>
+            <w:r>
+              <w:rPr>
+                <w:rFonts w:hint="default" w:ascii="Times New Roman" w:hAnsi="Times New Roman" w:eastAsia="SimSun" w:cs="Times New Roman"/>
+                <w:kern w:val="0"/>
+                <w:sz w:val="24"/>
+                <w:szCs w:val="24"/>
+                <w:lang w:val="en-US" w:eastAsia="zh-CN" w:bidi="ar"/>
+              </w:rPr>
+              <w:br w:type="textWrapping"/>
+            </w:r>
+            <w:r>
+              <w:rPr>
+                <w:rFonts w:hint="default" w:ascii="Times New Roman" w:hAnsi="Times New Roman" w:eastAsia="SimSun" w:cs="Times New Roman"/>
+                <w:kern w:val="0"/>
+                <w:sz w:val="24"/>
+                <w:szCs w:val="24"/>
+                <w:lang w:val="en-US" w:eastAsia="zh-CN" w:bidi="ar"/>
+              </w:rPr>
+              <w:t>- az adatkezelés automatizált módon történik.</w:t>
+            </w:r>
+            <w:r>
+              <w:rPr>
+                <w:rFonts w:hint="default" w:ascii="Times New Roman" w:hAnsi="Times New Roman" w:eastAsia="SimSun" w:cs="Times New Roman"/>
+                <w:kern w:val="0"/>
+                <w:sz w:val="24"/>
+                <w:szCs w:val="24"/>
+                <w:lang w:val="en-US" w:eastAsia="zh-CN" w:bidi="ar"/>
+              </w:rPr>
+              <w:br w:type="textWrapping"/>
+            </w:r>
+            <w:r>
+              <w:rPr>
+                <w:rFonts w:hint="default" w:ascii="Times New Roman" w:hAnsi="Times New Roman" w:eastAsia="SimSun" w:cs="Times New Roman"/>
+                <w:kern w:val="0"/>
+                <w:sz w:val="24"/>
+                <w:szCs w:val="24"/>
+                <w:lang w:val="en-US" w:eastAsia="zh-CN" w:bidi="ar"/>
+              </w:rPr>
+              <w:t>Ön jogosult arra, hogy – ha ez technikailag megvalósítható – kérje a személyes adatainak Adatkezelők közötti közvetlen továbbítását.</w:t>
+            </w:r>
+          </w:p>
+        </w:tc>
+      </w:tr>
+      <w:tr>
+        <w:tblPrEx>
+          <w:tblBorders>
+            <w:top w:val="none" w:color="auto" w:sz="0" w:space="0"/>
+            <w:left w:val="none" w:color="auto" w:sz="0" w:space="0"/>
+            <w:bottom w:val="none" w:color="auto" w:sz="0" w:space="0"/>
+            <w:right w:val="none" w:color="auto" w:sz="0" w:space="0"/>
+            <w:insideH w:val="none" w:color="auto" w:sz="0" w:space="0"/>
+            <w:insideV w:val="none" w:color="auto" w:sz="0" w:space="0"/>
+          </w:tblBorders>
+          <w:tblCellMar>
+            <w:top w:w="15" w:type="dxa"/>
+            <w:left w:w="15" w:type="dxa"/>
+            <w:bottom w:w="15" w:type="dxa"/>
+            <w:right w:w="15" w:type="dxa"/>
+          </w:tblCellMar>
+        </w:tblPrEx>
+        <w:trPr>
+          <w:tblCellSpacing w:w="15" w:type="dxa"/>
+        </w:trPr>
+        <w:tc>
+          <w:tcPr>
+            <w:tcW w:w="0" w:type="auto"/>
+            <w:shd w:val="clear" w:color="auto" w:fill="auto"/>
+            <w:vAlign w:val="center"/>
+          </w:tcPr>
+          <w:p>
+            <w:pPr>
+              <w:keepNext w:val="0"/>
+              <w:keepLines w:val="0"/>
+              <w:widowControl/>
+              <w:suppressLineNumbers w:val="0"/>
+              <w:jc w:val="left"/>
+              <w:rPr>
+                <w:rFonts w:hint="default" w:ascii="Times New Roman" w:hAnsi="Times New Roman" w:cs="Times New Roman"/>
+              </w:rPr>
+            </w:pPr>
+            <w:r>
+              <w:rPr>
+                <w:rStyle w:val="8"/>
+                <w:rFonts w:hint="default" w:ascii="Times New Roman" w:hAnsi="Times New Roman" w:eastAsia="SimSun" w:cs="Times New Roman"/>
+                <w:kern w:val="0"/>
+                <w:sz w:val="24"/>
+                <w:szCs w:val="24"/>
+                <w:lang w:val="en-US" w:eastAsia="zh-CN" w:bidi="ar"/>
+              </w:rPr>
+              <w:t>Tiltakozáshoz való jog /GDPR 21. cikk/</w:t>
+            </w:r>
+          </w:p>
+        </w:tc>
+        <w:tc>
+          <w:tcPr>
+            <w:tcW w:w="0" w:type="auto"/>
+            <w:shd w:val="clear" w:color="auto" w:fill="auto"/>
+            <w:vAlign w:val="center"/>
+          </w:tcPr>
+          <w:p>
+            <w:pPr>
+              <w:keepNext w:val="0"/>
+              <w:keepLines w:val="0"/>
+              <w:widowControl/>
+              <w:suppressLineNumbers w:val="0"/>
+              <w:jc w:val="left"/>
+              <w:rPr>
+                <w:rFonts w:hint="default" w:ascii="Times New Roman" w:hAnsi="Times New Roman" w:cs="Times New Roman"/>
+              </w:rPr>
+            </w:pPr>
+            <w:r>
+              <w:rPr>
+                <w:rFonts w:hint="default" w:ascii="Times New Roman" w:hAnsi="Times New Roman" w:eastAsia="SimSun" w:cs="Times New Roman"/>
+                <w:kern w:val="0"/>
+                <w:sz w:val="24"/>
+                <w:szCs w:val="24"/>
+                <w:lang w:val="en-US" w:eastAsia="zh-CN" w:bidi="ar"/>
+              </w:rPr>
+              <w:t>Ön jogosult arra, hogy a saját helyzetével kapcsolatos okokból bármikor tiltakozzon személyes adatainak a 6. cikk (1) bekezdésének e) vagy f) pontján alapuló kezelése ellen, ideértve az említett rendelkezéseken alapuló profilalkotást is. Ebben az esetben az Adatkezelő a személyes adatait nem kezelheti tovább, kivéve, ha az Adatkezelő bizonyítja, hogy az adatkezelést olyan kényszerítő erejű jogos okok indokolják, amelyek elsőbbséget élveznek az Ön érdekeivel, jogaival és szabadságaival szemben, vagy amelyek jogi igények előterjesztéséhez, érvényesítéséhez vagy védelméhez kapcsolódnak. Ha a személyes adatainak kezelése közvetlen üzletszerzés érdekében történik, Ön jogosult arra, hogy bármikor tiltakozzon az Önre vonatkozó személyes adatai e célból történő kezelése ellen, ideértve a profilalkotást is, amennyiben az a közvetlen üzletszerzéshez kapcsolódik.</w:t>
+            </w:r>
+          </w:p>
+        </w:tc>
+      </w:tr>
+      <w:tr>
+        <w:tblPrEx>
+          <w:tblBorders>
+            <w:top w:val="none" w:color="auto" w:sz="0" w:space="0"/>
+            <w:left w:val="none" w:color="auto" w:sz="0" w:space="0"/>
+            <w:bottom w:val="none" w:color="auto" w:sz="0" w:space="0"/>
+            <w:right w:val="none" w:color="auto" w:sz="0" w:space="0"/>
+            <w:insideH w:val="none" w:color="auto" w:sz="0" w:space="0"/>
+            <w:insideV w:val="none" w:color="auto" w:sz="0" w:space="0"/>
+          </w:tblBorders>
+          <w:shd w:val="clear" w:color="auto" w:fill="auto"/>
+          <w:tblCellMar>
+            <w:top w:w="15" w:type="dxa"/>
+            <w:left w:w="15" w:type="dxa"/>
+            <w:bottom w:w="15" w:type="dxa"/>
+            <w:right w:w="15" w:type="dxa"/>
+          </w:tblCellMar>
+        </w:tblPrEx>
+        <w:trPr>
+          <w:tblCellSpacing w:w="15" w:type="dxa"/>
+        </w:trPr>
+        <w:tc>
+          <w:tcPr>
+            <w:tcW w:w="0" w:type="auto"/>
+            <w:shd w:val="clear" w:color="auto" w:fill="auto"/>
+            <w:vAlign w:val="center"/>
+          </w:tcPr>
+          <w:p>
+            <w:pPr>
+              <w:keepNext w:val="0"/>
+              <w:keepLines w:val="0"/>
+              <w:widowControl/>
+              <w:suppressLineNumbers w:val="0"/>
+              <w:jc w:val="left"/>
+              <w:rPr>
+                <w:rFonts w:hint="default" w:ascii="Times New Roman" w:hAnsi="Times New Roman" w:cs="Times New Roman"/>
+              </w:rPr>
+            </w:pPr>
+            <w:r>
+              <w:rPr>
+                <w:rStyle w:val="8"/>
                 <w:rFonts w:hint="default" w:ascii="Times New Roman" w:hAnsi="Times New Roman" w:eastAsia="SimSun" w:cs="Times New Roman"/>
                 <w:kern w:val="0"/>
                 <w:sz w:val="24"/>
@@ -4570,7 +7502,7 @@
         <w:tc>
           <w:tcPr>
             <w:tcW w:w="0" w:type="auto"/>
-            <w:shd w:val="clear"/>
+            <w:shd w:val="clear" w:color="auto" w:fill="auto"/>
             <w:vAlign w:val="center"/>
           </w:tcPr>
           <w:p>
@@ -4619,7 +7551,7 @@
     </w:p>
     <w:p>
       <w:pPr>
-        <w:pStyle w:val="6"/>
+        <w:pStyle w:val="7"/>
         <w:keepNext w:val="0"/>
         <w:keepLines w:val="0"/>
         <w:widowControl/>
@@ -4632,7 +7564,7 @@
       </w:pPr>
       <w:r>
         <w:rPr>
-          <w:rStyle w:val="7"/>
+          <w:rStyle w:val="8"/>
           <w:rFonts w:hint="default" w:ascii="Times New Roman" w:hAnsi="Times New Roman" w:cs="Times New Roman"/>
           <w:sz w:val="24"/>
           <w:szCs w:val="24"/>
@@ -4642,6 +7574,7 @@
     </w:p>
     <w:tbl>
       <w:tblPr>
+        <w:tblStyle w:val="5"/>
         <w:tblW w:w="0" w:type="auto"/>
         <w:tblCellSpacing w:w="15" w:type="dxa"/>
         <w:tblInd w:w="0" w:type="dxa"/>
@@ -4653,7 +7586,7 @@
           <w:insideH w:val="none" w:color="auto" w:sz="0" w:space="0"/>
           <w:insideV w:val="none" w:color="auto" w:sz="0" w:space="0"/>
         </w:tblBorders>
-        <w:shd w:val="clear"/>
+        <w:shd w:val="clear" w:color="auto" w:fill="auto"/>
         <w:tblLayout w:type="autofit"/>
         <w:tblCellMar>
           <w:top w:w="15" w:type="dxa"/>
@@ -4676,7 +7609,7 @@
             <w:insideH w:val="none" w:color="auto" w:sz="0" w:space="0"/>
             <w:insideV w:val="none" w:color="auto" w:sz="0" w:space="0"/>
           </w:tblBorders>
-          <w:shd w:val="clear"/>
+          <w:shd w:val="clear" w:color="auto" w:fill="auto"/>
           <w:tblCellMar>
             <w:top w:w="15" w:type="dxa"/>
             <w:left w:w="15" w:type="dxa"/>
@@ -4691,7 +7624,7 @@
         <w:tc>
           <w:tcPr>
             <w:tcW w:w="0" w:type="auto"/>
-            <w:shd w:val="clear"/>
+            <w:shd w:val="clear" w:color="auto" w:fill="auto"/>
             <w:vAlign w:val="center"/>
           </w:tcPr>
           <w:p>
@@ -4726,7 +7659,7 @@
         <w:tc>
           <w:tcPr>
             <w:tcW w:w="0" w:type="auto"/>
-            <w:shd w:val="clear"/>
+            <w:shd w:val="clear" w:color="auto" w:fill="auto"/>
             <w:vAlign w:val="center"/>
           </w:tcPr>
           <w:p>
@@ -4769,7 +7702,7 @@
             <w:insideH w:val="none" w:color="auto" w:sz="0" w:space="0"/>
             <w:insideV w:val="none" w:color="auto" w:sz="0" w:space="0"/>
           </w:tblBorders>
-          <w:shd w:val="clear"/>
+          <w:shd w:val="clear" w:color="auto" w:fill="auto"/>
           <w:tblCellMar>
             <w:top w:w="15" w:type="dxa"/>
             <w:left w:w="15" w:type="dxa"/>
@@ -4783,7 +7716,7 @@
         <w:tc>
           <w:tcPr>
             <w:tcW w:w="0" w:type="auto"/>
-            <w:shd w:val="clear"/>
+            <w:shd w:val="clear" w:color="auto" w:fill="auto"/>
             <w:vAlign w:val="center"/>
           </w:tcPr>
           <w:p>
@@ -4801,7 +7734,7 @@
             </w:pPr>
             <w:r>
               <w:rPr>
-                <w:rStyle w:val="7"/>
+                <w:rStyle w:val="8"/>
                 <w:rFonts w:hint="default" w:ascii="Times New Roman" w:hAnsi="Times New Roman" w:eastAsia="SimSun" w:cs="Times New Roman"/>
                 <w:kern w:val="0"/>
                 <w:sz w:val="24"/>
@@ -4815,7 +7748,7 @@
         <w:tc>
           <w:tcPr>
             <w:tcW w:w="0" w:type="auto"/>
-            <w:shd w:val="clear"/>
+            <w:shd w:val="clear" w:color="auto" w:fill="auto"/>
             <w:vAlign w:val="center"/>
           </w:tcPr>
           <w:p>
@@ -4993,7 +7926,7 @@
             </w:r>
             <w:r>
               <w:rPr>
-                <w:rStyle w:val="5"/>
+                <w:rStyle w:val="6"/>
                 <w:rFonts w:hint="default" w:ascii="Times New Roman" w:hAnsi="Times New Roman" w:eastAsia="SimSun" w:cs="Times New Roman"/>
                 <w:sz w:val="24"/>
                 <w:szCs w:val="24"/>
@@ -5023,7 +7956,7 @@
             <w:insideH w:val="none" w:color="auto" w:sz="0" w:space="0"/>
             <w:insideV w:val="none" w:color="auto" w:sz="0" w:space="0"/>
           </w:tblBorders>
-          <w:shd w:val="clear"/>
+          <w:shd w:val="clear" w:color="auto" w:fill="auto"/>
           <w:tblCellMar>
             <w:top w:w="15" w:type="dxa"/>
             <w:left w:w="15" w:type="dxa"/>
@@ -5037,7 +7970,7 @@
         <w:tc>
           <w:tcPr>
             <w:tcW w:w="0" w:type="auto"/>
-            <w:shd w:val="clear"/>
+            <w:shd w:val="clear" w:color="auto" w:fill="auto"/>
             <w:vAlign w:val="center"/>
           </w:tcPr>
           <w:p>
@@ -5055,7 +7988,7 @@
             </w:pPr>
             <w:r>
               <w:rPr>
-                <w:rStyle w:val="7"/>
+                <w:rStyle w:val="8"/>
                 <w:rFonts w:hint="default" w:ascii="Times New Roman" w:hAnsi="Times New Roman" w:eastAsia="SimSun" w:cs="Times New Roman"/>
                 <w:kern w:val="0"/>
                 <w:sz w:val="24"/>
@@ -5069,7 +8002,7 @@
         <w:tc>
           <w:tcPr>
             <w:tcW w:w="0" w:type="auto"/>
-            <w:shd w:val="clear"/>
+            <w:shd w:val="clear" w:color="auto" w:fill="auto"/>
             <w:vAlign w:val="center"/>
           </w:tcPr>
           <w:p>
@@ -5127,7 +8060,7 @@
             </w:r>
             <w:r>
               <w:rPr>
-                <w:rStyle w:val="5"/>
+                <w:rStyle w:val="6"/>
                 <w:rFonts w:hint="default" w:ascii="Times New Roman" w:hAnsi="Times New Roman" w:eastAsia="SimSun" w:cs="Times New Roman"/>
                 <w:sz w:val="24"/>
                 <w:szCs w:val="24"/>
@@ -5158,7 +8091,7 @@
     </w:p>
     <w:p>
       <w:pPr>
-        <w:pStyle w:val="6"/>
+        <w:pStyle w:val="7"/>
         <w:keepNext w:val="0"/>
         <w:keepLines w:val="0"/>
         <w:widowControl/>
@@ -5166,14 +8099,14 @@
       </w:pPr>
       <w:r>
         <w:rPr>
-          <w:rStyle w:val="7"/>
+          <w:rStyle w:val="8"/>
         </w:rPr>
         <w:t>8. Az Adatkezelési tájékoztató frissítése</w:t>
       </w:r>
     </w:p>
     <w:p>
       <w:pPr>
-        <w:pStyle w:val="6"/>
+        <w:pStyle w:val="7"/>
         <w:keepNext w:val="0"/>
         <w:keepLines w:val="0"/>
         <w:widowControl/>
@@ -5185,7 +8118,7 @@
     </w:p>
     <w:p>
       <w:pPr>
-        <w:pStyle w:val="6"/>
+        <w:pStyle w:val="7"/>
         <w:keepNext w:val="0"/>
         <w:keepLines w:val="0"/>
         <w:widowControl/>
@@ -5213,8 +8146,6 @@
         <w:spacing w:before="181" w:beforeLines="50" w:beforeAutospacing="0" w:after="181" w:afterLines="50" w:afterAutospacing="0" w:line="20" w:lineRule="atLeast"/>
         <w:textAlignment w:val="auto"/>
       </w:pPr>
-      <w:bookmarkStart w:id="0" w:name="_GoBack"/>
-      <w:bookmarkEnd w:id="0"/>
     </w:p>
     <w:sectPr>
       <w:pgSz w:w="11906" w:h="16838"/>
@@ -5836,7 +8767,7 @@
     <w:lsdException w:unhideWhenUsed="0" w:uiPriority="0" w:semiHidden="0" w:name="Document Map"/>
     <w:lsdException w:unhideWhenUsed="0" w:uiPriority="0" w:semiHidden="0" w:name="Plain Text"/>
     <w:lsdException w:unhideWhenUsed="0" w:uiPriority="0" w:semiHidden="0" w:name="E-mail Signature"/>
-    <w:lsdException w:unhideWhenUsed="0" w:uiPriority="0" w:semiHidden="0" w:name="Normal (Web)"/>
+    <w:lsdException w:qFormat="1" w:unhideWhenUsed="0" w:uiPriority="0" w:semiHidden="0" w:name="Normal (Web)"/>
     <w:lsdException w:unhideWhenUsed="0" w:uiPriority="0" w:semiHidden="0" w:name="HTML Acronym"/>
     <w:lsdException w:unhideWhenUsed="0" w:uiPriority="0" w:semiHidden="0" w:name="HTML Address"/>
     <w:lsdException w:unhideWhenUsed="0" w:uiPriority="0" w:semiHidden="0" w:name="HTML Cite"/>
@@ -6023,12 +8954,33 @@
       <w:lang w:val="en-US" w:eastAsia="zh-CN" w:bidi="ar"/>
     </w:rPr>
   </w:style>
-  <w:style w:type="character" w:default="1" w:styleId="3">
+  <w:style w:type="paragraph" w:styleId="3">
+    <w:name w:val="heading 3"/>
+    <w:next w:val="1"/>
+    <w:semiHidden/>
+    <w:unhideWhenUsed/>
+    <w:qFormat/>
+    <w:uiPriority w:val="0"/>
+    <w:pPr>
+      <w:spacing w:before="0" w:beforeAutospacing="1" w:after="0" w:afterAutospacing="1"/>
+      <w:jc w:val="left"/>
+    </w:pPr>
+    <w:rPr>
+      <w:rFonts w:hint="eastAsia" w:ascii="SimSun" w:hAnsi="SimSun" w:eastAsia="SimSun" w:cs="SimSun"/>
+      <w:b/>
+      <w:bCs/>
+      <w:kern w:val="0"/>
+      <w:sz w:val="26"/>
+      <w:szCs w:val="26"/>
+      <w:lang w:val="en-US" w:eastAsia="zh-CN" w:bidi="ar"/>
+    </w:rPr>
+  </w:style>
+  <w:style w:type="character" w:default="1" w:styleId="4">
     <w:name w:val="Default Paragraph Font"/>
     <w:semiHidden/>
     <w:uiPriority w:val="0"/>
   </w:style>
-  <w:style w:type="table" w:default="1" w:styleId="4">
+  <w:style w:type="table" w:default="1" w:styleId="5">
     <w:name w:val="Normal Table"/>
     <w:semiHidden/>
     <w:uiPriority w:val="0"/>
@@ -6041,17 +8993,18 @@
       </w:tblCellMar>
     </w:tblPr>
   </w:style>
-  <w:style w:type="character" w:styleId="5">
+  <w:style w:type="character" w:styleId="6">
     <w:name w:val="Hyperlink"/>
-    <w:basedOn w:val="3"/>
+    <w:basedOn w:val="4"/>
     <w:uiPriority w:val="0"/>
     <w:rPr>
       <w:color w:val="0000FF"/>
       <w:u w:val="single"/>
     </w:rPr>
   </w:style>
-  <w:style w:type="paragraph" w:styleId="6">
+  <w:style w:type="paragraph" w:styleId="7">
     <w:name w:val="Normal (Web)"/>
+    <w:qFormat/>
     <w:uiPriority w:val="0"/>
     <w:pPr>
       <w:spacing w:before="0" w:beforeAutospacing="1" w:after="0" w:afterAutospacing="1"/>
@@ -6059,15 +9012,16 @@
       <w:jc w:val="left"/>
     </w:pPr>
     <w:rPr>
+      <w:rFonts w:ascii="Times New Roman" w:hAnsi="Times New Roman" w:eastAsia="SimSun" w:cs="Times New Roman"/>
       <w:kern w:val="0"/>
       <w:sz w:val="24"/>
       <w:szCs w:val="24"/>
       <w:lang w:val="en-US" w:eastAsia="zh-CN" w:bidi="ar"/>
     </w:rPr>
   </w:style>
-  <w:style w:type="character" w:styleId="7">
+  <w:style w:type="character" w:styleId="8">
     <w:name w:val="Strong"/>
-    <w:basedOn w:val="3"/>
+    <w:basedOn w:val="4"/>
     <w:qFormat/>
     <w:uiPriority w:val="0"/>
     <w:rPr>
